--- a/Inova-documentacao.docx
+++ b/Inova-documentacao.docx
@@ -42,14 +42,9 @@
         <w:rPr>
           <w:sz w:val="24"/>
         </w:rPr>
-        <w:t xml:space="preserve">Este presente documento tem como objetivo </w:t>
-      </w:r>
-      <w:r>
-        <w:rPr>
-          <w:sz w:val="24"/>
-        </w:rPr>
-        <w:t>apresentar todas as funcionalidades do sistema GERARQ (</w:t>
-      </w:r>
+        <w:t>Este presente documento tem como objetivo apresentar todas as funcionalidades do sistema GERARQ (</w:t>
+      </w:r>
+      <w:proofErr w:type="spellStart"/>
       <w:r>
         <w:rPr>
           <w:b/>
@@ -61,8 +56,16 @@
         <w:rPr>
           <w:sz w:val="24"/>
         </w:rPr>
-        <w:t xml:space="preserve">enciamento de escritório de </w:t>
-      </w:r>
+        <w:t>enciamento</w:t>
+      </w:r>
+      <w:proofErr w:type="spellEnd"/>
+      <w:r>
+        <w:rPr>
+          <w:sz w:val="24"/>
+        </w:rPr>
+        <w:t xml:space="preserve"> de escritório de </w:t>
+      </w:r>
+      <w:proofErr w:type="spellStart"/>
       <w:r>
         <w:rPr>
           <w:b/>
@@ -74,7 +77,14 @@
         <w:rPr>
           <w:sz w:val="24"/>
         </w:rPr>
-        <w:t>uitetura)</w:t>
+        <w:t>uitetura</w:t>
+      </w:r>
+      <w:proofErr w:type="spellEnd"/>
+      <w:r>
+        <w:rPr>
+          <w:sz w:val="24"/>
+        </w:rPr>
+        <w:t>)</w:t>
       </w:r>
       <w:r>
         <w:rPr>
@@ -122,13 +132,31 @@
         <w:rPr>
           <w:sz w:val="24"/>
         </w:rPr>
-        <w:t xml:space="preserve">O sistema tem como objetivo de gerenciar um escritório de arquitetura. O gerenciamento será </w:t>
+        <w:t xml:space="preserve">O sistema tem como objetivo de gerenciar um escritório de arquitetura. O </w:t>
       </w:r>
       <w:r>
         <w:rPr>
           <w:sz w:val="24"/>
         </w:rPr>
-        <w:t xml:space="preserve">os clientes, projetos e gastos. Deverá gerar relatórios para que o gerente possa </w:t>
+        <w:t xml:space="preserve">sistema irá gerenciar </w:t>
+      </w:r>
+      <w:r>
+        <w:rPr>
+          <w:sz w:val="24"/>
+        </w:rPr>
+        <w:t>os clientes, projetos e gastos</w:t>
+      </w:r>
+      <w:r>
+        <w:rPr>
+          <w:sz w:val="24"/>
+        </w:rPr>
+        <w:t xml:space="preserve"> do escritório</w:t>
+      </w:r>
+      <w:r>
+        <w:rPr>
+          <w:sz w:val="24"/>
+        </w:rPr>
+        <w:t xml:space="preserve">. Deverá gerar relatórios para que o gerente possa </w:t>
       </w:r>
       <w:r>
         <w:rPr>
@@ -153,10 +181,80 @@
         <w:rPr>
           <w:sz w:val="28"/>
         </w:rPr>
-        <w:t xml:space="preserve">ESPECIFICAÇÕES TECNICAS </w:t>
-      </w:r>
-      <w:bookmarkStart w:id="0" w:name="_GoBack"/>
-      <w:bookmarkEnd w:id="0"/>
+        <w:t>ESPECIFICAÇÕES T</w:t>
+      </w:r>
+      <w:r>
+        <w:rPr>
+          <w:sz w:val="28"/>
+        </w:rPr>
+        <w:t>É</w:t>
+      </w:r>
+      <w:r>
+        <w:rPr>
+          <w:sz w:val="28"/>
+        </w:rPr>
+        <w:t xml:space="preserve">CNICAS </w:t>
+      </w:r>
+    </w:p>
+    <w:p>
+      <w:pPr>
+        <w:pStyle w:val="PargrafodaLista"/>
+        <w:ind w:left="360"/>
+        <w:jc w:val="both"/>
+        <w:rPr>
+          <w:sz w:val="24"/>
+        </w:rPr>
+      </w:pPr>
+    </w:p>
+    <w:p>
+      <w:pPr>
+        <w:pStyle w:val="PargrafodaLista"/>
+        <w:ind w:left="1134"/>
+        <w:jc w:val="both"/>
+        <w:rPr>
+          <w:sz w:val="28"/>
+        </w:rPr>
+      </w:pPr>
+      <w:r>
+        <w:rPr>
+          <w:noProof/>
+          <w:sz w:val="28"/>
+          <w:lang w:eastAsia="pt-BR"/>
+        </w:rPr>
+        <w:drawing>
+          <wp:inline distT="0" distB="0" distL="0" distR="0">
+            <wp:extent cx="3951027" cy="2013044"/>
+            <wp:effectExtent l="0" t="0" r="0" b="0"/>
+            <wp:docPr id="2" name="Diagrama 2"/>
+            <wp:cNvGraphicFramePr/>
+            <a:graphic xmlns:a="http://schemas.openxmlformats.org/drawingml/2006/main">
+              <a:graphicData uri="http://schemas.openxmlformats.org/drawingml/2006/diagram">
+                <dgm:relIds xmlns:dgm="http://schemas.openxmlformats.org/drawingml/2006/diagram" xmlns:r="http://schemas.openxmlformats.org/officeDocument/2006/relationships" r:dm="rId8" r:lo="rId9" r:qs="rId10" r:cs="rId11"/>
+              </a:graphicData>
+            </a:graphic>
+          </wp:inline>
+        </w:drawing>
+      </w:r>
+    </w:p>
+    <w:p>
+      <w:pPr>
+        <w:pStyle w:val="PargrafodaLista"/>
+        <w:ind w:left="1134"/>
+        <w:jc w:val="both"/>
+        <w:rPr>
+          <w:sz w:val="24"/>
+        </w:rPr>
+      </w:pPr>
+    </w:p>
+    <w:p>
+      <w:pPr>
+        <w:pStyle w:val="PargrafodaLista"/>
+        <w:ind w:left="360"/>
+        <w:jc w:val="both"/>
+        <w:rPr>
+          <w:sz w:val="28"/>
+        </w:rPr>
+      </w:pPr>
     </w:p>
     <w:p>
       <w:pPr>
@@ -181,7 +279,7 @@
       <w:pPr>
         <w:pStyle w:val="PargrafodaLista"/>
         <w:numPr>
-          <w:ilvl w:val="0"/>
+          <w:ilvl w:val="1"/>
           <w:numId w:val="1"/>
         </w:numPr>
         <w:jc w:val="both"/>
@@ -193,8 +291,435 @@
         <w:rPr>
           <w:sz w:val="28"/>
         </w:rPr>
-        <w:t>DIAGRAMA DE CLASSE</w:t>
-      </w:r>
+        <w:t>Requisitos funcionais</w:t>
+      </w:r>
+    </w:p>
+    <w:p>
+      <w:pPr>
+        <w:pStyle w:val="PargrafodaLista"/>
+        <w:numPr>
+          <w:ilvl w:val="0"/>
+          <w:numId w:val="3"/>
+        </w:numPr>
+        <w:jc w:val="both"/>
+        <w:rPr>
+          <w:sz w:val="24"/>
+        </w:rPr>
+      </w:pPr>
+      <w:bookmarkStart w:id="0" w:name="_Ref3579201"/>
+      <w:r>
+        <w:rPr>
+          <w:sz w:val="24"/>
+        </w:rPr>
+        <w:t>Criar cliente</w:t>
+      </w:r>
+      <w:r>
+        <w:rPr>
+          <w:sz w:val="24"/>
+        </w:rPr>
+        <w:t>. O sistema deverá ter um formulário que cadastre clientes. Nela deverá ter informações básicas para poder identificar o usuário, como por exemplo: nome, endereço e contato;</w:t>
+      </w:r>
+      <w:bookmarkEnd w:id="0"/>
+    </w:p>
+    <w:p>
+      <w:pPr>
+        <w:pStyle w:val="PargrafodaLista"/>
+        <w:numPr>
+          <w:ilvl w:val="0"/>
+          <w:numId w:val="3"/>
+        </w:numPr>
+        <w:jc w:val="both"/>
+        <w:rPr>
+          <w:sz w:val="24"/>
+        </w:rPr>
+      </w:pPr>
+      <w:bookmarkStart w:id="1" w:name="_Ref3579209"/>
+      <w:r>
+        <w:rPr>
+          <w:sz w:val="24"/>
+        </w:rPr>
+        <w:t>Criar especialistas. O sistem</w:t>
+      </w:r>
+      <w:r>
+        <w:rPr>
+          <w:sz w:val="24"/>
+        </w:rPr>
+        <w:t>a deve cadastrar novos funcionários. Esse funcionário pode ser arquitetos ou engenheiro.</w:t>
+      </w:r>
+      <w:bookmarkEnd w:id="1"/>
+      <w:r>
+        <w:rPr>
+          <w:sz w:val="24"/>
+        </w:rPr>
+        <w:t xml:space="preserve"> </w:t>
+      </w:r>
+    </w:p>
+    <w:p>
+      <w:pPr>
+        <w:pStyle w:val="PargrafodaLista"/>
+        <w:numPr>
+          <w:ilvl w:val="0"/>
+          <w:numId w:val="3"/>
+        </w:numPr>
+        <w:jc w:val="both"/>
+        <w:rPr>
+          <w:sz w:val="24"/>
+        </w:rPr>
+      </w:pPr>
+      <w:bookmarkStart w:id="2" w:name="_Ref3579217"/>
+      <w:r>
+        <w:rPr>
+          <w:sz w:val="24"/>
+        </w:rPr>
+        <w:t>Criar projeto</w:t>
+      </w:r>
+      <w:r>
+        <w:rPr>
+          <w:sz w:val="24"/>
+        </w:rPr>
+        <w:t>. O sistema deve ter opção para cadastrar projeto. O projeto tem que ter um cliente e um especialista responsável pelo projeto. O projeto deve ter informações básicas para identificar o local do projeto.</w:t>
+      </w:r>
+      <w:bookmarkEnd w:id="2"/>
+      <w:r>
+        <w:rPr>
+          <w:sz w:val="24"/>
+        </w:rPr>
+        <w:t xml:space="preserve"> </w:t>
+      </w:r>
+    </w:p>
+    <w:p>
+      <w:pPr>
+        <w:pStyle w:val="PargrafodaLista"/>
+        <w:numPr>
+          <w:ilvl w:val="0"/>
+          <w:numId w:val="3"/>
+        </w:numPr>
+        <w:jc w:val="both"/>
+        <w:rPr>
+          <w:sz w:val="24"/>
+        </w:rPr>
+      </w:pPr>
+      <w:bookmarkStart w:id="3" w:name="_Ref3579221"/>
+      <w:r>
+        <w:rPr>
+          <w:sz w:val="24"/>
+        </w:rPr>
+        <w:t>Criar orçamento</w:t>
+      </w:r>
+      <w:r>
+        <w:rPr>
+          <w:sz w:val="24"/>
+        </w:rPr>
+        <w:t>. O orçamento é um “pré-contrato” para apresentar ao cliente. O documento não tem compromisso com o cliente e nem o cliente tem compromisso com o escritório.</w:t>
+      </w:r>
+      <w:bookmarkEnd w:id="3"/>
+      <w:r>
+        <w:rPr>
+          <w:sz w:val="24"/>
+        </w:rPr>
+        <w:t xml:space="preserve"> </w:t>
+      </w:r>
+    </w:p>
+    <w:p>
+      <w:pPr>
+        <w:pStyle w:val="PargrafodaLista"/>
+        <w:numPr>
+          <w:ilvl w:val="0"/>
+          <w:numId w:val="3"/>
+        </w:numPr>
+        <w:jc w:val="both"/>
+        <w:rPr>
+          <w:sz w:val="24"/>
+        </w:rPr>
+      </w:pPr>
+      <w:r>
+        <w:rPr>
+          <w:sz w:val="24"/>
+        </w:rPr>
+        <w:t xml:space="preserve">Autenticação. Os especialistas </w:t>
+      </w:r>
+      <w:r>
+        <w:rPr>
+          <w:sz w:val="24"/>
+        </w:rPr>
+        <w:t>terão acesso ao sistema;</w:t>
+      </w:r>
+    </w:p>
+    <w:p>
+      <w:pPr>
+        <w:pStyle w:val="PargrafodaLista"/>
+        <w:numPr>
+          <w:ilvl w:val="0"/>
+          <w:numId w:val="3"/>
+        </w:numPr>
+        <w:jc w:val="both"/>
+        <w:rPr>
+          <w:sz w:val="24"/>
+        </w:rPr>
+      </w:pPr>
+      <w:r>
+        <w:rPr>
+          <w:sz w:val="24"/>
+        </w:rPr>
+        <w:t xml:space="preserve">Existe dois tipos de usuário. Gerente, que pode ter mais de um usuário. E funcionário. O funcionário tem permissão das funcionalidades dos </w:t>
+      </w:r>
+      <w:r>
+        <w:rPr>
+          <w:sz w:val="24"/>
+        </w:rPr>
+        <w:fldChar w:fldCharType="begin"/>
+      </w:r>
+      <w:r>
+        <w:rPr>
+          <w:sz w:val="24"/>
+        </w:rPr>
+        <w:instrText xml:space="preserve"> REF _Ref3579201 \r \h </w:instrText>
+      </w:r>
+      <w:r>
+        <w:rPr>
+          <w:sz w:val="24"/>
+        </w:rPr>
+      </w:r>
+      <w:r>
+        <w:rPr>
+          <w:sz w:val="24"/>
+        </w:rPr>
+        <w:fldChar w:fldCharType="separate"/>
+      </w:r>
+      <w:r>
+        <w:rPr>
+          <w:sz w:val="24"/>
+        </w:rPr>
+        <w:t>RF 1</w:t>
+      </w:r>
+      <w:r>
+        <w:rPr>
+          <w:sz w:val="24"/>
+        </w:rPr>
+        <w:fldChar w:fldCharType="end"/>
+      </w:r>
+      <w:r>
+        <w:rPr>
+          <w:sz w:val="24"/>
+        </w:rPr>
+        <w:t xml:space="preserve">, </w:t>
+      </w:r>
+      <w:r>
+        <w:rPr>
+          <w:sz w:val="24"/>
+        </w:rPr>
+        <w:fldChar w:fldCharType="begin"/>
+      </w:r>
+      <w:r>
+        <w:rPr>
+          <w:sz w:val="24"/>
+        </w:rPr>
+        <w:instrText xml:space="preserve"> REF _Ref3579209 \r \h </w:instrText>
+      </w:r>
+      <w:r>
+        <w:rPr>
+          <w:sz w:val="24"/>
+        </w:rPr>
+      </w:r>
+      <w:r>
+        <w:rPr>
+          <w:sz w:val="24"/>
+        </w:rPr>
+        <w:fldChar w:fldCharType="separate"/>
+      </w:r>
+      <w:r>
+        <w:rPr>
+          <w:sz w:val="24"/>
+        </w:rPr>
+        <w:t xml:space="preserve">RF </w:t>
+      </w:r>
+      <w:r>
+        <w:rPr>
+          <w:sz w:val="24"/>
+        </w:rPr>
+        <w:lastRenderedPageBreak/>
+        <w:t>2</w:t>
+      </w:r>
+      <w:r>
+        <w:rPr>
+          <w:sz w:val="24"/>
+        </w:rPr>
+        <w:fldChar w:fldCharType="end"/>
+      </w:r>
+      <w:r>
+        <w:rPr>
+          <w:sz w:val="24"/>
+        </w:rPr>
+        <w:t xml:space="preserve">, </w:t>
+      </w:r>
+      <w:r>
+        <w:rPr>
+          <w:sz w:val="24"/>
+        </w:rPr>
+        <w:fldChar w:fldCharType="begin"/>
+      </w:r>
+      <w:r>
+        <w:rPr>
+          <w:sz w:val="24"/>
+        </w:rPr>
+        <w:instrText xml:space="preserve"> REF _Ref3579217 \r \h </w:instrText>
+      </w:r>
+      <w:r>
+        <w:rPr>
+          <w:sz w:val="24"/>
+        </w:rPr>
+      </w:r>
+      <w:r>
+        <w:rPr>
+          <w:sz w:val="24"/>
+        </w:rPr>
+        <w:fldChar w:fldCharType="separate"/>
+      </w:r>
+      <w:r>
+        <w:rPr>
+          <w:sz w:val="24"/>
+        </w:rPr>
+        <w:t>RF 3</w:t>
+      </w:r>
+      <w:r>
+        <w:rPr>
+          <w:sz w:val="24"/>
+        </w:rPr>
+        <w:fldChar w:fldCharType="end"/>
+      </w:r>
+      <w:r>
+        <w:rPr>
+          <w:sz w:val="24"/>
+        </w:rPr>
+        <w:t xml:space="preserve">e </w:t>
+      </w:r>
+      <w:r>
+        <w:rPr>
+          <w:sz w:val="24"/>
+        </w:rPr>
+        <w:fldChar w:fldCharType="begin"/>
+      </w:r>
+      <w:r>
+        <w:rPr>
+          <w:sz w:val="24"/>
+        </w:rPr>
+        <w:instrText xml:space="preserve"> REF _Ref3579221 \r \h </w:instrText>
+      </w:r>
+      <w:r>
+        <w:rPr>
+          <w:sz w:val="24"/>
+        </w:rPr>
+      </w:r>
+      <w:r>
+        <w:rPr>
+          <w:sz w:val="24"/>
+        </w:rPr>
+        <w:fldChar w:fldCharType="separate"/>
+      </w:r>
+      <w:r>
+        <w:rPr>
+          <w:sz w:val="24"/>
+        </w:rPr>
+        <w:t>RF 4</w:t>
+      </w:r>
+      <w:r>
+        <w:rPr>
+          <w:sz w:val="24"/>
+        </w:rPr>
+        <w:fldChar w:fldCharType="end"/>
+      </w:r>
+      <w:r>
+        <w:rPr>
+          <w:sz w:val="24"/>
+        </w:rPr>
+        <w:t>. Já o gerente, possui as permissões de fazer qualquer alteração do sistema.</w:t>
+      </w:r>
+    </w:p>
+    <w:p>
+      <w:pPr>
+        <w:pStyle w:val="PargrafodaLista"/>
+        <w:numPr>
+          <w:ilvl w:val="0"/>
+          <w:numId w:val="3"/>
+        </w:numPr>
+        <w:jc w:val="both"/>
+        <w:rPr>
+          <w:sz w:val="24"/>
+        </w:rPr>
+      </w:pPr>
+      <w:r>
+        <w:rPr>
+          <w:sz w:val="24"/>
+        </w:rPr>
+        <w:t xml:space="preserve">Cadastrar preço base para o orçamento. O orçamento terá preço base para </w:t>
+      </w:r>
+      <w:r>
+        <w:rPr>
+          <w:sz w:val="24"/>
+        </w:rPr>
+        <w:t>fazer os cálculos do orçamento.</w:t>
+      </w:r>
+    </w:p>
+    <w:p>
+      <w:pPr>
+        <w:pStyle w:val="PargrafodaLista"/>
+        <w:ind w:left="792"/>
+        <w:jc w:val="both"/>
+        <w:rPr>
+          <w:sz w:val="24"/>
+        </w:rPr>
+      </w:pPr>
+    </w:p>
+    <w:p>
+      <w:pPr>
+        <w:pStyle w:val="PargrafodaLista"/>
+        <w:numPr>
+          <w:ilvl w:val="1"/>
+          <w:numId w:val="1"/>
+        </w:numPr>
+        <w:jc w:val="both"/>
+        <w:rPr>
+          <w:sz w:val="28"/>
+        </w:rPr>
+      </w:pPr>
+      <w:r>
+        <w:rPr>
+          <w:sz w:val="28"/>
+        </w:rPr>
+        <w:t>Requisitos não-funcionais</w:t>
+      </w:r>
+    </w:p>
+    <w:p>
+      <w:pPr>
+        <w:pStyle w:val="PargrafodaLista"/>
+        <w:numPr>
+          <w:ilvl w:val="0"/>
+          <w:numId w:val="2"/>
+        </w:numPr>
+        <w:jc w:val="both"/>
+        <w:rPr>
+          <w:sz w:val="24"/>
+        </w:rPr>
+      </w:pPr>
+      <w:r>
+        <w:rPr>
+          <w:sz w:val="24"/>
+        </w:rPr>
+        <w:t>O sistema não pode permitir que o usuário não autorizados acesse o sistema;</w:t>
+      </w:r>
+    </w:p>
+    <w:p>
+      <w:pPr>
+        <w:pStyle w:val="PargrafodaLista"/>
+        <w:numPr>
+          <w:ilvl w:val="0"/>
+          <w:numId w:val="2"/>
+        </w:numPr>
+        <w:jc w:val="both"/>
+        <w:rPr>
+          <w:sz w:val="24"/>
+        </w:rPr>
+      </w:pPr>
     </w:p>
     <w:p>
       <w:pPr>
@@ -212,12 +737,131 @@
         <w:rPr>
           <w:sz w:val="28"/>
         </w:rPr>
+        <w:t xml:space="preserve">ESPECIFICAÇÕES TECNICAS </w:t>
+      </w:r>
+    </w:p>
+    <w:p>
+      <w:pPr>
+        <w:ind w:firstLine="360"/>
+        <w:jc w:val="both"/>
+        <w:rPr>
+          <w:sz w:val="28"/>
+        </w:rPr>
+      </w:pPr>
+      <w:r>
+        <w:rPr>
+          <w:sz w:val="28"/>
+        </w:rPr>
+        <w:t>O sistema ser</w:t>
+      </w:r>
+      <w:r>
+        <w:rPr>
+          <w:sz w:val="28"/>
+        </w:rPr>
+        <w:t xml:space="preserve">á criado em PHP, com o banco de dados </w:t>
+      </w:r>
+      <w:proofErr w:type="spellStart"/>
+      <w:r>
+        <w:rPr>
+          <w:sz w:val="28"/>
+        </w:rPr>
+        <w:t>Postgresql</w:t>
+      </w:r>
+      <w:proofErr w:type="spellEnd"/>
+      <w:r>
+        <w:rPr>
+          <w:sz w:val="28"/>
+        </w:rPr>
+        <w:t>. Utilizará</w:t>
+      </w:r>
+      <w:r>
+        <w:rPr>
+          <w:sz w:val="28"/>
+        </w:rPr>
+        <w:t xml:space="preserve"> o framework </w:t>
+      </w:r>
+      <w:proofErr w:type="spellStart"/>
+      <w:r>
+        <w:rPr>
+          <w:sz w:val="28"/>
+        </w:rPr>
+        <w:t>AdminLTE</w:t>
+      </w:r>
+      <w:proofErr w:type="spellEnd"/>
+      <w:r>
+        <w:rPr>
+          <w:sz w:val="28"/>
+        </w:rPr>
+        <w:t xml:space="preserve"> e </w:t>
+      </w:r>
+      <w:proofErr w:type="spellStart"/>
+      <w:r>
+        <w:rPr>
+          <w:sz w:val="28"/>
+        </w:rPr>
+        <w:t>Jquery</w:t>
+      </w:r>
+      <w:proofErr w:type="spellEnd"/>
+      <w:r>
+        <w:rPr>
+          <w:sz w:val="28"/>
+        </w:rPr>
+        <w:t>.</w:t>
+      </w:r>
+    </w:p>
+    <w:p>
+      <w:pPr>
+        <w:pStyle w:val="PargrafodaLista"/>
+        <w:numPr>
+          <w:ilvl w:val="0"/>
+          <w:numId w:val="1"/>
+        </w:numPr>
+        <w:jc w:val="both"/>
+        <w:rPr>
+          <w:sz w:val="28"/>
+        </w:rPr>
+      </w:pPr>
+      <w:r>
+        <w:rPr>
+          <w:sz w:val="28"/>
+        </w:rPr>
+        <w:t>DIAGRAMA DE CLASSE</w:t>
+      </w:r>
+    </w:p>
+    <w:p>
+      <w:pPr>
+        <w:pStyle w:val="PargrafodaLista"/>
+        <w:ind w:left="360"/>
+        <w:jc w:val="both"/>
+        <w:rPr>
+          <w:sz w:val="28"/>
+        </w:rPr>
+      </w:pPr>
+      <w:bookmarkStart w:id="4" w:name="_GoBack"/>
+      <w:bookmarkEnd w:id="4"/>
+    </w:p>
+    <w:p>
+      <w:pPr>
+        <w:pStyle w:val="PargrafodaLista"/>
+        <w:numPr>
+          <w:ilvl w:val="0"/>
+          <w:numId w:val="1"/>
+        </w:numPr>
+        <w:jc w:val="both"/>
+        <w:rPr>
+          <w:sz w:val="28"/>
+        </w:rPr>
+      </w:pPr>
+      <w:r>
+        <w:rPr>
+          <w:sz w:val="28"/>
+        </w:rPr>
         <w:t>CASOS DE USOS</w:t>
       </w:r>
     </w:p>
     <w:sectPr>
-      <w:headerReference w:type="default" r:id="rId7"/>
-      <w:footerReference w:type="default" r:id="rId8"/>
+      <w:headerReference w:type="default" r:id="rId13"/>
+      <w:footerReference w:type="default" r:id="rId14"/>
       <w:pgSz w:w="11906" w:h="16838"/>
       <w:pgMar w:top="1417" w:right="1701" w:bottom="1417" w:left="1701" w:header="708" w:footer="708" w:gutter="0"/>
       <w:cols w:space="708"/>
@@ -262,6 +906,7 @@
         <w:docPartUnique/>
       </w:docPartObj>
     </w:sdtPr>
+    <w:sdtEndPr/>
     <w:sdtContent>
       <w:p>
         <w:pPr>
@@ -281,7 +926,7 @@
           <w:rPr>
             <w:noProof/>
           </w:rPr>
-          <w:t>1</w:t>
+          <w:t>2</w:t>
         </w:r>
         <w:r>
           <w:fldChar w:fldCharType="end"/>
@@ -338,6 +983,95 @@
 <file path=word/numbering.xml><?xml version="1.0" encoding="utf-8"?>
 <w:numbering xmlns:wpc="http://schemas.microsoft.com/office/word/2010/wordprocessingCanvas" xmlns:mc="http://schemas.openxmlformats.org/markup-compatibility/2006" xmlns:o="urn:schemas-microsoft-com:office:office" xmlns:r="http://schemas.openxmlformats.org/officeDocument/2006/relationships" xmlns:m="http://schemas.openxmlformats.org/officeDocument/2006/math" xmlns:v="urn:schemas-microsoft-com:vml" xmlns:wp14="http://schemas.microsoft.com/office/word/2010/wordprocessingDrawing" xmlns:wp="http://schemas.openxmlformats.org/drawingml/2006/wordprocessingDrawing" xmlns:w10="urn:schemas-microsoft-com:office:word" xmlns:w="http://schemas.openxmlformats.org/wordprocessingml/2006/main" xmlns:w14="http://schemas.microsoft.com/office/word/2010/wordml" xmlns:w15="http://schemas.microsoft.com/office/word/2012/wordml" xmlns:wpg="http://schemas.microsoft.com/office/word/2010/wordprocessingGroup" xmlns:wpi="http://schemas.microsoft.com/office/word/2010/wordprocessingInk" xmlns:wne="http://schemas.microsoft.com/office/word/2006/wordml" xmlns:wps="http://schemas.microsoft.com/office/word/2010/wordprocessingShape" mc:Ignorable="w14 w15 wp14">
   <w:abstractNum w:abstractNumId="0" w15:restartNumberingAfterBreak="0">
+    <w:nsid w:val="0B2C47E3"/>
+    <w:multiLevelType w:val="hybridMultilevel"/>
+    <w:tmpl w:val="C11E450A"/>
+    <w:lvl w:ilvl="0" w:tplc="767E386A">
+      <w:start w:val="1"/>
+      <w:numFmt w:val="decimal"/>
+      <w:lvlText w:val="RNF %1."/>
+      <w:lvlJc w:val="left"/>
+      <w:pPr>
+        <w:ind w:left="1080" w:hanging="360"/>
+      </w:pPr>
+      <w:rPr>
+        <w:rFonts w:hint="default"/>
+      </w:rPr>
+    </w:lvl>
+    <w:lvl w:ilvl="1" w:tplc="04160019" w:tentative="1">
+      <w:start w:val="1"/>
+      <w:numFmt w:val="lowerLetter"/>
+      <w:lvlText w:val="%2."/>
+      <w:lvlJc w:val="left"/>
+      <w:pPr>
+        <w:ind w:left="1440" w:hanging="360"/>
+      </w:pPr>
+    </w:lvl>
+    <w:lvl w:ilvl="2" w:tplc="0416001B" w:tentative="1">
+      <w:start w:val="1"/>
+      <w:numFmt w:val="lowerRoman"/>
+      <w:lvlText w:val="%3."/>
+      <w:lvlJc w:val="right"/>
+      <w:pPr>
+        <w:ind w:left="2160" w:hanging="180"/>
+      </w:pPr>
+    </w:lvl>
+    <w:lvl w:ilvl="3" w:tplc="0416000F" w:tentative="1">
+      <w:start w:val="1"/>
+      <w:numFmt w:val="decimal"/>
+      <w:lvlText w:val="%4."/>
+      <w:lvlJc w:val="left"/>
+      <w:pPr>
+        <w:ind w:left="2880" w:hanging="360"/>
+      </w:pPr>
+    </w:lvl>
+    <w:lvl w:ilvl="4" w:tplc="04160019" w:tentative="1">
+      <w:start w:val="1"/>
+      <w:numFmt w:val="lowerLetter"/>
+      <w:lvlText w:val="%5."/>
+      <w:lvlJc w:val="left"/>
+      <w:pPr>
+        <w:ind w:left="3600" w:hanging="360"/>
+      </w:pPr>
+    </w:lvl>
+    <w:lvl w:ilvl="5" w:tplc="0416001B" w:tentative="1">
+      <w:start w:val="1"/>
+      <w:numFmt w:val="lowerRoman"/>
+      <w:lvlText w:val="%6."/>
+      <w:lvlJc w:val="right"/>
+      <w:pPr>
+        <w:ind w:left="4320" w:hanging="180"/>
+      </w:pPr>
+    </w:lvl>
+    <w:lvl w:ilvl="6" w:tplc="0416000F" w:tentative="1">
+      <w:start w:val="1"/>
+      <w:numFmt w:val="decimal"/>
+      <w:lvlText w:val="%7."/>
+      <w:lvlJc w:val="left"/>
+      <w:pPr>
+        <w:ind w:left="5040" w:hanging="360"/>
+      </w:pPr>
+    </w:lvl>
+    <w:lvl w:ilvl="7" w:tplc="04160019" w:tentative="1">
+      <w:start w:val="1"/>
+      <w:numFmt w:val="lowerLetter"/>
+      <w:lvlText w:val="%8."/>
+      <w:lvlJc w:val="left"/>
+      <w:pPr>
+        <w:ind w:left="5760" w:hanging="360"/>
+      </w:pPr>
+    </w:lvl>
+    <w:lvl w:ilvl="8" w:tplc="0416001B" w:tentative="1">
+      <w:start w:val="1"/>
+      <w:numFmt w:val="lowerRoman"/>
+      <w:lvlText w:val="%9."/>
+      <w:lvlJc w:val="right"/>
+      <w:pPr>
+        <w:ind w:left="6480" w:hanging="180"/>
+      </w:pPr>
+    </w:lvl>
+  </w:abstractNum>
+  <w:abstractNum w:abstractNumId="1" w15:restartNumberingAfterBreak="0">
     <w:nsid w:val="325C272D"/>
     <w:multiLevelType w:val="multilevel"/>
     <w:tmpl w:val="0416001F"/>
@@ -423,8 +1157,192 @@
       </w:pPr>
     </w:lvl>
   </w:abstractNum>
+  <w:abstractNum w:abstractNumId="2" w15:restartNumberingAfterBreak="0">
+    <w:nsid w:val="668B3B4D"/>
+    <w:multiLevelType w:val="hybridMultilevel"/>
+    <w:tmpl w:val="75A0E96E"/>
+    <w:lvl w:ilvl="0" w:tplc="04160019">
+      <w:start w:val="1"/>
+      <w:numFmt w:val="lowerLetter"/>
+      <w:lvlText w:val="%1."/>
+      <w:lvlJc w:val="left"/>
+      <w:pPr>
+        <w:ind w:left="1080" w:hanging="360"/>
+      </w:pPr>
+    </w:lvl>
+    <w:lvl w:ilvl="1" w:tplc="04160019" w:tentative="1">
+      <w:start w:val="1"/>
+      <w:numFmt w:val="lowerLetter"/>
+      <w:lvlText w:val="%2."/>
+      <w:lvlJc w:val="left"/>
+      <w:pPr>
+        <w:ind w:left="1800" w:hanging="360"/>
+      </w:pPr>
+    </w:lvl>
+    <w:lvl w:ilvl="2" w:tplc="0416001B" w:tentative="1">
+      <w:start w:val="1"/>
+      <w:numFmt w:val="lowerRoman"/>
+      <w:lvlText w:val="%3."/>
+      <w:lvlJc w:val="right"/>
+      <w:pPr>
+        <w:ind w:left="2520" w:hanging="180"/>
+      </w:pPr>
+    </w:lvl>
+    <w:lvl w:ilvl="3" w:tplc="0416000F" w:tentative="1">
+      <w:start w:val="1"/>
+      <w:numFmt w:val="decimal"/>
+      <w:lvlText w:val="%4."/>
+      <w:lvlJc w:val="left"/>
+      <w:pPr>
+        <w:ind w:left="3240" w:hanging="360"/>
+      </w:pPr>
+    </w:lvl>
+    <w:lvl w:ilvl="4" w:tplc="04160019" w:tentative="1">
+      <w:start w:val="1"/>
+      <w:numFmt w:val="lowerLetter"/>
+      <w:lvlText w:val="%5."/>
+      <w:lvlJc w:val="left"/>
+      <w:pPr>
+        <w:ind w:left="3960" w:hanging="360"/>
+      </w:pPr>
+    </w:lvl>
+    <w:lvl w:ilvl="5" w:tplc="0416001B" w:tentative="1">
+      <w:start w:val="1"/>
+      <w:numFmt w:val="lowerRoman"/>
+      <w:lvlText w:val="%6."/>
+      <w:lvlJc w:val="right"/>
+      <w:pPr>
+        <w:ind w:left="4680" w:hanging="180"/>
+      </w:pPr>
+    </w:lvl>
+    <w:lvl w:ilvl="6" w:tplc="0416000F" w:tentative="1">
+      <w:start w:val="1"/>
+      <w:numFmt w:val="decimal"/>
+      <w:lvlText w:val="%7."/>
+      <w:lvlJc w:val="left"/>
+      <w:pPr>
+        <w:ind w:left="5400" w:hanging="360"/>
+      </w:pPr>
+    </w:lvl>
+    <w:lvl w:ilvl="7" w:tplc="04160019" w:tentative="1">
+      <w:start w:val="1"/>
+      <w:numFmt w:val="lowerLetter"/>
+      <w:lvlText w:val="%8."/>
+      <w:lvlJc w:val="left"/>
+      <w:pPr>
+        <w:ind w:left="6120" w:hanging="360"/>
+      </w:pPr>
+    </w:lvl>
+    <w:lvl w:ilvl="8" w:tplc="0416001B" w:tentative="1">
+      <w:start w:val="1"/>
+      <w:numFmt w:val="lowerRoman"/>
+      <w:lvlText w:val="%9."/>
+      <w:lvlJc w:val="right"/>
+      <w:pPr>
+        <w:ind w:left="6840" w:hanging="180"/>
+      </w:pPr>
+    </w:lvl>
+  </w:abstractNum>
+  <w:abstractNum w:abstractNumId="3" w15:restartNumberingAfterBreak="0">
+    <w:nsid w:val="7B733079"/>
+    <w:multiLevelType w:val="hybridMultilevel"/>
+    <w:tmpl w:val="7F08DF96"/>
+    <w:lvl w:ilvl="0" w:tplc="875C77C4">
+      <w:start w:val="1"/>
+      <w:numFmt w:val="decimal"/>
+      <w:lvlText w:val="RF %1."/>
+      <w:lvlJc w:val="left"/>
+      <w:pPr>
+        <w:ind w:left="1080" w:hanging="360"/>
+      </w:pPr>
+      <w:rPr>
+        <w:rFonts w:hint="default"/>
+      </w:rPr>
+    </w:lvl>
+    <w:lvl w:ilvl="1" w:tplc="04160019" w:tentative="1">
+      <w:start w:val="1"/>
+      <w:numFmt w:val="lowerLetter"/>
+      <w:lvlText w:val="%2."/>
+      <w:lvlJc w:val="left"/>
+      <w:pPr>
+        <w:ind w:left="1800" w:hanging="360"/>
+      </w:pPr>
+    </w:lvl>
+    <w:lvl w:ilvl="2" w:tplc="0416001B" w:tentative="1">
+      <w:start w:val="1"/>
+      <w:numFmt w:val="lowerRoman"/>
+      <w:lvlText w:val="%3."/>
+      <w:lvlJc w:val="right"/>
+      <w:pPr>
+        <w:ind w:left="2520" w:hanging="180"/>
+      </w:pPr>
+    </w:lvl>
+    <w:lvl w:ilvl="3" w:tplc="0416000F" w:tentative="1">
+      <w:start w:val="1"/>
+      <w:numFmt w:val="decimal"/>
+      <w:lvlText w:val="%4."/>
+      <w:lvlJc w:val="left"/>
+      <w:pPr>
+        <w:ind w:left="3240" w:hanging="360"/>
+      </w:pPr>
+    </w:lvl>
+    <w:lvl w:ilvl="4" w:tplc="04160019" w:tentative="1">
+      <w:start w:val="1"/>
+      <w:numFmt w:val="lowerLetter"/>
+      <w:lvlText w:val="%5."/>
+      <w:lvlJc w:val="left"/>
+      <w:pPr>
+        <w:ind w:left="3960" w:hanging="360"/>
+      </w:pPr>
+    </w:lvl>
+    <w:lvl w:ilvl="5" w:tplc="0416001B" w:tentative="1">
+      <w:start w:val="1"/>
+      <w:numFmt w:val="lowerRoman"/>
+      <w:lvlText w:val="%6."/>
+      <w:lvlJc w:val="right"/>
+      <w:pPr>
+        <w:ind w:left="4680" w:hanging="180"/>
+      </w:pPr>
+    </w:lvl>
+    <w:lvl w:ilvl="6" w:tplc="0416000F" w:tentative="1">
+      <w:start w:val="1"/>
+      <w:numFmt w:val="decimal"/>
+      <w:lvlText w:val="%7."/>
+      <w:lvlJc w:val="left"/>
+      <w:pPr>
+        <w:ind w:left="5400" w:hanging="360"/>
+      </w:pPr>
+    </w:lvl>
+    <w:lvl w:ilvl="7" w:tplc="04160019" w:tentative="1">
+      <w:start w:val="1"/>
+      <w:numFmt w:val="lowerLetter"/>
+      <w:lvlText w:val="%8."/>
+      <w:lvlJc w:val="left"/>
+      <w:pPr>
+        <w:ind w:left="6120" w:hanging="360"/>
+      </w:pPr>
+    </w:lvl>
+    <w:lvl w:ilvl="8" w:tplc="0416001B" w:tentative="1">
+      <w:start w:val="1"/>
+      <w:numFmt w:val="lowerRoman"/>
+      <w:lvlText w:val="%9."/>
+      <w:lvlJc w:val="right"/>
+      <w:pPr>
+        <w:ind w:left="6840" w:hanging="180"/>
+      </w:pPr>
+    </w:lvl>
+  </w:abstractNum>
   <w:num w:numId="1">
+    <w:abstractNumId w:val="1"/>
+  </w:num>
+  <w:num w:numId="2">
     <w:abstractNumId w:val="0"/>
+  </w:num>
+  <w:num w:numId="3">
+    <w:abstractNumId w:val="3"/>
+  </w:num>
+  <w:num w:numId="4">
+    <w:abstractNumId w:val="2"/>
   </w:num>
 </w:numbering>
 </file>
@@ -908,6 +1826,5791 @@
 </w:styles>
 </file>
 
+<file path=word/diagrams/colors1.xml><?xml version="1.0" encoding="utf-8"?>
+<dgm:colorsDef xmlns:dgm="http://schemas.openxmlformats.org/drawingml/2006/diagram" xmlns:a="http://schemas.openxmlformats.org/drawingml/2006/main" uniqueId="urn:microsoft.com/office/officeart/2005/8/colors/colorful1">
+  <dgm:title val=""/>
+  <dgm:desc val=""/>
+  <dgm:catLst>
+    <dgm:cat type="colorful" pri="10100"/>
+  </dgm:catLst>
+  <dgm:styleLbl name="node0">
+    <dgm:fillClrLst meth="repeat">
+      <a:schemeClr val="accent1"/>
+    </dgm:fillClrLst>
+    <dgm:linClrLst meth="repeat">
+      <a:schemeClr val="lt1"/>
+    </dgm:linClrLst>
+    <dgm:effectClrLst/>
+    <dgm:txLinClrLst/>
+    <dgm:txFillClrLst/>
+    <dgm:txEffectClrLst/>
+  </dgm:styleLbl>
+  <dgm:styleLbl name="node1">
+    <dgm:fillClrLst meth="repeat">
+      <a:schemeClr val="accent2"/>
+      <a:schemeClr val="accent3"/>
+      <a:schemeClr val="accent4"/>
+      <a:schemeClr val="accent5"/>
+      <a:schemeClr val="accent6"/>
+    </dgm:fillClrLst>
+    <dgm:linClrLst meth="repeat">
+      <a:schemeClr val="lt1"/>
+    </dgm:linClrLst>
+    <dgm:effectClrLst/>
+    <dgm:txLinClrLst/>
+    <dgm:txFillClrLst/>
+    <dgm:txEffectClrLst/>
+  </dgm:styleLbl>
+  <dgm:styleLbl name="alignNode1">
+    <dgm:fillClrLst meth="repeat">
+      <a:schemeClr val="accent2"/>
+      <a:schemeClr val="accent3"/>
+      <a:schemeClr val="accent4"/>
+      <a:schemeClr val="accent5"/>
+      <a:schemeClr val="accent6"/>
+    </dgm:fillClrLst>
+    <dgm:linClrLst meth="repeat">
+      <a:schemeClr val="accent2"/>
+      <a:schemeClr val="accent3"/>
+      <a:schemeClr val="accent4"/>
+      <a:schemeClr val="accent5"/>
+      <a:schemeClr val="accent6"/>
+    </dgm:linClrLst>
+    <dgm:effectClrLst/>
+    <dgm:txLinClrLst/>
+    <dgm:txFillClrLst/>
+    <dgm:txEffectClrLst/>
+  </dgm:styleLbl>
+  <dgm:styleLbl name="lnNode1">
+    <dgm:fillClrLst meth="repeat">
+      <a:schemeClr val="accent2"/>
+      <a:schemeClr val="accent3"/>
+      <a:schemeClr val="accent4"/>
+      <a:schemeClr val="accent5"/>
+      <a:schemeClr val="accent6"/>
+    </dgm:fillClrLst>
+    <dgm:linClrLst meth="repeat">
+      <a:schemeClr val="lt1"/>
+    </dgm:linClrLst>
+    <dgm:effectClrLst/>
+    <dgm:txLinClrLst/>
+    <dgm:txFillClrLst/>
+    <dgm:txEffectClrLst/>
+  </dgm:styleLbl>
+  <dgm:styleLbl name="vennNode1">
+    <dgm:fillClrLst meth="repeat">
+      <a:schemeClr val="accent2">
+        <a:alpha val="50000"/>
+      </a:schemeClr>
+      <a:schemeClr val="accent3">
+        <a:alpha val="50000"/>
+      </a:schemeClr>
+      <a:schemeClr val="accent4">
+        <a:alpha val="50000"/>
+      </a:schemeClr>
+      <a:schemeClr val="accent5">
+        <a:alpha val="50000"/>
+      </a:schemeClr>
+      <a:schemeClr val="accent6">
+        <a:alpha val="50000"/>
+      </a:schemeClr>
+    </dgm:fillClrLst>
+    <dgm:linClrLst meth="repeat">
+      <a:schemeClr val="lt1"/>
+    </dgm:linClrLst>
+    <dgm:effectClrLst/>
+    <dgm:txLinClrLst/>
+    <dgm:txFillClrLst/>
+    <dgm:txEffectClrLst/>
+  </dgm:styleLbl>
+  <dgm:styleLbl name="node2">
+    <dgm:fillClrLst>
+      <a:schemeClr val="accent2"/>
+    </dgm:fillClrLst>
+    <dgm:linClrLst meth="repeat">
+      <a:schemeClr val="lt1"/>
+    </dgm:linClrLst>
+    <dgm:effectClrLst/>
+    <dgm:txLinClrLst/>
+    <dgm:txFillClrLst/>
+    <dgm:txEffectClrLst/>
+  </dgm:styleLbl>
+  <dgm:styleLbl name="node3">
+    <dgm:fillClrLst>
+      <a:schemeClr val="accent3"/>
+    </dgm:fillClrLst>
+    <dgm:linClrLst meth="repeat">
+      <a:schemeClr val="lt1"/>
+    </dgm:linClrLst>
+    <dgm:effectClrLst/>
+    <dgm:txLinClrLst/>
+    <dgm:txFillClrLst/>
+    <dgm:txEffectClrLst/>
+  </dgm:styleLbl>
+  <dgm:styleLbl name="node4">
+    <dgm:fillClrLst>
+      <a:schemeClr val="accent4"/>
+    </dgm:fillClrLst>
+    <dgm:linClrLst meth="repeat">
+      <a:schemeClr val="lt1"/>
+    </dgm:linClrLst>
+    <dgm:effectClrLst/>
+    <dgm:txLinClrLst/>
+    <dgm:txFillClrLst/>
+    <dgm:txEffectClrLst/>
+  </dgm:styleLbl>
+  <dgm:styleLbl name="fgImgPlace1">
+    <dgm:fillClrLst meth="repeat">
+      <a:schemeClr val="accent2">
+        <a:tint val="50000"/>
+      </a:schemeClr>
+      <a:schemeClr val="accent3">
+        <a:tint val="50000"/>
+      </a:schemeClr>
+      <a:schemeClr val="accent4">
+        <a:tint val="50000"/>
+      </a:schemeClr>
+      <a:schemeClr val="accent5">
+        <a:tint val="50000"/>
+      </a:schemeClr>
+      <a:schemeClr val="accent6">
+        <a:tint val="50000"/>
+      </a:schemeClr>
+    </dgm:fillClrLst>
+    <dgm:linClrLst meth="repeat">
+      <a:schemeClr val="lt1"/>
+    </dgm:linClrLst>
+    <dgm:effectClrLst/>
+    <dgm:txLinClrLst/>
+    <dgm:txFillClrLst meth="repeat">
+      <a:schemeClr val="lt1"/>
+    </dgm:txFillClrLst>
+    <dgm:txEffectClrLst/>
+  </dgm:styleLbl>
+  <dgm:styleLbl name="alignImgPlace1">
+    <dgm:fillClrLst>
+      <a:schemeClr val="accent1">
+        <a:tint val="50000"/>
+      </a:schemeClr>
+      <a:schemeClr val="accent2">
+        <a:tint val="20000"/>
+      </a:schemeClr>
+    </dgm:fillClrLst>
+    <dgm:linClrLst meth="repeat">
+      <a:schemeClr val="lt1"/>
+    </dgm:linClrLst>
+    <dgm:effectClrLst/>
+    <dgm:txLinClrLst/>
+    <dgm:txFillClrLst meth="repeat">
+      <a:schemeClr val="lt1"/>
+    </dgm:txFillClrLst>
+    <dgm:txEffectClrLst/>
+  </dgm:styleLbl>
+  <dgm:styleLbl name="bgImgPlace1">
+    <dgm:fillClrLst>
+      <a:schemeClr val="accent1">
+        <a:tint val="50000"/>
+      </a:schemeClr>
+      <a:schemeClr val="accent2">
+        <a:tint val="20000"/>
+      </a:schemeClr>
+    </dgm:fillClrLst>
+    <dgm:linClrLst meth="repeat">
+      <a:schemeClr val="lt1"/>
+    </dgm:linClrLst>
+    <dgm:effectClrLst/>
+    <dgm:txLinClrLst/>
+    <dgm:txFillClrLst meth="repeat">
+      <a:schemeClr val="lt1"/>
+    </dgm:txFillClrLst>
+    <dgm:txEffectClrLst/>
+  </dgm:styleLbl>
+  <dgm:styleLbl name="sibTrans2D1">
+    <dgm:fillClrLst meth="repeat">
+      <a:schemeClr val="accent2"/>
+      <a:schemeClr val="accent3"/>
+      <a:schemeClr val="accent4"/>
+      <a:schemeClr val="accent5"/>
+      <a:schemeClr val="accent6"/>
+    </dgm:fillClrLst>
+    <dgm:linClrLst meth="cycle">
+      <a:schemeClr val="lt1"/>
+    </dgm:linClrLst>
+    <dgm:effectClrLst/>
+    <dgm:txLinClrLst/>
+    <dgm:txFillClrLst/>
+    <dgm:txEffectClrLst/>
+  </dgm:styleLbl>
+  <dgm:styleLbl name="fgSibTrans2D1">
+    <dgm:fillClrLst meth="repeat">
+      <a:schemeClr val="accent2"/>
+      <a:schemeClr val="accent3"/>
+      <a:schemeClr val="accent4"/>
+      <a:schemeClr val="accent5"/>
+      <a:schemeClr val="accent6"/>
+    </dgm:fillClrLst>
+    <dgm:linClrLst meth="cycle">
+      <a:schemeClr val="lt1"/>
+    </dgm:linClrLst>
+    <dgm:effectClrLst/>
+    <dgm:txLinClrLst/>
+    <dgm:txFillClrLst meth="repeat">
+      <a:schemeClr val="lt1"/>
+    </dgm:txFillClrLst>
+    <dgm:txEffectClrLst/>
+  </dgm:styleLbl>
+  <dgm:styleLbl name="bgSibTrans2D1">
+    <dgm:fillClrLst meth="repeat">
+      <a:schemeClr val="accent2"/>
+      <a:schemeClr val="accent3"/>
+      <a:schemeClr val="accent4"/>
+      <a:schemeClr val="accent5"/>
+      <a:schemeClr val="accent6"/>
+    </dgm:fillClrLst>
+    <dgm:linClrLst meth="cycle">
+      <a:schemeClr val="lt1"/>
+    </dgm:linClrLst>
+    <dgm:effectClrLst/>
+    <dgm:txLinClrLst/>
+    <dgm:txFillClrLst meth="repeat">
+      <a:schemeClr val="lt1"/>
+    </dgm:txFillClrLst>
+    <dgm:txEffectClrLst/>
+  </dgm:styleLbl>
+  <dgm:styleLbl name="sibTrans1D1">
+    <dgm:fillClrLst meth="repeat">
+      <a:schemeClr val="accent2"/>
+      <a:schemeClr val="accent3"/>
+      <a:schemeClr val="accent4"/>
+      <a:schemeClr val="accent5"/>
+      <a:schemeClr val="accent6"/>
+    </dgm:fillClrLst>
+    <dgm:linClrLst meth="repeat">
+      <a:schemeClr val="accent2"/>
+      <a:schemeClr val="accent3"/>
+      <a:schemeClr val="accent4"/>
+      <a:schemeClr val="accent5"/>
+      <a:schemeClr val="accent6"/>
+    </dgm:linClrLst>
+    <dgm:effectClrLst/>
+    <dgm:txLinClrLst/>
+    <dgm:txFillClrLst meth="repeat">
+      <a:schemeClr val="tx1"/>
+    </dgm:txFillClrLst>
+    <dgm:txEffectClrLst/>
+  </dgm:styleLbl>
+  <dgm:styleLbl name="callout">
+    <dgm:fillClrLst meth="repeat">
+      <a:schemeClr val="accent2"/>
+    </dgm:fillClrLst>
+    <dgm:linClrLst meth="repeat">
+      <a:schemeClr val="accent2">
+        <a:tint val="50000"/>
+      </a:schemeClr>
+    </dgm:linClrLst>
+    <dgm:effectClrLst/>
+    <dgm:txLinClrLst/>
+    <dgm:txFillClrLst meth="repeat">
+      <a:schemeClr val="tx1"/>
+    </dgm:txFillClrLst>
+    <dgm:txEffectClrLst/>
+  </dgm:styleLbl>
+  <dgm:styleLbl name="asst0">
+    <dgm:fillClrLst meth="repeat">
+      <a:schemeClr val="accent1"/>
+    </dgm:fillClrLst>
+    <dgm:linClrLst meth="repeat">
+      <a:schemeClr val="lt1"/>
+    </dgm:linClrLst>
+    <dgm:effectClrLst/>
+    <dgm:txLinClrLst/>
+    <dgm:txFillClrLst/>
+    <dgm:txEffectClrLst/>
+  </dgm:styleLbl>
+  <dgm:styleLbl name="asst1">
+    <dgm:fillClrLst meth="repeat">
+      <a:schemeClr val="accent2"/>
+    </dgm:fillClrLst>
+    <dgm:linClrLst meth="repeat">
+      <a:schemeClr val="lt1"/>
+    </dgm:linClrLst>
+    <dgm:effectClrLst/>
+    <dgm:txLinClrLst/>
+    <dgm:txFillClrLst/>
+    <dgm:txEffectClrLst/>
+  </dgm:styleLbl>
+  <dgm:styleLbl name="asst2">
+    <dgm:fillClrLst>
+      <a:schemeClr val="accent3"/>
+    </dgm:fillClrLst>
+    <dgm:linClrLst meth="repeat">
+      <a:schemeClr val="lt1"/>
+    </dgm:linClrLst>
+    <dgm:effectClrLst/>
+    <dgm:txLinClrLst/>
+    <dgm:txFillClrLst/>
+    <dgm:txEffectClrLst/>
+  </dgm:styleLbl>
+  <dgm:styleLbl name="asst3">
+    <dgm:fillClrLst>
+      <a:schemeClr val="accent4"/>
+    </dgm:fillClrLst>
+    <dgm:linClrLst meth="repeat">
+      <a:schemeClr val="lt1"/>
+    </dgm:linClrLst>
+    <dgm:effectClrLst/>
+    <dgm:txLinClrLst/>
+    <dgm:txFillClrLst/>
+    <dgm:txEffectClrLst/>
+  </dgm:styleLbl>
+  <dgm:styleLbl name="asst4">
+    <dgm:fillClrLst>
+      <a:schemeClr val="accent5"/>
+    </dgm:fillClrLst>
+    <dgm:linClrLst meth="repeat">
+      <a:schemeClr val="lt1"/>
+    </dgm:linClrLst>
+    <dgm:effectClrLst/>
+    <dgm:txLinClrLst/>
+    <dgm:txFillClrLst/>
+    <dgm:txEffectClrLst/>
+  </dgm:styleLbl>
+  <dgm:styleLbl name="parChTrans2D1">
+    <dgm:fillClrLst meth="repeat">
+      <a:schemeClr val="accent2"/>
+    </dgm:fillClrLst>
+    <dgm:linClrLst meth="repeat">
+      <a:schemeClr val="lt1"/>
+    </dgm:linClrLst>
+    <dgm:effectClrLst/>
+    <dgm:txLinClrLst/>
+    <dgm:txFillClrLst meth="repeat">
+      <a:schemeClr val="lt1"/>
+    </dgm:txFillClrLst>
+    <dgm:txEffectClrLst/>
+  </dgm:styleLbl>
+  <dgm:styleLbl name="parChTrans2D2">
+    <dgm:fillClrLst meth="repeat">
+      <a:schemeClr val="accent3"/>
+    </dgm:fillClrLst>
+    <dgm:linClrLst meth="repeat">
+      <a:schemeClr val="lt1"/>
+    </dgm:linClrLst>
+    <dgm:effectClrLst/>
+    <dgm:txLinClrLst/>
+    <dgm:txFillClrLst/>
+    <dgm:txEffectClrLst/>
+  </dgm:styleLbl>
+  <dgm:styleLbl name="parChTrans2D3">
+    <dgm:fillClrLst meth="repeat">
+      <a:schemeClr val="accent4"/>
+    </dgm:fillClrLst>
+    <dgm:linClrLst meth="repeat">
+      <a:schemeClr val="lt1"/>
+    </dgm:linClrLst>
+    <dgm:effectClrLst/>
+    <dgm:txLinClrLst/>
+    <dgm:txFillClrLst/>
+    <dgm:txEffectClrLst/>
+  </dgm:styleLbl>
+  <dgm:styleLbl name="parChTrans2D4">
+    <dgm:fillClrLst meth="repeat">
+      <a:schemeClr val="accent5"/>
+    </dgm:fillClrLst>
+    <dgm:linClrLst meth="repeat">
+      <a:schemeClr val="lt1"/>
+    </dgm:linClrLst>
+    <dgm:effectClrLst/>
+    <dgm:txLinClrLst/>
+    <dgm:txFillClrLst meth="repeat">
+      <a:schemeClr val="lt1"/>
+    </dgm:txFillClrLst>
+    <dgm:txEffectClrLst/>
+  </dgm:styleLbl>
+  <dgm:styleLbl name="parChTrans1D1">
+    <dgm:fillClrLst meth="repeat">
+      <a:schemeClr val="accent2"/>
+    </dgm:fillClrLst>
+    <dgm:linClrLst meth="repeat">
+      <a:schemeClr val="accent1"/>
+    </dgm:linClrLst>
+    <dgm:effectClrLst/>
+    <dgm:txLinClrLst/>
+    <dgm:txFillClrLst meth="repeat">
+      <a:schemeClr val="tx1"/>
+    </dgm:txFillClrLst>
+    <dgm:txEffectClrLst/>
+  </dgm:styleLbl>
+  <dgm:styleLbl name="parChTrans1D2">
+    <dgm:fillClrLst meth="repeat">
+      <a:schemeClr val="accent3">
+        <a:tint val="90000"/>
+      </a:schemeClr>
+    </dgm:fillClrLst>
+    <dgm:linClrLst meth="repeat">
+      <a:schemeClr val="accent2"/>
+    </dgm:linClrLst>
+    <dgm:effectClrLst/>
+    <dgm:txLinClrLst/>
+    <dgm:txFillClrLst meth="repeat">
+      <a:schemeClr val="tx1"/>
+    </dgm:txFillClrLst>
+    <dgm:txEffectClrLst/>
+  </dgm:styleLbl>
+  <dgm:styleLbl name="parChTrans1D3">
+    <dgm:fillClrLst meth="repeat">
+      <a:schemeClr val="accent4">
+        <a:tint val="70000"/>
+      </a:schemeClr>
+    </dgm:fillClrLst>
+    <dgm:linClrLst meth="repeat">
+      <a:schemeClr val="accent3"/>
+    </dgm:linClrLst>
+    <dgm:effectClrLst/>
+    <dgm:txLinClrLst/>
+    <dgm:txFillClrLst meth="repeat">
+      <a:schemeClr val="tx1"/>
+    </dgm:txFillClrLst>
+    <dgm:txEffectClrLst/>
+  </dgm:styleLbl>
+  <dgm:styleLbl name="parChTrans1D4">
+    <dgm:fillClrLst meth="repeat">
+      <a:schemeClr val="accent5">
+        <a:tint val="50000"/>
+      </a:schemeClr>
+    </dgm:fillClrLst>
+    <dgm:linClrLst meth="repeat">
+      <a:schemeClr val="accent4"/>
+    </dgm:linClrLst>
+    <dgm:effectClrLst/>
+    <dgm:txLinClrLst/>
+    <dgm:txFillClrLst meth="repeat">
+      <a:schemeClr val="tx1"/>
+    </dgm:txFillClrLst>
+    <dgm:txEffectClrLst/>
+  </dgm:styleLbl>
+  <dgm:styleLbl name="fgAcc1">
+    <dgm:fillClrLst meth="repeat">
+      <a:schemeClr val="lt1">
+        <a:alpha val="90000"/>
+      </a:schemeClr>
+    </dgm:fillClrLst>
+    <dgm:linClrLst meth="repeat">
+      <a:schemeClr val="accent2"/>
+      <a:schemeClr val="accent3"/>
+      <a:schemeClr val="accent4"/>
+      <a:schemeClr val="accent5"/>
+      <a:schemeClr val="accent6"/>
+    </dgm:linClrLst>
+    <dgm:effectClrLst/>
+    <dgm:txLinClrLst/>
+    <dgm:txFillClrLst meth="repeat">
+      <a:schemeClr val="dk1"/>
+    </dgm:txFillClrLst>
+    <dgm:txEffectClrLst/>
+  </dgm:styleLbl>
+  <dgm:styleLbl name="conFgAcc1">
+    <dgm:fillClrLst meth="repeat">
+      <a:schemeClr val="lt1">
+        <a:alpha val="90000"/>
+      </a:schemeClr>
+    </dgm:fillClrLst>
+    <dgm:linClrLst meth="repeat">
+      <a:schemeClr val="accent2"/>
+      <a:schemeClr val="accent3"/>
+      <a:schemeClr val="accent4"/>
+      <a:schemeClr val="accent5"/>
+      <a:schemeClr val="accent6"/>
+    </dgm:linClrLst>
+    <dgm:effectClrLst/>
+    <dgm:txLinClrLst/>
+    <dgm:txFillClrLst meth="repeat">
+      <a:schemeClr val="dk1"/>
+    </dgm:txFillClrLst>
+    <dgm:txEffectClrLst/>
+  </dgm:styleLbl>
+  <dgm:styleLbl name="alignAcc1">
+    <dgm:fillClrLst meth="repeat">
+      <a:schemeClr val="lt1">
+        <a:alpha val="90000"/>
+      </a:schemeClr>
+    </dgm:fillClrLst>
+    <dgm:linClrLst meth="repeat">
+      <a:schemeClr val="accent2"/>
+      <a:schemeClr val="accent3"/>
+      <a:schemeClr val="accent4"/>
+      <a:schemeClr val="accent5"/>
+      <a:schemeClr val="accent6"/>
+    </dgm:linClrLst>
+    <dgm:effectClrLst/>
+    <dgm:txLinClrLst/>
+    <dgm:txFillClrLst meth="repeat">
+      <a:schemeClr val="dk1"/>
+    </dgm:txFillClrLst>
+    <dgm:txEffectClrLst/>
+  </dgm:styleLbl>
+  <dgm:styleLbl name="trAlignAcc1">
+    <dgm:fillClrLst meth="repeat">
+      <a:schemeClr val="lt1">
+        <a:alpha val="40000"/>
+      </a:schemeClr>
+    </dgm:fillClrLst>
+    <dgm:linClrLst meth="repeat">
+      <a:schemeClr val="accent1"/>
+    </dgm:linClrLst>
+    <dgm:effectClrLst/>
+    <dgm:txLinClrLst/>
+    <dgm:txFillClrLst meth="repeat">
+      <a:schemeClr val="dk1"/>
+    </dgm:txFillClrLst>
+    <dgm:txEffectClrLst/>
+  </dgm:styleLbl>
+  <dgm:styleLbl name="bgAcc1">
+    <dgm:fillClrLst meth="repeat">
+      <a:schemeClr val="lt1">
+        <a:alpha val="90000"/>
+      </a:schemeClr>
+    </dgm:fillClrLst>
+    <dgm:linClrLst meth="repeat">
+      <a:schemeClr val="accent2"/>
+      <a:schemeClr val="accent3"/>
+      <a:schemeClr val="accent4"/>
+      <a:schemeClr val="accent5"/>
+      <a:schemeClr val="accent6"/>
+    </dgm:linClrLst>
+    <dgm:effectClrLst/>
+    <dgm:txLinClrLst/>
+    <dgm:txFillClrLst meth="repeat">
+      <a:schemeClr val="dk1"/>
+    </dgm:txFillClrLst>
+    <dgm:txEffectClrLst/>
+  </dgm:styleLbl>
+  <dgm:styleLbl name="solidFgAcc1">
+    <dgm:fillClrLst meth="repeat">
+      <a:schemeClr val="lt1"/>
+    </dgm:fillClrLst>
+    <dgm:linClrLst meth="repeat">
+      <a:schemeClr val="accent2"/>
+      <a:schemeClr val="accent3"/>
+      <a:schemeClr val="accent4"/>
+      <a:schemeClr val="accent5"/>
+      <a:schemeClr val="accent6"/>
+    </dgm:linClrLst>
+    <dgm:effectClrLst/>
+    <dgm:txLinClrLst/>
+    <dgm:txFillClrLst meth="repeat">
+      <a:schemeClr val="dk1"/>
+    </dgm:txFillClrLst>
+    <dgm:txEffectClrLst/>
+  </dgm:styleLbl>
+  <dgm:styleLbl name="solidAlignAcc1">
+    <dgm:fillClrLst meth="repeat">
+      <a:schemeClr val="lt1"/>
+    </dgm:fillClrLst>
+    <dgm:linClrLst meth="repeat">
+      <a:schemeClr val="accent2"/>
+      <a:schemeClr val="accent3"/>
+      <a:schemeClr val="accent4"/>
+      <a:schemeClr val="accent5"/>
+      <a:schemeClr val="accent6"/>
+    </dgm:linClrLst>
+    <dgm:effectClrLst/>
+    <dgm:txLinClrLst/>
+    <dgm:txFillClrLst meth="repeat">
+      <a:schemeClr val="dk1"/>
+    </dgm:txFillClrLst>
+    <dgm:txEffectClrLst/>
+  </dgm:styleLbl>
+  <dgm:styleLbl name="solidBgAcc1">
+    <dgm:fillClrLst meth="repeat">
+      <a:schemeClr val="lt1"/>
+    </dgm:fillClrLst>
+    <dgm:linClrLst meth="repeat">
+      <a:schemeClr val="accent2"/>
+      <a:schemeClr val="accent3"/>
+      <a:schemeClr val="accent4"/>
+      <a:schemeClr val="accent5"/>
+      <a:schemeClr val="accent6"/>
+    </dgm:linClrLst>
+    <dgm:effectClrLst/>
+    <dgm:txLinClrLst/>
+    <dgm:txFillClrLst meth="repeat">
+      <a:schemeClr val="dk1"/>
+    </dgm:txFillClrLst>
+    <dgm:txEffectClrLst/>
+  </dgm:styleLbl>
+  <dgm:styleLbl name="fgAccFollowNode1">
+    <dgm:fillClrLst meth="repeat">
+      <a:schemeClr val="accent2">
+        <a:tint val="40000"/>
+        <a:alpha val="90000"/>
+      </a:schemeClr>
+      <a:schemeClr val="accent3">
+        <a:tint val="40000"/>
+        <a:alpha val="90000"/>
+      </a:schemeClr>
+      <a:schemeClr val="accent4">
+        <a:tint val="40000"/>
+        <a:alpha val="90000"/>
+      </a:schemeClr>
+      <a:schemeClr val="accent5">
+        <a:tint val="40000"/>
+        <a:alpha val="90000"/>
+      </a:schemeClr>
+      <a:schemeClr val="accent6">
+        <a:tint val="40000"/>
+        <a:alpha val="90000"/>
+      </a:schemeClr>
+    </dgm:fillClrLst>
+    <dgm:linClrLst meth="repeat">
+      <a:schemeClr val="accent2">
+        <a:tint val="40000"/>
+        <a:alpha val="90000"/>
+      </a:schemeClr>
+      <a:schemeClr val="accent3">
+        <a:tint val="40000"/>
+        <a:alpha val="90000"/>
+      </a:schemeClr>
+      <a:schemeClr val="accent4">
+        <a:tint val="40000"/>
+        <a:alpha val="90000"/>
+      </a:schemeClr>
+      <a:schemeClr val="accent5">
+        <a:tint val="40000"/>
+        <a:alpha val="90000"/>
+      </a:schemeClr>
+      <a:schemeClr val="accent6">
+        <a:tint val="40000"/>
+        <a:alpha val="90000"/>
+      </a:schemeClr>
+    </dgm:linClrLst>
+    <dgm:effectClrLst/>
+    <dgm:txLinClrLst/>
+    <dgm:txFillClrLst meth="repeat">
+      <a:schemeClr val="dk1"/>
+    </dgm:txFillClrLst>
+    <dgm:txEffectClrLst/>
+  </dgm:styleLbl>
+  <dgm:styleLbl name="alignAccFollowNode1">
+    <dgm:fillClrLst meth="repeat">
+      <a:schemeClr val="accent2">
+        <a:tint val="40000"/>
+        <a:alpha val="90000"/>
+      </a:schemeClr>
+      <a:schemeClr val="accent3">
+        <a:tint val="40000"/>
+        <a:alpha val="90000"/>
+      </a:schemeClr>
+      <a:schemeClr val="accent4">
+        <a:tint val="40000"/>
+        <a:alpha val="90000"/>
+      </a:schemeClr>
+      <a:schemeClr val="accent5">
+        <a:tint val="40000"/>
+        <a:alpha val="90000"/>
+      </a:schemeClr>
+      <a:schemeClr val="accent6">
+        <a:tint val="40000"/>
+        <a:alpha val="90000"/>
+      </a:schemeClr>
+    </dgm:fillClrLst>
+    <dgm:linClrLst meth="repeat">
+      <a:schemeClr val="accent2">
+        <a:tint val="40000"/>
+        <a:alpha val="90000"/>
+      </a:schemeClr>
+      <a:schemeClr val="accent3">
+        <a:tint val="40000"/>
+        <a:alpha val="90000"/>
+      </a:schemeClr>
+      <a:schemeClr val="accent4">
+        <a:tint val="40000"/>
+        <a:alpha val="90000"/>
+      </a:schemeClr>
+      <a:schemeClr val="accent5">
+        <a:tint val="40000"/>
+        <a:alpha val="90000"/>
+      </a:schemeClr>
+      <a:schemeClr val="accent6">
+        <a:tint val="40000"/>
+        <a:alpha val="90000"/>
+      </a:schemeClr>
+    </dgm:linClrLst>
+    <dgm:effectClrLst/>
+    <dgm:txLinClrLst/>
+    <dgm:txFillClrLst meth="repeat">
+      <a:schemeClr val="dk1"/>
+    </dgm:txFillClrLst>
+    <dgm:txEffectClrLst/>
+  </dgm:styleLbl>
+  <dgm:styleLbl name="bgAccFollowNode1">
+    <dgm:fillClrLst meth="repeat">
+      <a:schemeClr val="accent2">
+        <a:tint val="40000"/>
+        <a:alpha val="90000"/>
+      </a:schemeClr>
+      <a:schemeClr val="accent3">
+        <a:tint val="40000"/>
+        <a:alpha val="90000"/>
+      </a:schemeClr>
+      <a:schemeClr val="accent4">
+        <a:tint val="40000"/>
+        <a:alpha val="90000"/>
+      </a:schemeClr>
+      <a:schemeClr val="accent5">
+        <a:tint val="40000"/>
+        <a:alpha val="90000"/>
+      </a:schemeClr>
+      <a:schemeClr val="accent6">
+        <a:tint val="40000"/>
+        <a:alpha val="90000"/>
+      </a:schemeClr>
+    </dgm:fillClrLst>
+    <dgm:linClrLst meth="repeat">
+      <a:schemeClr val="accent2">
+        <a:tint val="40000"/>
+        <a:alpha val="90000"/>
+      </a:schemeClr>
+      <a:schemeClr val="accent3">
+        <a:tint val="40000"/>
+        <a:alpha val="90000"/>
+      </a:schemeClr>
+      <a:schemeClr val="accent4">
+        <a:tint val="40000"/>
+        <a:alpha val="90000"/>
+      </a:schemeClr>
+      <a:schemeClr val="accent5">
+        <a:tint val="40000"/>
+        <a:alpha val="90000"/>
+      </a:schemeClr>
+      <a:schemeClr val="accent6">
+        <a:tint val="40000"/>
+        <a:alpha val="90000"/>
+      </a:schemeClr>
+    </dgm:linClrLst>
+    <dgm:effectClrLst/>
+    <dgm:txLinClrLst/>
+    <dgm:txFillClrLst meth="repeat">
+      <a:schemeClr val="dk1"/>
+    </dgm:txFillClrLst>
+    <dgm:txEffectClrLst/>
+  </dgm:styleLbl>
+  <dgm:styleLbl name="fgAcc0">
+    <dgm:fillClrLst meth="repeat">
+      <a:schemeClr val="lt1">
+        <a:alpha val="90000"/>
+      </a:schemeClr>
+    </dgm:fillClrLst>
+    <dgm:linClrLst>
+      <a:schemeClr val="accent1"/>
+    </dgm:linClrLst>
+    <dgm:effectClrLst/>
+    <dgm:txLinClrLst/>
+    <dgm:txFillClrLst meth="repeat">
+      <a:schemeClr val="dk1"/>
+    </dgm:txFillClrLst>
+    <dgm:txEffectClrLst/>
+  </dgm:styleLbl>
+  <dgm:styleLbl name="fgAcc2">
+    <dgm:fillClrLst meth="repeat">
+      <a:schemeClr val="lt1">
+        <a:alpha val="90000"/>
+      </a:schemeClr>
+    </dgm:fillClrLst>
+    <dgm:linClrLst>
+      <a:schemeClr val="accent2"/>
+    </dgm:linClrLst>
+    <dgm:effectClrLst/>
+    <dgm:txLinClrLst/>
+    <dgm:txFillClrLst meth="repeat">
+      <a:schemeClr val="dk1"/>
+    </dgm:txFillClrLst>
+    <dgm:txEffectClrLst/>
+  </dgm:styleLbl>
+  <dgm:styleLbl name="fgAcc3">
+    <dgm:fillClrLst meth="repeat">
+      <a:schemeClr val="lt1">
+        <a:alpha val="90000"/>
+      </a:schemeClr>
+    </dgm:fillClrLst>
+    <dgm:linClrLst>
+      <a:schemeClr val="accent3"/>
+    </dgm:linClrLst>
+    <dgm:effectClrLst/>
+    <dgm:txLinClrLst/>
+    <dgm:txFillClrLst meth="repeat">
+      <a:schemeClr val="dk1"/>
+    </dgm:txFillClrLst>
+    <dgm:txEffectClrLst/>
+  </dgm:styleLbl>
+  <dgm:styleLbl name="fgAcc4">
+    <dgm:fillClrLst meth="repeat">
+      <a:schemeClr val="lt1">
+        <a:alpha val="90000"/>
+      </a:schemeClr>
+    </dgm:fillClrLst>
+    <dgm:linClrLst>
+      <a:schemeClr val="accent4"/>
+    </dgm:linClrLst>
+    <dgm:effectClrLst/>
+    <dgm:txLinClrLst/>
+    <dgm:txFillClrLst meth="repeat">
+      <a:schemeClr val="dk1"/>
+    </dgm:txFillClrLst>
+    <dgm:txEffectClrLst/>
+  </dgm:styleLbl>
+  <dgm:styleLbl name="bgShp">
+    <dgm:fillClrLst meth="repeat">
+      <a:schemeClr val="accent2">
+        <a:tint val="40000"/>
+      </a:schemeClr>
+    </dgm:fillClrLst>
+    <dgm:linClrLst meth="repeat">
+      <a:schemeClr val="dk1"/>
+    </dgm:linClrLst>
+    <dgm:effectClrLst/>
+    <dgm:txLinClrLst/>
+    <dgm:txFillClrLst meth="repeat">
+      <a:schemeClr val="dk1"/>
+    </dgm:txFillClrLst>
+    <dgm:txEffectClrLst/>
+  </dgm:styleLbl>
+  <dgm:styleLbl name="dkBgShp">
+    <dgm:fillClrLst meth="repeat">
+      <a:schemeClr val="accent2">
+        <a:shade val="90000"/>
+      </a:schemeClr>
+    </dgm:fillClrLst>
+    <dgm:linClrLst meth="repeat">
+      <a:schemeClr val="dk1"/>
+    </dgm:linClrLst>
+    <dgm:effectClrLst/>
+    <dgm:txLinClrLst/>
+    <dgm:txFillClrLst meth="repeat">
+      <a:schemeClr val="lt1"/>
+    </dgm:txFillClrLst>
+    <dgm:txEffectClrLst/>
+  </dgm:styleLbl>
+  <dgm:styleLbl name="trBgShp">
+    <dgm:fillClrLst meth="repeat">
+      <a:schemeClr val="accent1">
+        <a:tint val="50000"/>
+        <a:alpha val="40000"/>
+      </a:schemeClr>
+    </dgm:fillClrLst>
+    <dgm:linClrLst meth="repeat">
+      <a:schemeClr val="accent2"/>
+    </dgm:linClrLst>
+    <dgm:effectClrLst/>
+    <dgm:txLinClrLst/>
+    <dgm:txFillClrLst meth="repeat">
+      <a:schemeClr val="lt1"/>
+    </dgm:txFillClrLst>
+    <dgm:txEffectClrLst/>
+  </dgm:styleLbl>
+  <dgm:styleLbl name="fgShp">
+    <dgm:fillClrLst meth="repeat">
+      <a:schemeClr val="accent2">
+        <a:tint val="40000"/>
+      </a:schemeClr>
+    </dgm:fillClrLst>
+    <dgm:linClrLst meth="repeat">
+      <a:schemeClr val="lt1"/>
+    </dgm:linClrLst>
+    <dgm:effectClrLst/>
+    <dgm:txLinClrLst/>
+    <dgm:txFillClrLst meth="repeat">
+      <a:schemeClr val="dk1"/>
+    </dgm:txFillClrLst>
+    <dgm:txEffectClrLst/>
+  </dgm:styleLbl>
+  <dgm:styleLbl name="revTx">
+    <dgm:fillClrLst meth="repeat">
+      <a:schemeClr val="lt1">
+        <a:alpha val="0"/>
+      </a:schemeClr>
+    </dgm:fillClrLst>
+    <dgm:linClrLst meth="repeat">
+      <a:schemeClr val="dk1">
+        <a:alpha val="0"/>
+      </a:schemeClr>
+    </dgm:linClrLst>
+    <dgm:effectClrLst/>
+    <dgm:txLinClrLst/>
+    <dgm:txFillClrLst meth="repeat">
+      <a:schemeClr val="tx1"/>
+    </dgm:txFillClrLst>
+    <dgm:txEffectClrLst/>
+  </dgm:styleLbl>
+</dgm:colorsDef>
+</file>
+
+<file path=word/diagrams/data1.xml><?xml version="1.0" encoding="utf-8"?>
+<dgm:dataModel xmlns:dgm="http://schemas.openxmlformats.org/drawingml/2006/diagram" xmlns:a="http://schemas.openxmlformats.org/drawingml/2006/main">
+  <dgm:ptLst>
+    <dgm:pt modelId="{BB209B8E-15D6-4809-8A18-482C78DCD034}" type="doc">
+      <dgm:prSet loTypeId="urn:microsoft.com/office/officeart/2008/layout/RadialCluster" loCatId="cycle" qsTypeId="urn:microsoft.com/office/officeart/2005/8/quickstyle/simple1" qsCatId="simple" csTypeId="urn:microsoft.com/office/officeart/2005/8/colors/colorful1" csCatId="colorful" phldr="1"/>
+      <dgm:spPr/>
+      <dgm:t>
+        <a:bodyPr/>
+        <a:lstStyle/>
+        <a:p>
+          <a:endParaRPr lang="pt-BR"/>
+        </a:p>
+      </dgm:t>
+    </dgm:pt>
+    <dgm:pt modelId="{941D5DB5-6867-46A3-98FD-F3EB2893ECA8}">
+      <dgm:prSet phldrT="[Texto]"/>
+      <dgm:spPr/>
+      <dgm:t>
+        <a:bodyPr/>
+        <a:lstStyle/>
+        <a:p>
+          <a:pPr algn="ctr"/>
+          <a:r>
+            <a:rPr lang="pt-BR"/>
+            <a:t>Escritório</a:t>
+          </a:r>
+        </a:p>
+      </dgm:t>
+    </dgm:pt>
+    <dgm:pt modelId="{1023D8A2-AFEF-45CB-A067-5760728C51B1}" type="parTrans" cxnId="{76193158-C15F-4EA8-BEBA-563B672630CA}">
+      <dgm:prSet/>
+      <dgm:spPr/>
+      <dgm:t>
+        <a:bodyPr/>
+        <a:lstStyle/>
+        <a:p>
+          <a:pPr algn="ctr"/>
+          <a:endParaRPr lang="pt-BR"/>
+        </a:p>
+      </dgm:t>
+    </dgm:pt>
+    <dgm:pt modelId="{AB317385-F07B-4FB0-BE51-2C3592CFE316}" type="sibTrans" cxnId="{76193158-C15F-4EA8-BEBA-563B672630CA}">
+      <dgm:prSet/>
+      <dgm:spPr/>
+      <dgm:t>
+        <a:bodyPr/>
+        <a:lstStyle/>
+        <a:p>
+          <a:pPr algn="ctr"/>
+          <a:endParaRPr lang="pt-BR"/>
+        </a:p>
+      </dgm:t>
+    </dgm:pt>
+    <dgm:pt modelId="{576C0368-85D3-4BBA-93C7-9CA8F9DB3A40}">
+      <dgm:prSet phldrT="[Texto]"/>
+      <dgm:spPr/>
+      <dgm:t>
+        <a:bodyPr/>
+        <a:lstStyle/>
+        <a:p>
+          <a:pPr algn="ctr"/>
+          <a:r>
+            <a:rPr lang="pt-BR"/>
+            <a:t>Projeto</a:t>
+          </a:r>
+        </a:p>
+      </dgm:t>
+    </dgm:pt>
+    <dgm:pt modelId="{458FD4E6-7CF9-4C24-881C-05DB055FD92B}" type="parTrans" cxnId="{717FAE90-E420-4589-A95D-97C3B327FA5B}">
+      <dgm:prSet/>
+      <dgm:spPr/>
+      <dgm:t>
+        <a:bodyPr/>
+        <a:lstStyle/>
+        <a:p>
+          <a:pPr algn="ctr"/>
+          <a:endParaRPr lang="pt-BR"/>
+        </a:p>
+      </dgm:t>
+    </dgm:pt>
+    <dgm:pt modelId="{EA2527AC-1FEE-4794-A9DC-6034DDBA7258}" type="sibTrans" cxnId="{717FAE90-E420-4589-A95D-97C3B327FA5B}">
+      <dgm:prSet/>
+      <dgm:spPr/>
+      <dgm:t>
+        <a:bodyPr/>
+        <a:lstStyle/>
+        <a:p>
+          <a:pPr algn="ctr"/>
+          <a:endParaRPr lang="pt-BR"/>
+        </a:p>
+      </dgm:t>
+    </dgm:pt>
+    <dgm:pt modelId="{A910F4D2-75CA-4FEB-AEFB-96190078D99E}">
+      <dgm:prSet phldrT="[Texto]"/>
+      <dgm:spPr/>
+      <dgm:t>
+        <a:bodyPr/>
+        <a:lstStyle/>
+        <a:p>
+          <a:pPr algn="ctr"/>
+          <a:r>
+            <a:rPr lang="pt-BR"/>
+            <a:t>Especialisas</a:t>
+          </a:r>
+        </a:p>
+      </dgm:t>
+    </dgm:pt>
+    <dgm:pt modelId="{3D2CFCC4-83B6-4D63-AEEA-56E65A581A1B}" type="parTrans" cxnId="{7D9D9C20-4B8E-4967-B11D-F956E371D2B4}">
+      <dgm:prSet/>
+      <dgm:spPr/>
+      <dgm:t>
+        <a:bodyPr/>
+        <a:lstStyle/>
+        <a:p>
+          <a:pPr algn="ctr"/>
+          <a:endParaRPr lang="pt-BR"/>
+        </a:p>
+      </dgm:t>
+    </dgm:pt>
+    <dgm:pt modelId="{8856E0D1-8700-4638-A16A-E13586A60DA9}" type="sibTrans" cxnId="{7D9D9C20-4B8E-4967-B11D-F956E371D2B4}">
+      <dgm:prSet/>
+      <dgm:spPr/>
+      <dgm:t>
+        <a:bodyPr/>
+        <a:lstStyle/>
+        <a:p>
+          <a:pPr algn="ctr"/>
+          <a:endParaRPr lang="pt-BR"/>
+        </a:p>
+      </dgm:t>
+    </dgm:pt>
+    <dgm:pt modelId="{9247CB3A-F1CA-49D2-8218-AAF9FC6CC81B}">
+      <dgm:prSet phldrT="[Texto]"/>
+      <dgm:spPr/>
+      <dgm:t>
+        <a:bodyPr/>
+        <a:lstStyle/>
+        <a:p>
+          <a:pPr algn="ctr"/>
+          <a:r>
+            <a:rPr lang="pt-BR"/>
+            <a:t>Cliente</a:t>
+          </a:r>
+        </a:p>
+      </dgm:t>
+    </dgm:pt>
+    <dgm:pt modelId="{062A4801-05F3-4524-B1CE-72994CC3E438}" type="parTrans" cxnId="{95C803CA-740B-45C7-B298-A51621BC1DAB}">
+      <dgm:prSet/>
+      <dgm:spPr/>
+      <dgm:t>
+        <a:bodyPr/>
+        <a:lstStyle/>
+        <a:p>
+          <a:endParaRPr lang="pt-BR"/>
+        </a:p>
+      </dgm:t>
+    </dgm:pt>
+    <dgm:pt modelId="{BA93ADD3-D0F4-47C5-84C5-8F714985B025}" type="sibTrans" cxnId="{95C803CA-740B-45C7-B298-A51621BC1DAB}">
+      <dgm:prSet/>
+      <dgm:spPr/>
+      <dgm:t>
+        <a:bodyPr/>
+        <a:lstStyle/>
+        <a:p>
+          <a:endParaRPr lang="pt-BR"/>
+        </a:p>
+      </dgm:t>
+    </dgm:pt>
+    <dgm:pt modelId="{EA8BA987-9F95-4667-A598-F36C8F218537}" type="pres">
+      <dgm:prSet presAssocID="{BB209B8E-15D6-4809-8A18-482C78DCD034}" presName="Name0" presStyleCnt="0">
+        <dgm:presLayoutVars>
+          <dgm:chMax val="1"/>
+          <dgm:chPref val="1"/>
+          <dgm:dir/>
+          <dgm:animOne val="branch"/>
+          <dgm:animLvl val="lvl"/>
+        </dgm:presLayoutVars>
+      </dgm:prSet>
+      <dgm:spPr/>
+    </dgm:pt>
+    <dgm:pt modelId="{89F60BBF-E853-41DF-8390-BC0024BA1FD2}" type="pres">
+      <dgm:prSet presAssocID="{941D5DB5-6867-46A3-98FD-F3EB2893ECA8}" presName="singleCycle" presStyleCnt="0"/>
+      <dgm:spPr/>
+    </dgm:pt>
+    <dgm:pt modelId="{F94B6E37-E0E9-4350-9D50-E80DB43159EE}" type="pres">
+      <dgm:prSet presAssocID="{941D5DB5-6867-46A3-98FD-F3EB2893ECA8}" presName="singleCenter" presStyleLbl="node1" presStyleIdx="0" presStyleCnt="4">
+        <dgm:presLayoutVars>
+          <dgm:chMax val="7"/>
+          <dgm:chPref val="7"/>
+        </dgm:presLayoutVars>
+      </dgm:prSet>
+      <dgm:spPr/>
+    </dgm:pt>
+    <dgm:pt modelId="{B47C7977-DED7-41E6-A9DE-2F0C514A7DE8}" type="pres">
+      <dgm:prSet presAssocID="{062A4801-05F3-4524-B1CE-72994CC3E438}" presName="Name56" presStyleLbl="parChTrans1D2" presStyleIdx="0" presStyleCnt="3"/>
+      <dgm:spPr/>
+    </dgm:pt>
+    <dgm:pt modelId="{810920AA-58A4-4506-BB0A-493C6ACC40BE}" type="pres">
+      <dgm:prSet presAssocID="{9247CB3A-F1CA-49D2-8218-AAF9FC6CC81B}" presName="text0" presStyleLbl="node1" presStyleIdx="1" presStyleCnt="4">
+        <dgm:presLayoutVars>
+          <dgm:bulletEnabled val="1"/>
+        </dgm:presLayoutVars>
+      </dgm:prSet>
+      <dgm:spPr/>
+    </dgm:pt>
+    <dgm:pt modelId="{6940A8D4-0FE3-46F6-BF17-5FDBBB138C8E}" type="pres">
+      <dgm:prSet presAssocID="{458FD4E6-7CF9-4C24-881C-05DB055FD92B}" presName="Name56" presStyleLbl="parChTrans1D2" presStyleIdx="1" presStyleCnt="3"/>
+      <dgm:spPr/>
+    </dgm:pt>
+    <dgm:pt modelId="{5136A4EE-4C5C-481B-BAD0-697DEE9A2ED0}" type="pres">
+      <dgm:prSet presAssocID="{576C0368-85D3-4BBA-93C7-9CA8F9DB3A40}" presName="text0" presStyleLbl="node1" presStyleIdx="2" presStyleCnt="4">
+        <dgm:presLayoutVars>
+          <dgm:bulletEnabled val="1"/>
+        </dgm:presLayoutVars>
+      </dgm:prSet>
+      <dgm:spPr/>
+    </dgm:pt>
+    <dgm:pt modelId="{C78F1065-268F-4A84-A5F0-9EA4722329AB}" type="pres">
+      <dgm:prSet presAssocID="{3D2CFCC4-83B6-4D63-AEEA-56E65A581A1B}" presName="Name56" presStyleLbl="parChTrans1D2" presStyleIdx="2" presStyleCnt="3"/>
+      <dgm:spPr/>
+    </dgm:pt>
+    <dgm:pt modelId="{7D4A18D8-19F8-4687-A167-12E41A972370}" type="pres">
+      <dgm:prSet presAssocID="{A910F4D2-75CA-4FEB-AEFB-96190078D99E}" presName="text0" presStyleLbl="node1" presStyleIdx="3" presStyleCnt="4">
+        <dgm:presLayoutVars>
+          <dgm:bulletEnabled val="1"/>
+        </dgm:presLayoutVars>
+      </dgm:prSet>
+      <dgm:spPr/>
+      <dgm:t>
+        <a:bodyPr/>
+        <a:lstStyle/>
+        <a:p>
+          <a:endParaRPr lang="pt-BR"/>
+        </a:p>
+      </dgm:t>
+    </dgm:pt>
+  </dgm:ptLst>
+  <dgm:cxnLst>
+    <dgm:cxn modelId="{717FAE90-E420-4589-A95D-97C3B327FA5B}" srcId="{941D5DB5-6867-46A3-98FD-F3EB2893ECA8}" destId="{576C0368-85D3-4BBA-93C7-9CA8F9DB3A40}" srcOrd="1" destOrd="0" parTransId="{458FD4E6-7CF9-4C24-881C-05DB055FD92B}" sibTransId="{EA2527AC-1FEE-4794-A9DC-6034DDBA7258}"/>
+    <dgm:cxn modelId="{A61D4C4E-888C-4C16-8BDB-1632C7B97709}" type="presOf" srcId="{9247CB3A-F1CA-49D2-8218-AAF9FC6CC81B}" destId="{810920AA-58A4-4506-BB0A-493C6ACC40BE}" srcOrd="0" destOrd="0" presId="urn:microsoft.com/office/officeart/2008/layout/RadialCluster"/>
+    <dgm:cxn modelId="{76193158-C15F-4EA8-BEBA-563B672630CA}" srcId="{BB209B8E-15D6-4809-8A18-482C78DCD034}" destId="{941D5DB5-6867-46A3-98FD-F3EB2893ECA8}" srcOrd="0" destOrd="0" parTransId="{1023D8A2-AFEF-45CB-A067-5760728C51B1}" sibTransId="{AB317385-F07B-4FB0-BE51-2C3592CFE316}"/>
+    <dgm:cxn modelId="{B7446E56-3D9F-42CD-93D0-1E841F1E9FC0}" type="presOf" srcId="{941D5DB5-6867-46A3-98FD-F3EB2893ECA8}" destId="{F94B6E37-E0E9-4350-9D50-E80DB43159EE}" srcOrd="0" destOrd="0" presId="urn:microsoft.com/office/officeart/2008/layout/RadialCluster"/>
+    <dgm:cxn modelId="{A0D385C4-3466-4336-A8B5-28BDBC62130A}" type="presOf" srcId="{A910F4D2-75CA-4FEB-AEFB-96190078D99E}" destId="{7D4A18D8-19F8-4687-A167-12E41A972370}" srcOrd="0" destOrd="0" presId="urn:microsoft.com/office/officeart/2008/layout/RadialCluster"/>
+    <dgm:cxn modelId="{F4A08A8D-840D-4F4C-B850-EC4B8BA5514E}" type="presOf" srcId="{458FD4E6-7CF9-4C24-881C-05DB055FD92B}" destId="{6940A8D4-0FE3-46F6-BF17-5FDBBB138C8E}" srcOrd="0" destOrd="0" presId="urn:microsoft.com/office/officeart/2008/layout/RadialCluster"/>
+    <dgm:cxn modelId="{95C803CA-740B-45C7-B298-A51621BC1DAB}" srcId="{941D5DB5-6867-46A3-98FD-F3EB2893ECA8}" destId="{9247CB3A-F1CA-49D2-8218-AAF9FC6CC81B}" srcOrd="0" destOrd="0" parTransId="{062A4801-05F3-4524-B1CE-72994CC3E438}" sibTransId="{BA93ADD3-D0F4-47C5-84C5-8F714985B025}"/>
+    <dgm:cxn modelId="{B96D710B-0416-4409-A27E-2774F56ABCA5}" type="presOf" srcId="{BB209B8E-15D6-4809-8A18-482C78DCD034}" destId="{EA8BA987-9F95-4667-A598-F36C8F218537}" srcOrd="0" destOrd="0" presId="urn:microsoft.com/office/officeart/2008/layout/RadialCluster"/>
+    <dgm:cxn modelId="{7D9D9C20-4B8E-4967-B11D-F956E371D2B4}" srcId="{941D5DB5-6867-46A3-98FD-F3EB2893ECA8}" destId="{A910F4D2-75CA-4FEB-AEFB-96190078D99E}" srcOrd="2" destOrd="0" parTransId="{3D2CFCC4-83B6-4D63-AEEA-56E65A581A1B}" sibTransId="{8856E0D1-8700-4638-A16A-E13586A60DA9}"/>
+    <dgm:cxn modelId="{8B5C64FD-5854-4AE2-BF35-9385F5982E0F}" type="presOf" srcId="{3D2CFCC4-83B6-4D63-AEEA-56E65A581A1B}" destId="{C78F1065-268F-4A84-A5F0-9EA4722329AB}" srcOrd="0" destOrd="0" presId="urn:microsoft.com/office/officeart/2008/layout/RadialCluster"/>
+    <dgm:cxn modelId="{3FDCAF90-D27A-4883-B206-E45ECCADB880}" type="presOf" srcId="{062A4801-05F3-4524-B1CE-72994CC3E438}" destId="{B47C7977-DED7-41E6-A9DE-2F0C514A7DE8}" srcOrd="0" destOrd="0" presId="urn:microsoft.com/office/officeart/2008/layout/RadialCluster"/>
+    <dgm:cxn modelId="{55D3C83E-F6CD-4490-84F0-F0B07C06073B}" type="presOf" srcId="{576C0368-85D3-4BBA-93C7-9CA8F9DB3A40}" destId="{5136A4EE-4C5C-481B-BAD0-697DEE9A2ED0}" srcOrd="0" destOrd="0" presId="urn:microsoft.com/office/officeart/2008/layout/RadialCluster"/>
+    <dgm:cxn modelId="{6E04E352-A5C2-441A-A721-992BF9B815AD}" type="presParOf" srcId="{EA8BA987-9F95-4667-A598-F36C8F218537}" destId="{89F60BBF-E853-41DF-8390-BC0024BA1FD2}" srcOrd="0" destOrd="0" presId="urn:microsoft.com/office/officeart/2008/layout/RadialCluster"/>
+    <dgm:cxn modelId="{814E1A31-B74C-4D72-8FA5-31EC032D2798}" type="presParOf" srcId="{89F60BBF-E853-41DF-8390-BC0024BA1FD2}" destId="{F94B6E37-E0E9-4350-9D50-E80DB43159EE}" srcOrd="0" destOrd="0" presId="urn:microsoft.com/office/officeart/2008/layout/RadialCluster"/>
+    <dgm:cxn modelId="{B725501F-034D-48AC-9F9C-853EDA43B30E}" type="presParOf" srcId="{89F60BBF-E853-41DF-8390-BC0024BA1FD2}" destId="{B47C7977-DED7-41E6-A9DE-2F0C514A7DE8}" srcOrd="1" destOrd="0" presId="urn:microsoft.com/office/officeart/2008/layout/RadialCluster"/>
+    <dgm:cxn modelId="{F633BDD2-A80A-4B9E-A701-8238BA9D9716}" type="presParOf" srcId="{89F60BBF-E853-41DF-8390-BC0024BA1FD2}" destId="{810920AA-58A4-4506-BB0A-493C6ACC40BE}" srcOrd="2" destOrd="0" presId="urn:microsoft.com/office/officeart/2008/layout/RadialCluster"/>
+    <dgm:cxn modelId="{29C9D8B0-CF38-4913-B048-038122335012}" type="presParOf" srcId="{89F60BBF-E853-41DF-8390-BC0024BA1FD2}" destId="{6940A8D4-0FE3-46F6-BF17-5FDBBB138C8E}" srcOrd="3" destOrd="0" presId="urn:microsoft.com/office/officeart/2008/layout/RadialCluster"/>
+    <dgm:cxn modelId="{DF014D41-A7C1-45B4-A4CB-4F4159C4B78B}" type="presParOf" srcId="{89F60BBF-E853-41DF-8390-BC0024BA1FD2}" destId="{5136A4EE-4C5C-481B-BAD0-697DEE9A2ED0}" srcOrd="4" destOrd="0" presId="urn:microsoft.com/office/officeart/2008/layout/RadialCluster"/>
+    <dgm:cxn modelId="{6D9905CF-43AD-4B82-B6A3-899EEEEABEB6}" type="presParOf" srcId="{89F60BBF-E853-41DF-8390-BC0024BA1FD2}" destId="{C78F1065-268F-4A84-A5F0-9EA4722329AB}" srcOrd="5" destOrd="0" presId="urn:microsoft.com/office/officeart/2008/layout/RadialCluster"/>
+    <dgm:cxn modelId="{7756289D-308C-4A42-B963-DBBCB9B8D8ED}" type="presParOf" srcId="{89F60BBF-E853-41DF-8390-BC0024BA1FD2}" destId="{7D4A18D8-19F8-4687-A167-12E41A972370}" srcOrd="6" destOrd="0" presId="urn:microsoft.com/office/officeart/2008/layout/RadialCluster"/>
+  </dgm:cxnLst>
+  <dgm:bg/>
+  <dgm:whole/>
+  <dgm:extLst>
+    <a:ext uri="http://schemas.microsoft.com/office/drawing/2008/diagram">
+      <dsp:dataModelExt xmlns:dsp="http://schemas.microsoft.com/office/drawing/2008/diagram" relId="rId12" minVer="http://schemas.openxmlformats.org/drawingml/2006/diagram"/>
+    </a:ext>
+  </dgm:extLst>
+</dgm:dataModel>
+</file>
+
+<file path=word/diagrams/drawing1.xml><?xml version="1.0" encoding="utf-8"?>
+<dsp:drawing xmlns:dgm="http://schemas.openxmlformats.org/drawingml/2006/diagram" xmlns:dsp="http://schemas.microsoft.com/office/drawing/2008/diagram" xmlns:a="http://schemas.openxmlformats.org/drawingml/2006/main">
+  <dsp:spTree>
+    <dsp:nvGrpSpPr>
+      <dsp:cNvPr id="0" name=""/>
+      <dsp:cNvGrpSpPr/>
+    </dsp:nvGrpSpPr>
+    <dsp:grpSpPr/>
+    <dsp:sp modelId="{F94B6E37-E0E9-4350-9D50-E80DB43159EE}">
+      <dsp:nvSpPr>
+        <dsp:cNvPr id="0" name=""/>
+        <dsp:cNvSpPr/>
+      </dsp:nvSpPr>
+      <dsp:spPr>
+        <a:xfrm>
+          <a:off x="1673556" y="936537"/>
+          <a:ext cx="603913" cy="603913"/>
+        </a:xfrm>
+        <a:prstGeom prst="roundRect">
+          <a:avLst/>
+        </a:prstGeom>
+        <a:solidFill>
+          <a:schemeClr val="accent2">
+            <a:hueOff val="0"/>
+            <a:satOff val="0"/>
+            <a:lumOff val="0"/>
+            <a:alphaOff val="0"/>
+          </a:schemeClr>
+        </a:solidFill>
+        <a:ln w="12700" cap="flat" cmpd="sng" algn="ctr">
+          <a:solidFill>
+            <a:schemeClr val="lt1">
+              <a:hueOff val="0"/>
+              <a:satOff val="0"/>
+              <a:lumOff val="0"/>
+              <a:alphaOff val="0"/>
+            </a:schemeClr>
+          </a:solidFill>
+          <a:prstDash val="solid"/>
+          <a:miter lim="800000"/>
+        </a:ln>
+        <a:effectLst/>
+      </dsp:spPr>
+      <dsp:style>
+        <a:lnRef idx="2">
+          <a:scrgbClr r="0" g="0" b="0"/>
+        </a:lnRef>
+        <a:fillRef idx="1">
+          <a:scrgbClr r="0" g="0" b="0"/>
+        </a:fillRef>
+        <a:effectRef idx="0">
+          <a:scrgbClr r="0" g="0" b="0"/>
+        </a:effectRef>
+        <a:fontRef idx="minor">
+          <a:schemeClr val="lt1"/>
+        </a:fontRef>
+      </dsp:style>
+      <dsp:txBody>
+        <a:bodyPr spcFirstLastPara="0" vert="horz" wrap="square" lIns="25400" tIns="25400" rIns="25400" bIns="25400" numCol="1" spcCol="1270" anchor="ctr" anchorCtr="0">
+          <a:noAutofit/>
+        </a:bodyPr>
+        <a:lstStyle/>
+        <a:p>
+          <a:pPr lvl="0" algn="ctr" defTabSz="444500">
+            <a:lnSpc>
+              <a:spcPct val="90000"/>
+            </a:lnSpc>
+            <a:spcBef>
+              <a:spcPct val="0"/>
+            </a:spcBef>
+            <a:spcAft>
+              <a:spcPct val="35000"/>
+            </a:spcAft>
+          </a:pPr>
+          <a:r>
+            <a:rPr lang="pt-BR" sz="1000" kern="1200"/>
+            <a:t>Escritório</a:t>
+          </a:r>
+        </a:p>
+      </dsp:txBody>
+      <dsp:txXfrm>
+        <a:off x="1703037" y="966018"/>
+        <a:ext cx="544951" cy="544951"/>
+      </dsp:txXfrm>
+    </dsp:sp>
+    <dsp:sp modelId="{B47C7977-DED7-41E6-A9DE-2F0C514A7DE8}">
+      <dsp:nvSpPr>
+        <dsp:cNvPr id="0" name=""/>
+        <dsp:cNvSpPr/>
+      </dsp:nvSpPr>
+      <dsp:spPr>
+        <a:xfrm rot="16200000">
+          <a:off x="1763703" y="724727"/>
+          <a:ext cx="423619" cy="0"/>
+        </a:xfrm>
+        <a:custGeom>
+          <a:avLst/>
+          <a:gdLst/>
+          <a:ahLst/>
+          <a:cxnLst/>
+          <a:rect l="0" t="0" r="0" b="0"/>
+          <a:pathLst>
+            <a:path>
+              <a:moveTo>
+                <a:pt x="0" y="0"/>
+              </a:moveTo>
+              <a:lnTo>
+                <a:pt x="423619" y="0"/>
+              </a:lnTo>
+            </a:path>
+          </a:pathLst>
+        </a:custGeom>
+        <a:noFill/>
+        <a:ln w="12700" cap="flat" cmpd="sng" algn="ctr">
+          <a:solidFill>
+            <a:schemeClr val="accent2">
+              <a:hueOff val="0"/>
+              <a:satOff val="0"/>
+              <a:lumOff val="0"/>
+              <a:alphaOff val="0"/>
+            </a:schemeClr>
+          </a:solidFill>
+          <a:prstDash val="solid"/>
+          <a:miter lim="800000"/>
+        </a:ln>
+        <a:effectLst/>
+      </dsp:spPr>
+      <dsp:style>
+        <a:lnRef idx="2">
+          <a:scrgbClr r="0" g="0" b="0"/>
+        </a:lnRef>
+        <a:fillRef idx="0">
+          <a:scrgbClr r="0" g="0" b="0"/>
+        </a:fillRef>
+        <a:effectRef idx="0">
+          <a:scrgbClr r="0" g="0" b="0"/>
+        </a:effectRef>
+        <a:fontRef idx="minor"/>
+      </dsp:style>
+    </dsp:sp>
+    <dsp:sp modelId="{810920AA-58A4-4506-BB0A-493C6ACC40BE}">
+      <dsp:nvSpPr>
+        <dsp:cNvPr id="0" name=""/>
+        <dsp:cNvSpPr/>
+      </dsp:nvSpPr>
+      <dsp:spPr>
+        <a:xfrm>
+          <a:off x="1773202" y="108295"/>
+          <a:ext cx="404621" cy="404621"/>
+        </a:xfrm>
+        <a:prstGeom prst="roundRect">
+          <a:avLst/>
+        </a:prstGeom>
+        <a:solidFill>
+          <a:schemeClr val="accent3">
+            <a:hueOff val="0"/>
+            <a:satOff val="0"/>
+            <a:lumOff val="0"/>
+            <a:alphaOff val="0"/>
+          </a:schemeClr>
+        </a:solidFill>
+        <a:ln w="12700" cap="flat" cmpd="sng" algn="ctr">
+          <a:solidFill>
+            <a:schemeClr val="lt1">
+              <a:hueOff val="0"/>
+              <a:satOff val="0"/>
+              <a:lumOff val="0"/>
+              <a:alphaOff val="0"/>
+            </a:schemeClr>
+          </a:solidFill>
+          <a:prstDash val="solid"/>
+          <a:miter lim="800000"/>
+        </a:ln>
+        <a:effectLst/>
+      </dsp:spPr>
+      <dsp:style>
+        <a:lnRef idx="2">
+          <a:scrgbClr r="0" g="0" b="0"/>
+        </a:lnRef>
+        <a:fillRef idx="1">
+          <a:scrgbClr r="0" g="0" b="0"/>
+        </a:fillRef>
+        <a:effectRef idx="0">
+          <a:scrgbClr r="0" g="0" b="0"/>
+        </a:effectRef>
+        <a:fontRef idx="minor">
+          <a:schemeClr val="lt1"/>
+        </a:fontRef>
+      </dsp:style>
+      <dsp:txBody>
+        <a:bodyPr spcFirstLastPara="0" vert="horz" wrap="square" lIns="20320" tIns="20320" rIns="20320" bIns="20320" numCol="1" spcCol="1270" anchor="ctr" anchorCtr="0">
+          <a:noAutofit/>
+        </a:bodyPr>
+        <a:lstStyle/>
+        <a:p>
+          <a:pPr lvl="0" algn="ctr" defTabSz="355600">
+            <a:lnSpc>
+              <a:spcPct val="90000"/>
+            </a:lnSpc>
+            <a:spcBef>
+              <a:spcPct val="0"/>
+            </a:spcBef>
+            <a:spcAft>
+              <a:spcPct val="35000"/>
+            </a:spcAft>
+          </a:pPr>
+          <a:r>
+            <a:rPr lang="pt-BR" sz="800" kern="1200"/>
+            <a:t>Cliente</a:t>
+          </a:r>
+        </a:p>
+      </dsp:txBody>
+      <dsp:txXfrm>
+        <a:off x="1792954" y="128047"/>
+        <a:ext cx="365117" cy="365117"/>
+      </dsp:txXfrm>
+    </dsp:sp>
+    <dsp:sp modelId="{6940A8D4-0FE3-46F6-BF17-5FDBBB138C8E}">
+      <dsp:nvSpPr>
+        <dsp:cNvPr id="0" name=""/>
+        <dsp:cNvSpPr/>
+      </dsp:nvSpPr>
+      <dsp:spPr>
+        <a:xfrm rot="1800000">
+          <a:off x="2254318" y="1499230"/>
+          <a:ext cx="345609" cy="0"/>
+        </a:xfrm>
+        <a:custGeom>
+          <a:avLst/>
+          <a:gdLst/>
+          <a:ahLst/>
+          <a:cxnLst/>
+          <a:rect l="0" t="0" r="0" b="0"/>
+          <a:pathLst>
+            <a:path>
+              <a:moveTo>
+                <a:pt x="0" y="0"/>
+              </a:moveTo>
+              <a:lnTo>
+                <a:pt x="345609" y="0"/>
+              </a:lnTo>
+            </a:path>
+          </a:pathLst>
+        </a:custGeom>
+        <a:noFill/>
+        <a:ln w="12700" cap="flat" cmpd="sng" algn="ctr">
+          <a:solidFill>
+            <a:schemeClr val="accent2">
+              <a:hueOff val="0"/>
+              <a:satOff val="0"/>
+              <a:lumOff val="0"/>
+              <a:alphaOff val="0"/>
+            </a:schemeClr>
+          </a:solidFill>
+          <a:prstDash val="solid"/>
+          <a:miter lim="800000"/>
+        </a:ln>
+        <a:effectLst/>
+      </dsp:spPr>
+      <dsp:style>
+        <a:lnRef idx="2">
+          <a:scrgbClr r="0" g="0" b="0"/>
+        </a:lnRef>
+        <a:fillRef idx="0">
+          <a:scrgbClr r="0" g="0" b="0"/>
+        </a:fillRef>
+        <a:effectRef idx="0">
+          <a:scrgbClr r="0" g="0" b="0"/>
+        </a:effectRef>
+        <a:fontRef idx="minor"/>
+      </dsp:style>
+    </dsp:sp>
+    <dsp:sp modelId="{5136A4EE-4C5C-481B-BAD0-697DEE9A2ED0}">
+      <dsp:nvSpPr>
+        <dsp:cNvPr id="0" name=""/>
+        <dsp:cNvSpPr/>
+      </dsp:nvSpPr>
+      <dsp:spPr>
+        <a:xfrm>
+          <a:off x="2576776" y="1500126"/>
+          <a:ext cx="404621" cy="404621"/>
+        </a:xfrm>
+        <a:prstGeom prst="roundRect">
+          <a:avLst/>
+        </a:prstGeom>
+        <a:solidFill>
+          <a:schemeClr val="accent4">
+            <a:hueOff val="0"/>
+            <a:satOff val="0"/>
+            <a:lumOff val="0"/>
+            <a:alphaOff val="0"/>
+          </a:schemeClr>
+        </a:solidFill>
+        <a:ln w="12700" cap="flat" cmpd="sng" algn="ctr">
+          <a:solidFill>
+            <a:schemeClr val="lt1">
+              <a:hueOff val="0"/>
+              <a:satOff val="0"/>
+              <a:lumOff val="0"/>
+              <a:alphaOff val="0"/>
+            </a:schemeClr>
+          </a:solidFill>
+          <a:prstDash val="solid"/>
+          <a:miter lim="800000"/>
+        </a:ln>
+        <a:effectLst/>
+      </dsp:spPr>
+      <dsp:style>
+        <a:lnRef idx="2">
+          <a:scrgbClr r="0" g="0" b="0"/>
+        </a:lnRef>
+        <a:fillRef idx="1">
+          <a:scrgbClr r="0" g="0" b="0"/>
+        </a:fillRef>
+        <a:effectRef idx="0">
+          <a:scrgbClr r="0" g="0" b="0"/>
+        </a:effectRef>
+        <a:fontRef idx="minor">
+          <a:schemeClr val="lt1"/>
+        </a:fontRef>
+      </dsp:style>
+      <dsp:txBody>
+        <a:bodyPr spcFirstLastPara="0" vert="horz" wrap="square" lIns="20320" tIns="20320" rIns="20320" bIns="20320" numCol="1" spcCol="1270" anchor="ctr" anchorCtr="0">
+          <a:noAutofit/>
+        </a:bodyPr>
+        <a:lstStyle/>
+        <a:p>
+          <a:pPr lvl="0" algn="ctr" defTabSz="355600">
+            <a:lnSpc>
+              <a:spcPct val="90000"/>
+            </a:lnSpc>
+            <a:spcBef>
+              <a:spcPct val="0"/>
+            </a:spcBef>
+            <a:spcAft>
+              <a:spcPct val="35000"/>
+            </a:spcAft>
+          </a:pPr>
+          <a:r>
+            <a:rPr lang="pt-BR" sz="800" kern="1200"/>
+            <a:t>Projeto</a:t>
+          </a:r>
+        </a:p>
+      </dsp:txBody>
+      <dsp:txXfrm>
+        <a:off x="2596528" y="1519878"/>
+        <a:ext cx="365117" cy="365117"/>
+      </dsp:txXfrm>
+    </dsp:sp>
+    <dsp:sp modelId="{C78F1065-268F-4A84-A5F0-9EA4722329AB}">
+      <dsp:nvSpPr>
+        <dsp:cNvPr id="0" name=""/>
+        <dsp:cNvSpPr/>
+      </dsp:nvSpPr>
+      <dsp:spPr>
+        <a:xfrm rot="9000000">
+          <a:off x="1351098" y="1499230"/>
+          <a:ext cx="345609" cy="0"/>
+        </a:xfrm>
+        <a:custGeom>
+          <a:avLst/>
+          <a:gdLst/>
+          <a:ahLst/>
+          <a:cxnLst/>
+          <a:rect l="0" t="0" r="0" b="0"/>
+          <a:pathLst>
+            <a:path>
+              <a:moveTo>
+                <a:pt x="0" y="0"/>
+              </a:moveTo>
+              <a:lnTo>
+                <a:pt x="345609" y="0"/>
+              </a:lnTo>
+            </a:path>
+          </a:pathLst>
+        </a:custGeom>
+        <a:noFill/>
+        <a:ln w="12700" cap="flat" cmpd="sng" algn="ctr">
+          <a:solidFill>
+            <a:schemeClr val="accent2">
+              <a:hueOff val="0"/>
+              <a:satOff val="0"/>
+              <a:lumOff val="0"/>
+              <a:alphaOff val="0"/>
+            </a:schemeClr>
+          </a:solidFill>
+          <a:prstDash val="solid"/>
+          <a:miter lim="800000"/>
+        </a:ln>
+        <a:effectLst/>
+      </dsp:spPr>
+      <dsp:style>
+        <a:lnRef idx="2">
+          <a:scrgbClr r="0" g="0" b="0"/>
+        </a:lnRef>
+        <a:fillRef idx="0">
+          <a:scrgbClr r="0" g="0" b="0"/>
+        </a:fillRef>
+        <a:effectRef idx="0">
+          <a:scrgbClr r="0" g="0" b="0"/>
+        </a:effectRef>
+        <a:fontRef idx="minor"/>
+      </dsp:style>
+    </dsp:sp>
+    <dsp:sp modelId="{7D4A18D8-19F8-4687-A167-12E41A972370}">
+      <dsp:nvSpPr>
+        <dsp:cNvPr id="0" name=""/>
+        <dsp:cNvSpPr/>
+      </dsp:nvSpPr>
+      <dsp:spPr>
+        <a:xfrm>
+          <a:off x="969628" y="1500126"/>
+          <a:ext cx="404621" cy="404621"/>
+        </a:xfrm>
+        <a:prstGeom prst="roundRect">
+          <a:avLst/>
+        </a:prstGeom>
+        <a:solidFill>
+          <a:schemeClr val="accent5">
+            <a:hueOff val="0"/>
+            <a:satOff val="0"/>
+            <a:lumOff val="0"/>
+            <a:alphaOff val="0"/>
+          </a:schemeClr>
+        </a:solidFill>
+        <a:ln w="12700" cap="flat" cmpd="sng" algn="ctr">
+          <a:solidFill>
+            <a:schemeClr val="lt1">
+              <a:hueOff val="0"/>
+              <a:satOff val="0"/>
+              <a:lumOff val="0"/>
+              <a:alphaOff val="0"/>
+            </a:schemeClr>
+          </a:solidFill>
+          <a:prstDash val="solid"/>
+          <a:miter lim="800000"/>
+        </a:ln>
+        <a:effectLst/>
+      </dsp:spPr>
+      <dsp:style>
+        <a:lnRef idx="2">
+          <a:scrgbClr r="0" g="0" b="0"/>
+        </a:lnRef>
+        <a:fillRef idx="1">
+          <a:scrgbClr r="0" g="0" b="0"/>
+        </a:fillRef>
+        <a:effectRef idx="0">
+          <a:scrgbClr r="0" g="0" b="0"/>
+        </a:effectRef>
+        <a:fontRef idx="minor">
+          <a:schemeClr val="lt1"/>
+        </a:fontRef>
+      </dsp:style>
+      <dsp:txBody>
+        <a:bodyPr spcFirstLastPara="0" vert="horz" wrap="square" lIns="12700" tIns="12700" rIns="12700" bIns="12700" numCol="1" spcCol="1270" anchor="ctr" anchorCtr="0">
+          <a:noAutofit/>
+        </a:bodyPr>
+        <a:lstStyle/>
+        <a:p>
+          <a:pPr lvl="0" algn="ctr" defTabSz="222250">
+            <a:lnSpc>
+              <a:spcPct val="90000"/>
+            </a:lnSpc>
+            <a:spcBef>
+              <a:spcPct val="0"/>
+            </a:spcBef>
+            <a:spcAft>
+              <a:spcPct val="35000"/>
+            </a:spcAft>
+          </a:pPr>
+          <a:r>
+            <a:rPr lang="pt-BR" sz="500" kern="1200"/>
+            <a:t>Especialisas</a:t>
+          </a:r>
+        </a:p>
+      </dsp:txBody>
+      <dsp:txXfrm>
+        <a:off x="989380" y="1519878"/>
+        <a:ext cx="365117" cy="365117"/>
+      </dsp:txXfrm>
+    </dsp:sp>
+  </dsp:spTree>
+</dsp:drawing>
+</file>
+
+<file path=word/diagrams/layout1.xml><?xml version="1.0" encoding="utf-8"?>
+<dgm:layoutDef xmlns:dgm="http://schemas.openxmlformats.org/drawingml/2006/diagram" xmlns:a="http://schemas.openxmlformats.org/drawingml/2006/main" uniqueId="urn:microsoft.com/office/officeart/2008/layout/RadialCluster">
+  <dgm:title val=""/>
+  <dgm:desc val=""/>
+  <dgm:catLst>
+    <dgm:cat type="relationship" pri="19500"/>
+    <dgm:cat type="cycle" pri="15000"/>
+  </dgm:catLst>
+  <dgm:sampData>
+    <dgm:dataModel>
+      <dgm:ptLst>
+        <dgm:pt modelId="0" type="doc"/>
+        <dgm:pt modelId="1">
+          <dgm:prSet phldr="1"/>
+        </dgm:pt>
+        <dgm:pt modelId="11">
+          <dgm:prSet phldr="1"/>
+        </dgm:pt>
+        <dgm:pt modelId="12">
+          <dgm:prSet phldr="1"/>
+        </dgm:pt>
+        <dgm:pt modelId="13">
+          <dgm:prSet phldr="1"/>
+        </dgm:pt>
+      </dgm:ptLst>
+      <dgm:cxnLst>
+        <dgm:cxn modelId="2" srcId="0" destId="1" srcOrd="0" destOrd="0"/>
+        <dgm:cxn modelId="3" srcId="1" destId="11" srcOrd="0" destOrd="0"/>
+        <dgm:cxn modelId="4" srcId="1" destId="12" srcOrd="1" destOrd="0"/>
+        <dgm:cxn modelId="5" srcId="1" destId="13" srcOrd="2" destOrd="0"/>
+      </dgm:cxnLst>
+      <dgm:bg/>
+      <dgm:whole/>
+    </dgm:dataModel>
+  </dgm:sampData>
+  <dgm:styleData useDef="1">
+    <dgm:dataModel>
+      <dgm:ptLst/>
+      <dgm:bg/>
+      <dgm:whole/>
+    </dgm:dataModel>
+  </dgm:styleData>
+  <dgm:clrData useDef="1">
+    <dgm:dataModel>
+      <dgm:ptLst/>
+      <dgm:bg/>
+      <dgm:whole/>
+    </dgm:dataModel>
+  </dgm:clrData>
+  <dgm:layoutNode name="Name0">
+    <dgm:varLst>
+      <dgm:chMax val="1"/>
+      <dgm:chPref val="1"/>
+      <dgm:dir/>
+      <dgm:animOne val="branch"/>
+      <dgm:animLvl val="lvl"/>
+    </dgm:varLst>
+    <dgm:alg type="composite">
+      <dgm:param type="ar" val="1.00"/>
+    </dgm:alg>
+    <dgm:shape xmlns:r="http://schemas.openxmlformats.org/officeDocument/2006/relationships" r:blip="">
+      <dgm:adjLst/>
+    </dgm:shape>
+    <dgm:choose name="Name1">
+      <dgm:if name="Name2" func="var" arg="dir" op="equ" val="norm">
+        <dgm:choose name="Name3">
+          <dgm:if name="Name4" axis="ch ch" ptType="node node" cnt="1 0" func="cnt" op="equ" val="1">
+            <dgm:constrLst>
+              <dgm:constr type="l" for="ch" forName="textCenter"/>
+              <dgm:constr type="ctrY" for="ch" forName="textCenter" refType="h" fact="0.5"/>
+              <dgm:constr type="w" for="ch" forName="textCenter" refType="w" fact="0.32"/>
+              <dgm:constr type="h" for="ch" forName="textCenter" refType="w" refFor="ch" refForName="textCenter"/>
+              <dgm:constr type="r" for="ch" forName="cycle_1" refType="w"/>
+              <dgm:constr type="ctrY" for="ch" forName="cycle_1" refType="h" fact="0.5"/>
+              <dgm:constr type="w" for="ch" forName="cycle_1" refType="w" fact="0.56"/>
+              <dgm:constr type="h" for="ch" forName="cycle_1" refType="h"/>
+              <dgm:constr type="primFontSz" for="ch" forName="textCenter" val="65"/>
+              <dgm:constr type="primFontSz" for="des" forName="childCenter1" val="65"/>
+              <dgm:constr type="primFontSz" for="des" forName="text1" op="equ" val="65"/>
+              <dgm:constr type="userS" for="des" ptType="node" refType="w" refFor="ch" refForName="textCenter" fact="0.67"/>
+            </dgm:constrLst>
+          </dgm:if>
+          <dgm:if name="Name5" axis="ch ch" ptType="node node" cnt="1 0" func="cnt" op="equ" val="2">
+            <dgm:constrLst>
+              <dgm:constr type="ctrX" for="ch" forName="textCenter" refType="w" fact="0.5"/>
+              <dgm:constr type="ctrY" for="ch" forName="textCenter" refType="h" fact="0.5"/>
+              <dgm:constr type="w" for="ch" forName="textCenter" refType="w" fact="0.25"/>
+              <dgm:constr type="h" for="ch" forName="textCenter" refType="w" refFor="ch" refForName="textCenter"/>
+              <dgm:constr type="ctrX" for="ch" forName="cycle_1" refType="w" fact="0.5"/>
+              <dgm:constr type="t" for="ch" forName="cycle_1"/>
+              <dgm:constr type="w" for="ch" forName="cycle_1" refType="w"/>
+              <dgm:constr type="h" for="ch" forName="cycle_1" refType="h" fact="0.34"/>
+              <dgm:constr type="ctrX" for="ch" forName="cycle_2" refType="w" fact="0.5"/>
+              <dgm:constr type="b" for="ch" forName="cycle_2" refType="h"/>
+              <dgm:constr type="w" for="ch" forName="cycle_2" refType="w"/>
+              <dgm:constr type="h" for="ch" forName="cycle_2" refType="h" fact="0.34"/>
+              <dgm:constr type="primFontSz" for="ch" forName="textCenter" val="65"/>
+              <dgm:constr type="primFontSz" for="des" forName="childCenter1" val="65"/>
+              <dgm:constr type="primFontSz" for="des" forName="text1" op="equ" val="65"/>
+              <dgm:constr type="primFontSz" for="des" forName="childCenter2" refType="primFontSz" refFor="des" refForName="childCenter1" op="equ"/>
+              <dgm:constr type="primFontSz" for="des" forName="text2" refType="primFontSz" refFor="des" refForName="text1" op="equ"/>
+              <dgm:constr type="userS" for="des" ptType="node" refType="w" refFor="ch" refForName="textCenter" fact="0.67"/>
+            </dgm:constrLst>
+          </dgm:if>
+          <dgm:if name="Name6" axis="ch ch" ptType="node node" cnt="1 0" func="cnt" op="equ" val="3">
+            <dgm:choose name="Name7">
+              <dgm:if name="Name8" axis="ch ch ch" ptType="node node node" st="1 2 0" cnt="1 1 0" func="cnt" op="equ" val="1">
+                <dgm:choose name="Name9">
+                  <dgm:if name="Name10" axis="ch ch ch" ptType="node node node" st="1 3 0" cnt="1 1 0" func="cnt" op="equ" val="1">
+                    <dgm:constrLst>
+                      <dgm:constr type="ctrX" for="ch" forName="textCenter" refType="w" fact="0.5"/>
+                      <dgm:constr type="t" for="ch" forName="textCenter" refType="h" fact="0.436"/>
+                      <dgm:constr type="w" for="ch" forName="textCenter" refType="w" fact="0.21"/>
+                      <dgm:constr type="h" for="ch" forName="textCenter" refType="w" refFor="ch" refForName="textCenter"/>
+                      <dgm:constr type="ctrX" for="ch" forName="cycle_1" refType="w" fact="0.5"/>
+                      <dgm:constr type="t" for="ch" forName="cycle_1"/>
+                      <dgm:constr type="w" for="ch" forName="cycle_1" refType="w" fact="0.61"/>
+                      <dgm:constr type="h" for="ch" forName="cycle_1" refType="h" fact="0.36"/>
+                      <dgm:constr type="diam" for="ch" forName="cycle_1" refType="w" fact="0.5"/>
+                      <dgm:constr type="r" for="ch" forName="cycle_2" refType="w"/>
+                      <dgm:constr type="b" for="ch" forName="cycle_2" refType="h" fact="0.85"/>
+                      <dgm:constr type="w" for="ch" forName="cycle_2" refType="w" fact="0.46"/>
+                      <dgm:constr type="h" for="ch" forName="cycle_2" refType="h" fact="0.54"/>
+                      <dgm:constr type="diam" for="ch" forName="cycle_2" refType="w" fact="0.5"/>
+                      <dgm:constr type="l" for="ch" forName="cycle_3"/>
+                      <dgm:constr type="b" for="ch" forName="cycle_3" refType="h" fact="0.85"/>
+                      <dgm:constr type="w" for="ch" forName="cycle_3" refType="w" fact="0.46"/>
+                      <dgm:constr type="h" for="ch" forName="cycle_3" refType="h" fact="0.54"/>
+                      <dgm:constr type="diam" for="ch" forName="cycle_3" refType="w" fact="0.5"/>
+                      <dgm:constr type="primFontSz" for="ch" forName="textCenter" val="65"/>
+                      <dgm:constr type="primFontSz" for="des" forName="childCenter1" val="65"/>
+                      <dgm:constr type="primFontSz" for="des" forName="text1" op="equ" val="65"/>
+                      <dgm:constr type="primFontSz" for="des" forName="childCenter2" refType="primFontSz" refFor="des" refForName="childCenter1" op="equ"/>
+                      <dgm:constr type="primFontSz" for="des" forName="text2" refType="primFontSz" refFor="des" refForName="text1" op="equ"/>
+                      <dgm:constr type="primFontSz" for="des" forName="childCenter3" refType="primFontSz" refFor="des" refForName="childCenter1" op="equ"/>
+                      <dgm:constr type="primFontSz" for="des" forName="text3" refType="primFontSz" refFor="des" refForName="text1" op="equ"/>
+                      <dgm:constr type="userS" for="des" ptType="node" refType="w" refFor="ch" refForName="textCenter" fact="0.67"/>
+                    </dgm:constrLst>
+                  </dgm:if>
+                  <dgm:else name="Name11">
+                    <dgm:constrLst>
+                      <dgm:constr type="ctrX" for="ch" forName="textCenter" refType="w" fact="0.5"/>
+                      <dgm:constr type="t" for="ch" forName="textCenter" refType="h" fact="0.436"/>
+                      <dgm:constr type="w" for="ch" forName="textCenter" refType="w" fact="0.21"/>
+                      <dgm:constr type="h" for="ch" forName="textCenter" refType="w" refFor="ch" refForName="textCenter"/>
+                      <dgm:constr type="ctrX" for="ch" forName="cycle_1" refType="w" fact="0.5"/>
+                      <dgm:constr type="t" for="ch" forName="cycle_1"/>
+                      <dgm:constr type="w" for="ch" forName="cycle_1" refType="w" fact="0.61"/>
+                      <dgm:constr type="h" for="ch" forName="cycle_1" refType="h" fact="0.36"/>
+                      <dgm:constr type="diam" for="ch" forName="cycle_1" refType="w" fact="0.5"/>
+                      <dgm:constr type="r" for="ch" forName="cycle_2" refType="w"/>
+                      <dgm:constr type="b" for="ch" forName="cycle_2" refType="h" fact="0.85"/>
+                      <dgm:constr type="w" for="ch" forName="cycle_2" refType="w" fact="0.46"/>
+                      <dgm:constr type="h" for="ch" forName="cycle_2" refType="h" fact="0.54"/>
+                      <dgm:constr type="diam" for="ch" forName="cycle_2" refType="w" fact="0.5"/>
+                      <dgm:constr type="l" for="ch" forName="cycle_3"/>
+                      <dgm:constr type="b" for="ch" forName="cycle_3" refType="h"/>
+                      <dgm:constr type="w" for="ch" forName="cycle_3" refType="w" fact="0.46"/>
+                      <dgm:constr type="h" for="ch" forName="cycle_3" refType="h" fact="0.54"/>
+                      <dgm:constr type="diam" for="ch" forName="cycle_3" refType="w" fact="0.5"/>
+                      <dgm:constr type="primFontSz" for="ch" forName="textCenter" val="65"/>
+                      <dgm:constr type="primFontSz" for="des" forName="childCenter1" val="65"/>
+                      <dgm:constr type="primFontSz" for="des" forName="text1" op="equ" val="65"/>
+                      <dgm:constr type="primFontSz" for="des" forName="childCenter2" refType="primFontSz" refFor="des" refForName="childCenter1" op="equ"/>
+                      <dgm:constr type="primFontSz" for="des" forName="text2" refType="primFontSz" refFor="des" refForName="text1" op="equ"/>
+                      <dgm:constr type="primFontSz" for="des" forName="childCenter3" refType="primFontSz" refFor="des" refForName="childCenter1" op="equ"/>
+                      <dgm:constr type="primFontSz" for="des" forName="text3" refType="primFontSz" refFor="des" refForName="text1" op="equ"/>
+                      <dgm:constr type="userS" for="des" ptType="node" refType="w" refFor="ch" refForName="textCenter" fact="0.67"/>
+                    </dgm:constrLst>
+                  </dgm:else>
+                </dgm:choose>
+              </dgm:if>
+              <dgm:else name="Name12">
+                <dgm:choose name="Name13">
+                  <dgm:if name="Name14" axis="ch ch ch" ptType="node node node" st="1 3 0" cnt="1 1 0" func="cnt" op="equ" val="1">
+                    <dgm:constrLst>
+                      <dgm:constr type="ctrX" for="ch" forName="textCenter" refType="w" fact="0.5"/>
+                      <dgm:constr type="t" for="ch" forName="textCenter" refType="h" fact="0.436"/>
+                      <dgm:constr type="w" for="ch" forName="textCenter" refType="w" fact="0.21"/>
+                      <dgm:constr type="h" for="ch" forName="textCenter" refType="w" refFor="ch" refForName="textCenter"/>
+                      <dgm:constr type="ctrX" for="ch" forName="cycle_1" refType="w" fact="0.5"/>
+                      <dgm:constr type="t" for="ch" forName="cycle_1"/>
+                      <dgm:constr type="w" for="ch" forName="cycle_1" refType="w" fact="0.61"/>
+                      <dgm:constr type="h" for="ch" forName="cycle_1" refType="h" fact="0.36"/>
+                      <dgm:constr type="diam" for="ch" forName="cycle_1" refType="w" fact="0.5"/>
+                      <dgm:constr type="r" for="ch" forName="cycle_2" refType="w"/>
+                      <dgm:constr type="b" for="ch" forName="cycle_2" refType="h"/>
+                      <dgm:constr type="w" for="ch" forName="cycle_2" refType="w" fact="0.46"/>
+                      <dgm:constr type="h" for="ch" forName="cycle_2" refType="h" fact="0.54"/>
+                      <dgm:constr type="diam" for="ch" forName="cycle_2" refType="w" fact="0.5"/>
+                      <dgm:constr type="l" for="ch" forName="cycle_3"/>
+                      <dgm:constr type="b" for="ch" forName="cycle_3" refType="h" fact="0.85"/>
+                      <dgm:constr type="w" for="ch" forName="cycle_3" refType="w" fact="0.46"/>
+                      <dgm:constr type="h" for="ch" forName="cycle_3" refType="h" fact="0.54"/>
+                      <dgm:constr type="diam" for="ch" forName="cycle_3" refType="w" fact="0.5"/>
+                      <dgm:constr type="primFontSz" for="ch" forName="textCenter" val="65"/>
+                      <dgm:constr type="primFontSz" for="des" forName="childCenter1" val="65"/>
+                      <dgm:constr type="primFontSz" for="des" forName="text1" op="equ" val="65"/>
+                      <dgm:constr type="primFontSz" for="des" forName="childCenter2" refType="primFontSz" refFor="des" refForName="childCenter1" op="equ"/>
+                      <dgm:constr type="primFontSz" for="des" forName="text2" refType="primFontSz" refFor="des" refForName="text1" op="equ"/>
+                      <dgm:constr type="primFontSz" for="des" forName="childCenter3" refType="primFontSz" refFor="des" refForName="childCenter1" op="equ"/>
+                      <dgm:constr type="primFontSz" for="des" forName="text3" refType="primFontSz" refFor="des" refForName="text1" op="equ"/>
+                      <dgm:constr type="userS" for="des" ptType="node" refType="w" refFor="ch" refForName="textCenter" fact="0.67"/>
+                    </dgm:constrLst>
+                  </dgm:if>
+                  <dgm:else name="Name15">
+                    <dgm:constrLst>
+                      <dgm:constr type="ctrX" for="ch" forName="textCenter" refType="w" fact="0.5"/>
+                      <dgm:constr type="t" for="ch" forName="textCenter" refType="h" fact="0.436"/>
+                      <dgm:constr type="w" for="ch" forName="textCenter" refType="w" fact="0.21"/>
+                      <dgm:constr type="h" for="ch" forName="textCenter" refType="w" refFor="ch" refForName="textCenter"/>
+                      <dgm:constr type="ctrX" for="ch" forName="cycle_1" refType="w" fact="0.5"/>
+                      <dgm:constr type="t" for="ch" forName="cycle_1"/>
+                      <dgm:constr type="w" for="ch" forName="cycle_1" refType="w" fact="0.61"/>
+                      <dgm:constr type="h" for="ch" forName="cycle_1" refType="h" fact="0.36"/>
+                      <dgm:constr type="diam" for="ch" forName="cycle_1" refType="w" fact="0.5"/>
+                      <dgm:constr type="r" for="ch" forName="cycle_2" refType="w"/>
+                      <dgm:constr type="b" for="ch" forName="cycle_2" refType="h"/>
+                      <dgm:constr type="w" for="ch" forName="cycle_2" refType="w" fact="0.46"/>
+                      <dgm:constr type="h" for="ch" forName="cycle_2" refType="h" fact="0.54"/>
+                      <dgm:constr type="diam" for="ch" forName="cycle_2" refType="w" fact="0.5"/>
+                      <dgm:constr type="l" for="ch" forName="cycle_3"/>
+                      <dgm:constr type="b" for="ch" forName="cycle_3" refType="h"/>
+                      <dgm:constr type="w" for="ch" forName="cycle_3" refType="w" fact="0.46"/>
+                      <dgm:constr type="h" for="ch" forName="cycle_3" refType="h" fact="0.54"/>
+                      <dgm:constr type="diam" for="ch" forName="cycle_3" refType="w" fact="0.5"/>
+                      <dgm:constr type="primFontSz" for="ch" forName="textCenter" val="65"/>
+                      <dgm:constr type="primFontSz" for="des" forName="childCenter1" val="65"/>
+                      <dgm:constr type="primFontSz" for="des" forName="text1" op="equ" val="65"/>
+                      <dgm:constr type="primFontSz" for="des" forName="childCenter2" refType="primFontSz" refFor="des" refForName="childCenter1" op="equ"/>
+                      <dgm:constr type="primFontSz" for="des" forName="text2" refType="primFontSz" refFor="des" refForName="text1" op="equ"/>
+                      <dgm:constr type="primFontSz" for="des" forName="childCenter3" refType="primFontSz" refFor="des" refForName="childCenter1" op="equ"/>
+                      <dgm:constr type="primFontSz" for="des" forName="text3" refType="primFontSz" refFor="des" refForName="text1" op="equ"/>
+                      <dgm:constr type="userS" for="des" ptType="node" refType="w" refFor="ch" refForName="textCenter" fact="0.67"/>
+                    </dgm:constrLst>
+                  </dgm:else>
+                </dgm:choose>
+              </dgm:else>
+            </dgm:choose>
+          </dgm:if>
+          <dgm:if name="Name16" axis="ch ch" ptType="node node" cnt="1 0" func="cnt" op="equ" val="4">
+            <dgm:constrLst>
+              <dgm:constr type="ctrX" for="ch" forName="textCenter" refType="w" fact="0.5"/>
+              <dgm:constr type="ctrY" for="ch" forName="textCenter" refType="h" fact="0.5"/>
+              <dgm:constr type="w" for="ch" forName="textCenter" refType="w" fact="0.2"/>
+              <dgm:constr type="h" for="ch" forName="textCenter" refType="w" refFor="ch" refForName="textCenter"/>
+              <dgm:constr type="ctrX" for="ch" forName="cycle_1" refType="w" fact="0.5"/>
+              <dgm:constr type="t" for="ch" forName="cycle_1"/>
+              <dgm:constr type="w" for="ch" forName="cycle_1" refType="w" fact="0.5"/>
+              <dgm:constr type="h" for="ch" forName="cycle_1" refType="h" fact="0.33"/>
+              <dgm:constr type="r" for="ch" forName="cycle_2" refType="w"/>
+              <dgm:constr type="ctrY" for="ch" forName="cycle_2" refType="h" fact="0.5"/>
+              <dgm:constr type="w" for="ch" forName="cycle_2" refType="w" fact="0.33"/>
+              <dgm:constr type="h" for="ch" forName="cycle_2" refType="h" fact="0.5"/>
+              <dgm:constr type="ctrX" for="ch" forName="cycle_3" refType="w" fact="0.5"/>
+              <dgm:constr type="b" for="ch" forName="cycle_3" refType="h"/>
+              <dgm:constr type="w" for="ch" forName="cycle_3" refType="w" fact="0.5"/>
+              <dgm:constr type="h" for="ch" forName="cycle_3" refType="h" fact="0.33"/>
+              <dgm:constr type="l" for="ch" forName="cycle_4"/>
+              <dgm:constr type="ctrY" for="ch" forName="cycle_4" refType="h" fact="0.5"/>
+              <dgm:constr type="w" for="ch" forName="cycle_4" refType="w" fact="0.33"/>
+              <dgm:constr type="h" for="ch" forName="cycle_4" refType="h" fact="0.5"/>
+              <dgm:constr type="primFontSz" for="ch" forName="textCenter" val="65"/>
+              <dgm:constr type="primFontSz" for="des" forName="childCenter1" val="65"/>
+              <dgm:constr type="primFontSz" for="des" forName="text1" op="equ" val="65"/>
+              <dgm:constr type="primFontSz" for="des" forName="childCenter2" refType="primFontSz" refFor="des" refForName="childCenter1" op="equ"/>
+              <dgm:constr type="primFontSz" for="des" forName="text2" refType="primFontSz" refFor="des" refForName="text1" op="equ"/>
+              <dgm:constr type="primFontSz" for="des" forName="childCenter3" refType="primFontSz" refFor="des" refForName="childCenter1" op="equ"/>
+              <dgm:constr type="primFontSz" for="des" forName="text3" refType="primFontSz" refFor="des" refForName="text1" op="equ"/>
+              <dgm:constr type="primFontSz" for="des" forName="childCenter4" refType="primFontSz" refFor="des" refForName="childCenter1" op="equ"/>
+              <dgm:constr type="primFontSz" for="des" forName="text4" refType="primFontSz" refFor="des" refForName="text1" op="equ"/>
+              <dgm:constr type="userS" for="des" ptType="node" refType="w" refFor="ch" refForName="textCenter" fact="0.67"/>
+            </dgm:constrLst>
+          </dgm:if>
+          <dgm:if name="Name17" axis="ch ch" ptType="node node" cnt="1 0" func="cnt" op="equ" val="5">
+            <dgm:constrLst>
+              <dgm:constr type="ctrX" for="ch" forName="textCenter" refType="w" fact="0.5"/>
+              <dgm:constr type="t" for="ch" forName="textCenter" refType="h" fact="0.42"/>
+              <dgm:constr type="w" for="ch" forName="textCenter" refType="w" fact="0.2"/>
+              <dgm:constr type="h" for="ch" forName="textCenter" refType="w" refFor="ch" refForName="textCenter"/>
+              <dgm:constr type="ctrX" for="ch" forName="cycle_1" refType="w" fact="0.5"/>
+              <dgm:constr type="t" for="ch" forName="cycle_1"/>
+              <dgm:constr type="w" for="ch" forName="cycle_1" refType="w" fact="0.33"/>
+              <dgm:constr type="h" for="ch" forName="cycle_1" refType="w" refFor="ch" refForName="cycle_1"/>
+              <dgm:constr type="r" for="ch" forName="cycle_2" refType="w"/>
+              <dgm:constr type="t" for="ch" forName="cycle_2" refType="h" fact="0.24"/>
+              <dgm:constr type="w" for="ch" forName="cycle_2" refType="w" fact="0.33"/>
+              <dgm:constr type="h" for="ch" forName="cycle_2" refType="w" refFor="ch" refForName="cycle_2"/>
+              <dgm:constr type="r" for="ch" forName="cycle_3" refType="w" fact="0.89"/>
+              <dgm:constr type="b" for="ch" forName="cycle_3" refType="h"/>
+              <dgm:constr type="w" for="ch" forName="cycle_3" refType="w" fact="0.33"/>
+              <dgm:constr type="h" for="ch" forName="cycle_3" refType="w" refFor="ch" refForName="cycle_3"/>
+              <dgm:constr type="l" for="ch" forName="cycle_4" refType="w" fact="0.11"/>
+              <dgm:constr type="b" for="ch" forName="cycle_4" refType="h"/>
+              <dgm:constr type="w" for="ch" forName="cycle_4" refType="w" fact="0.33"/>
+              <dgm:constr type="h" for="ch" forName="cycle_4" refType="w" refFor="ch" refForName="cycle_4"/>
+              <dgm:constr type="l" for="ch" forName="cycle_5"/>
+              <dgm:constr type="t" for="ch" forName="cycle_5" refType="h" fact="0.24"/>
+              <dgm:constr type="w" for="ch" forName="cycle_5" refType="w" fact="0.33"/>
+              <dgm:constr type="h" for="ch" forName="cycle_5" refType="w" refFor="ch" refForName="cycle_5"/>
+              <dgm:constr type="primFontSz" for="ch" forName="textCenter" val="65"/>
+              <dgm:constr type="primFontSz" for="des" forName="childCenter1" val="65"/>
+              <dgm:constr type="primFontSz" for="des" forName="text1" op="equ" val="65"/>
+              <dgm:constr type="primFontSz" for="des" forName="childCenter2" refType="primFontSz" refFor="des" refForName="childCenter1" op="equ"/>
+              <dgm:constr type="primFontSz" for="des" forName="text2" refType="primFontSz" refFor="des" refForName="text1" op="equ"/>
+              <dgm:constr type="primFontSz" for="des" forName="childCenter3" refType="primFontSz" refFor="des" refForName="childCenter1" op="equ"/>
+              <dgm:constr type="primFontSz" for="des" forName="text3" refType="primFontSz" refFor="des" refForName="text1" op="equ"/>
+              <dgm:constr type="primFontSz" for="des" forName="childCenter4" refType="primFontSz" refFor="des" refForName="childCenter1" op="equ"/>
+              <dgm:constr type="primFontSz" for="des" forName="text4" refType="primFontSz" refFor="des" refForName="text1" op="equ"/>
+              <dgm:constr type="primFontSz" for="des" forName="childCenter5" refType="primFontSz" refFor="des" refForName="childCenter1" op="equ"/>
+              <dgm:constr type="primFontSz" for="des" forName="text5" refType="primFontSz" refFor="des" refForName="text1" op="equ"/>
+              <dgm:constr type="userS" for="des" ptType="node" refType="w" refFor="ch" refForName="textCenter" fact="0.67"/>
+            </dgm:constrLst>
+          </dgm:if>
+          <dgm:if name="Name18" axis="ch ch" ptType="node node" cnt="1 0" func="cnt" op="equ" val="6">
+            <dgm:constrLst>
+              <dgm:constr type="ctrX" for="ch" forName="textCenter" refType="w" fact="0.5"/>
+              <dgm:constr type="ctrY" for="ch" forName="textCenter" refType="h" fact="0.5"/>
+              <dgm:constr type="w" for="ch" forName="textCenter" refType="w" fact="0.2"/>
+              <dgm:constr type="h" for="ch" forName="textCenter" refType="w" refFor="ch" refForName="textCenter"/>
+              <dgm:constr type="ctrX" for="ch" forName="cycle_1" refType="w" fact="0.5"/>
+              <dgm:constr type="t" for="ch" forName="cycle_1"/>
+              <dgm:constr type="w" for="ch" forName="cycle_1" refType="w" fact="0.33"/>
+              <dgm:constr type="h" for="ch" forName="cycle_1" refType="w" refFor="ch" refForName="cycle_1"/>
+              <dgm:constr type="r" for="ch" forName="cycle_2" refType="w"/>
+              <dgm:constr type="t" for="ch" forName="cycle_2" refType="h" fact="0.17"/>
+              <dgm:constr type="w" for="ch" forName="cycle_2" refType="w" fact="0.33"/>
+              <dgm:constr type="h" for="ch" forName="cycle_2" refType="w" refFor="ch" refForName="cycle_2"/>
+              <dgm:constr type="r" for="ch" forName="cycle_3" refType="w"/>
+              <dgm:constr type="b" for="ch" forName="cycle_3" refType="h" fact="0.83"/>
+              <dgm:constr type="w" for="ch" forName="cycle_3" refType="w" fact="0.33"/>
+              <dgm:constr type="h" for="ch" forName="cycle_3" refType="w" refFor="ch" refForName="cycle_3"/>
+              <dgm:constr type="ctrX" for="ch" forName="cycle_4" refType="w" fact="0.5"/>
+              <dgm:constr type="b" for="ch" forName="cycle_4" refType="h"/>
+              <dgm:constr type="w" for="ch" forName="cycle_4" refType="w" fact="0.33"/>
+              <dgm:constr type="h" for="ch" forName="cycle_4" refType="w" refFor="ch" refForName="cycle_4"/>
+              <dgm:constr type="l" for="ch" forName="cycle_5"/>
+              <dgm:constr type="b" for="ch" forName="cycle_5" refType="h" fact="0.83"/>
+              <dgm:constr type="w" for="ch" forName="cycle_5" refType="w" fact="0.33"/>
+              <dgm:constr type="h" for="ch" forName="cycle_5" refType="w" refFor="ch" refForName="cycle_5"/>
+              <dgm:constr type="l" for="ch" forName="cycle_6"/>
+              <dgm:constr type="t" for="ch" forName="cycle_6" refType="h" fact="0.17"/>
+              <dgm:constr type="w" for="ch" forName="cycle_6" refType="w" fact="0.33"/>
+              <dgm:constr type="h" for="ch" forName="cycle_6" refType="w" refFor="ch" refForName="cycle_6"/>
+              <dgm:constr type="primFontSz" for="ch" forName="textCenter" val="65"/>
+              <dgm:constr type="primFontSz" for="des" forName="childCenter1" val="65"/>
+              <dgm:constr type="primFontSz" for="des" forName="text1" op="equ" val="65"/>
+              <dgm:constr type="primFontSz" for="des" forName="childCenter2" refType="primFontSz" refFor="des" refForName="childCenter1" op="equ"/>
+              <dgm:constr type="primFontSz" for="des" forName="text2" refType="primFontSz" refFor="des" refForName="text1" op="equ"/>
+              <dgm:constr type="primFontSz" for="des" forName="childCenter3" refType="primFontSz" refFor="des" refForName="childCenter1" op="equ"/>
+              <dgm:constr type="primFontSz" for="des" forName="text3" refType="primFontSz" refFor="des" refForName="text1" op="equ"/>
+              <dgm:constr type="primFontSz" for="des" forName="childCenter4" refType="primFontSz" refFor="des" refForName="childCenter1" op="equ"/>
+              <dgm:constr type="primFontSz" for="des" forName="text4" refType="primFontSz" refFor="des" refForName="text1" op="equ"/>
+              <dgm:constr type="primFontSz" for="des" forName="childCenter5" refType="primFontSz" refFor="des" refForName="childCenter1" op="equ"/>
+              <dgm:constr type="primFontSz" for="des" forName="text5" refType="primFontSz" refFor="des" refForName="text1" op="equ"/>
+              <dgm:constr type="primFontSz" for="des" forName="childCenter6" refType="primFontSz" refFor="des" refForName="childCenter1" op="equ"/>
+              <dgm:constr type="primFontSz" for="des" forName="text6" refType="primFontSz" refFor="des" refForName="text1" op="equ"/>
+              <dgm:constr type="userS" for="des" ptType="node" refType="w" refFor="ch" refForName="textCenter" fact="0.67"/>
+            </dgm:constrLst>
+          </dgm:if>
+          <dgm:else name="Name19">
+            <dgm:constrLst>
+              <dgm:constr type="ctrX" for="ch" forName="textCenter" refType="w" fact="0.5"/>
+              <dgm:constr type="t" for="ch" forName="textCenter" refType="h" fact="0.444"/>
+              <dgm:constr type="w" for="ch" forName="textCenter" refType="w" fact="0.167"/>
+              <dgm:constr type="h" for="ch" forName="textCenter" refType="w" refFor="ch" refForName="textCenter"/>
+              <dgm:constr type="ctrX" for="ch" forName="cycle_1" refType="w" fact="0.5"/>
+              <dgm:constr type="t" for="ch" forName="cycle_1"/>
+              <dgm:constr type="w" for="ch" forName="cycle_1" refType="w" fact="0.263"/>
+              <dgm:constr type="h" for="ch" forName="cycle_1" refType="w" refFor="ch" refForName="cycle_1"/>
+              <dgm:constr type="r" for="ch" forName="cycle_2" refType="w" fact="0.938"/>
+              <dgm:constr type="t" for="ch" forName="cycle_2" refType="h" fact="0.141"/>
+              <dgm:constr type="w" for="ch" forName="cycle_2" refType="w" fact="0.263"/>
+              <dgm:constr type="h" for="ch" forName="cycle_2" refType="w" refFor="ch" refForName="cycle_2"/>
+              <dgm:constr type="r" for="ch" forName="cycle_3" refType="w"/>
+              <dgm:constr type="b" for="ch" forName="cycle_3" refType="h" fact="0.74"/>
+              <dgm:constr type="w" for="ch" forName="cycle_3" refType="w" fact="0.263"/>
+              <dgm:constr type="h" for="ch" forName="cycle_3" refType="w" refFor="ch" refForName="cycle_3"/>
+              <dgm:constr type="r" for="ch" forName="cycle_4" refType="w" fact="0.8"/>
+              <dgm:constr type="b" for="ch" forName="cycle_4" refType="h"/>
+              <dgm:constr type="w" for="ch" forName="cycle_4" refType="w" fact="0.263"/>
+              <dgm:constr type="h" for="ch" forName="cycle_4" refType="w" refFor="ch" refForName="cycle_4"/>
+              <dgm:constr type="l" for="ch" forName="cycle_5" refType="w" fact="0.2"/>
+              <dgm:constr type="b" for="ch" forName="cycle_5" refType="h"/>
+              <dgm:constr type="w" for="ch" forName="cycle_5" refType="w" fact="0.263"/>
+              <dgm:constr type="h" for="ch" forName="cycle_5" refType="w" refFor="ch" refForName="cycle_5"/>
+              <dgm:constr type="l" for="ch" forName="cycle_6"/>
+              <dgm:constr type="b" for="ch" forName="cycle_6" refType="h" fact="0.74"/>
+              <dgm:constr type="w" for="ch" forName="cycle_6" refType="w" fact="0.263"/>
+              <dgm:constr type="h" for="ch" forName="cycle_6" refType="w" refFor="ch" refForName="cycle_6"/>
+              <dgm:constr type="l" for="ch" forName="cycle_7" refType="w" fact="0.062"/>
+              <dgm:constr type="t" for="ch" forName="cycle_7" refType="h" fact="0.141"/>
+              <dgm:constr type="w" for="ch" forName="cycle_7" refType="w" fact="0.263"/>
+              <dgm:constr type="h" for="ch" forName="cycle_7" refType="w" refFor="ch" refForName="cycle_7"/>
+              <dgm:constr type="primFontSz" for="ch" forName="textCenter" val="65"/>
+              <dgm:constr type="primFontSz" for="des" forName="childCenter1" val="65"/>
+              <dgm:constr type="primFontSz" for="des" forName="text1" op="equ" val="65"/>
+              <dgm:constr type="primFontSz" for="des" forName="childCenter2" refType="primFontSz" refFor="des" refForName="childCenter1" op="equ"/>
+              <dgm:constr type="primFontSz" for="des" forName="text2" refType="primFontSz" refFor="des" refForName="text1" op="equ"/>
+              <dgm:constr type="primFontSz" for="des" forName="childCenter3" refType="primFontSz" refFor="des" refForName="childCenter1" op="equ"/>
+              <dgm:constr type="primFontSz" for="des" forName="text3" refType="primFontSz" refFor="des" refForName="text1" op="equ"/>
+              <dgm:constr type="primFontSz" for="des" forName="childCenter4" refType="primFontSz" refFor="des" refForName="childCenter1" op="equ"/>
+              <dgm:constr type="primFontSz" for="des" forName="text4" refType="primFontSz" refFor="des" refForName="text1" op="equ"/>
+              <dgm:constr type="primFontSz" for="des" forName="childCenter5" refType="primFontSz" refFor="des" refForName="childCenter1" op="equ"/>
+              <dgm:constr type="primFontSz" for="des" forName="text5" refType="primFontSz" refFor="des" refForName="text1" op="equ"/>
+              <dgm:constr type="primFontSz" for="des" forName="childCenter6" refType="primFontSz" refFor="des" refForName="childCenter1" op="equ"/>
+              <dgm:constr type="primFontSz" for="des" forName="text6" refType="primFontSz" refFor="des" refForName="text1" op="equ"/>
+              <dgm:constr type="primFontSz" for="des" forName="childCenter7" refType="primFontSz" refFor="des" refForName="childCenter1" op="equ"/>
+              <dgm:constr type="primFontSz" for="des" forName="text7" refType="primFontSz" refFor="des" refForName="text1" op="equ"/>
+              <dgm:constr type="userS" for="des" ptType="node" refType="w" refFor="ch" refForName="textCenter" fact="0.67"/>
+            </dgm:constrLst>
+          </dgm:else>
+        </dgm:choose>
+      </dgm:if>
+      <dgm:else name="Name20">
+        <dgm:choose name="Name21">
+          <dgm:if name="Name22" axis="ch ch" ptType="node node" func="cnt" op="equ" val="1">
+            <dgm:constrLst>
+              <dgm:constr type="r" for="ch" forName="textCenter" refType="w"/>
+              <dgm:constr type="ctrY" for="ch" forName="textCenter" refType="h" fact="0.5"/>
+              <dgm:constr type="w" for="ch" forName="textCenter" refType="w" fact="0.32"/>
+              <dgm:constr type="h" for="ch" forName="textCenter" refType="w" refFor="ch" refForName="textCenter"/>
+              <dgm:constr type="l" for="ch" forName="cycle_1"/>
+              <dgm:constr type="ctrY" for="ch" forName="cycle_1" refType="h" fact="0.5"/>
+              <dgm:constr type="w" for="ch" forName="cycle_1" refType="w" fact="0.56"/>
+              <dgm:constr type="h" for="ch" forName="cycle_1" refType="h"/>
+              <dgm:constr type="primFontSz" for="ch" forName="textCenter" val="65"/>
+              <dgm:constr type="primFontSz" for="des" forName="childCenter1" val="65"/>
+              <dgm:constr type="primFontSz" for="des" forName="text1" op="equ" val="65"/>
+              <dgm:constr type="userS" for="des" ptType="node" refType="w" refFor="ch" refForName="textCenter" fact="0.67"/>
+            </dgm:constrLst>
+          </dgm:if>
+          <dgm:if name="Name23" axis="ch ch" ptType="node node" func="cnt" op="equ" val="2">
+            <dgm:constrLst>
+              <dgm:constr type="ctrX" for="ch" forName="textCenter" refType="w" fact="0.5"/>
+              <dgm:constr type="ctrY" for="ch" forName="textCenter" refType="h" fact="0.5"/>
+              <dgm:constr type="w" for="ch" forName="textCenter" refType="w" fact="0.25"/>
+              <dgm:constr type="h" for="ch" forName="textCenter" refType="w" refFor="ch" refForName="textCenter"/>
+              <dgm:constr type="ctrX" for="ch" forName="cycle_1" refType="w" fact="0.5"/>
+              <dgm:constr type="t" for="ch" forName="cycle_1"/>
+              <dgm:constr type="w" for="ch" forName="cycle_1" refType="w"/>
+              <dgm:constr type="h" for="ch" forName="cycle_1" refType="h" fact="0.34"/>
+              <dgm:constr type="ctrX" for="ch" forName="cycle_2" refType="w" fact="0.5"/>
+              <dgm:constr type="b" for="ch" forName="cycle_2" refType="h"/>
+              <dgm:constr type="w" for="ch" forName="cycle_2" refType="w"/>
+              <dgm:constr type="h" for="ch" forName="cycle_2" refType="h" fact="0.34"/>
+              <dgm:constr type="primFontSz" for="ch" forName="textCenter" val="65"/>
+              <dgm:constr type="primFontSz" for="des" forName="childCenter1" val="65"/>
+              <dgm:constr type="primFontSz" for="des" forName="text1" op="equ" val="65"/>
+              <dgm:constr type="primFontSz" for="des" forName="childCenter2" refType="primFontSz" refFor="des" refForName="childCenter1" op="equ"/>
+              <dgm:constr type="primFontSz" for="des" forName="text2" refType="primFontSz" refFor="des" refForName="text1" op="equ"/>
+              <dgm:constr type="userS" for="des" ptType="node" refType="w" refFor="ch" refForName="textCenter" fact="0.67"/>
+            </dgm:constrLst>
+          </dgm:if>
+          <dgm:if name="Name24" axis="ch ch" ptType="node node" func="cnt" op="equ" val="3">
+            <dgm:choose name="Name25">
+              <dgm:if name="Name26" axis="ch ch ch" ptType="node node node" st="1 2 0" cnt="1 1 0" func="cnt" op="equ" val="1">
+                <dgm:choose name="Name27">
+                  <dgm:if name="Name28" axis="ch ch ch" ptType="node node node" st="1 3 0" cnt="1 1 0" func="cnt" op="equ" val="1">
+                    <dgm:constrLst>
+                      <dgm:constr type="ctrX" for="ch" forName="textCenter" refType="w" fact="0.5"/>
+                      <dgm:constr type="t" for="ch" forName="textCenter" refType="h" fact="0.436"/>
+                      <dgm:constr type="w" for="ch" forName="textCenter" refType="w" fact="0.21"/>
+                      <dgm:constr type="h" for="ch" forName="textCenter" refType="w" refFor="ch" refForName="textCenter"/>
+                      <dgm:constr type="ctrX" for="ch" forName="cycle_1" refType="w" fact="0.5"/>
+                      <dgm:constr type="t" for="ch" forName="cycle_1"/>
+                      <dgm:constr type="w" for="ch" forName="cycle_1" refType="w" fact="0.61"/>
+                      <dgm:constr type="h" for="ch" forName="cycle_1" refType="h" fact="0.36"/>
+                      <dgm:constr type="diam" for="ch" forName="cycle_1" refType="w" fact="0.5"/>
+                      <dgm:constr type="l" for="ch" forName="cycle_2"/>
+                      <dgm:constr type="b" for="ch" forName="cycle_2" refType="h" fact="0.85"/>
+                      <dgm:constr type="w" for="ch" forName="cycle_2" refType="w" fact="0.46"/>
+                      <dgm:constr type="h" for="ch" forName="cycle_2" refType="h" fact="0.54"/>
+                      <dgm:constr type="diam" for="ch" forName="cycle_2" refType="w" fact="0.5"/>
+                      <dgm:constr type="r" for="ch" forName="cycle_3" refType="w"/>
+                      <dgm:constr type="b" for="ch" forName="cycle_3" refType="h" fact="0.85"/>
+                      <dgm:constr type="w" for="ch" forName="cycle_3" refType="w" fact="0.46"/>
+                      <dgm:constr type="h" for="ch" forName="cycle_3" refType="h" fact="0.54"/>
+                      <dgm:constr type="diam" for="ch" forName="cycle_3" refType="w" fact="0.5"/>
+                      <dgm:constr type="primFontSz" for="ch" forName="textCenter" val="65"/>
+                      <dgm:constr type="primFontSz" for="des" forName="childCenter1" val="65"/>
+                      <dgm:constr type="primFontSz" for="des" forName="text1" op="equ" val="65"/>
+                      <dgm:constr type="primFontSz" for="des" forName="childCenter2" refType="primFontSz" refFor="des" refForName="childCenter1" op="equ"/>
+                      <dgm:constr type="primFontSz" for="des" forName="text2" refType="primFontSz" refFor="des" refForName="text1" op="equ"/>
+                      <dgm:constr type="primFontSz" for="des" forName="childCenter3" refType="primFontSz" refFor="des" refForName="childCenter1" op="equ"/>
+                      <dgm:constr type="primFontSz" for="des" forName="text3" refType="primFontSz" refFor="des" refForName="text1" op="equ"/>
+                      <dgm:constr type="userS" for="des" ptType="node" refType="w" refFor="ch" refForName="textCenter" fact="0.67"/>
+                    </dgm:constrLst>
+                  </dgm:if>
+                  <dgm:else name="Name29">
+                    <dgm:constrLst>
+                      <dgm:constr type="ctrX" for="ch" forName="textCenter" refType="w" fact="0.5"/>
+                      <dgm:constr type="t" for="ch" forName="textCenter" refType="h" fact="0.436"/>
+                      <dgm:constr type="w" for="ch" forName="textCenter" refType="w" fact="0.21"/>
+                      <dgm:constr type="h" for="ch" forName="textCenter" refType="w" refFor="ch" refForName="textCenter"/>
+                      <dgm:constr type="ctrX" for="ch" forName="cycle_1" refType="w" fact="0.5"/>
+                      <dgm:constr type="t" for="ch" forName="cycle_1"/>
+                      <dgm:constr type="w" for="ch" forName="cycle_1" refType="w" fact="0.61"/>
+                      <dgm:constr type="h" for="ch" forName="cycle_1" refType="h" fact="0.36"/>
+                      <dgm:constr type="diam" for="ch" forName="cycle_1" refType="w" fact="0.5"/>
+                      <dgm:constr type="l" for="ch" forName="cycle_2"/>
+                      <dgm:constr type="b" for="ch" forName="cycle_2" refType="h" fact="0.85"/>
+                      <dgm:constr type="w" for="ch" forName="cycle_2" refType="w" fact="0.46"/>
+                      <dgm:constr type="h" for="ch" forName="cycle_2" refType="h" fact="0.54"/>
+                      <dgm:constr type="diam" for="ch" forName="cycle_2" refType="w" fact="0.5"/>
+                      <dgm:constr type="r" for="ch" forName="cycle_3" refType="w"/>
+                      <dgm:constr type="b" for="ch" forName="cycle_3" refType="h"/>
+                      <dgm:constr type="w" for="ch" forName="cycle_3" refType="w" fact="0.46"/>
+                      <dgm:constr type="h" for="ch" forName="cycle_3" refType="h" fact="0.54"/>
+                      <dgm:constr type="diam" for="ch" forName="cycle_3" refType="w" fact="0.5"/>
+                      <dgm:constr type="primFontSz" for="ch" forName="textCenter" val="65"/>
+                      <dgm:constr type="primFontSz" for="des" forName="childCenter1" val="65"/>
+                      <dgm:constr type="primFontSz" for="des" forName="text1" op="equ" val="65"/>
+                      <dgm:constr type="primFontSz" for="des" forName="childCenter2" refType="primFontSz" refFor="des" refForName="childCenter1" op="equ"/>
+                      <dgm:constr type="primFontSz" for="des" forName="text2" refType="primFontSz" refFor="des" refForName="text1" op="equ"/>
+                      <dgm:constr type="primFontSz" for="des" forName="childCenter3" refType="primFontSz" refFor="des" refForName="childCenter1" op="equ"/>
+                      <dgm:constr type="primFontSz" for="des" forName="text3" refType="primFontSz" refFor="des" refForName="text1" op="equ"/>
+                      <dgm:constr type="userS" for="des" ptType="node" refType="w" refFor="ch" refForName="textCenter" fact="0.67"/>
+                    </dgm:constrLst>
+                  </dgm:else>
+                </dgm:choose>
+              </dgm:if>
+              <dgm:else name="Name30">
+                <dgm:choose name="Name31">
+                  <dgm:if name="Name32" axis="ch ch ch" ptType="node node node" st="1 3 0" cnt="1 1 0" func="cnt" op="equ" val="1">
+                    <dgm:constrLst>
+                      <dgm:constr type="ctrX" for="ch" forName="textCenter" refType="w" fact="0.5"/>
+                      <dgm:constr type="t" for="ch" forName="textCenter" refType="h" fact="0.436"/>
+                      <dgm:constr type="w" for="ch" forName="textCenter" refType="w" fact="0.21"/>
+                      <dgm:constr type="h" for="ch" forName="textCenter" refType="w" refFor="ch" refForName="textCenter"/>
+                      <dgm:constr type="ctrX" for="ch" forName="cycle_1" refType="w" fact="0.5"/>
+                      <dgm:constr type="t" for="ch" forName="cycle_1"/>
+                      <dgm:constr type="w" for="ch" forName="cycle_1" refType="w" fact="0.61"/>
+                      <dgm:constr type="h" for="ch" forName="cycle_1" refType="h" fact="0.36"/>
+                      <dgm:constr type="diam" for="ch" forName="cycle_1" refType="w" fact="0.5"/>
+                      <dgm:constr type="l" for="ch" forName="cycle_2"/>
+                      <dgm:constr type="b" for="ch" forName="cycle_2" refType="h"/>
+                      <dgm:constr type="w" for="ch" forName="cycle_2" refType="w" fact="0.46"/>
+                      <dgm:constr type="h" for="ch" forName="cycle_2" refType="h" fact="0.54"/>
+                      <dgm:constr type="diam" for="ch" forName="cycle_2" refType="w" fact="0.5"/>
+                      <dgm:constr type="r" for="ch" forName="cycle_3" refType="w"/>
+                      <dgm:constr type="b" for="ch" forName="cycle_3" refType="h" fact="0.85"/>
+                      <dgm:constr type="w" for="ch" forName="cycle_3" refType="w" fact="0.46"/>
+                      <dgm:constr type="h" for="ch" forName="cycle_3" refType="h" fact="0.54"/>
+                      <dgm:constr type="diam" for="ch" forName="cycle_3" refType="w" fact="0.5"/>
+                      <dgm:constr type="primFontSz" for="ch" forName="textCenter" val="65"/>
+                      <dgm:constr type="primFontSz" for="des" forName="childCenter1" val="65"/>
+                      <dgm:constr type="primFontSz" for="des" forName="text1" op="equ" val="65"/>
+                      <dgm:constr type="primFontSz" for="des" forName="childCenter2" refType="primFontSz" refFor="des" refForName="childCenter1" op="equ"/>
+                      <dgm:constr type="primFontSz" for="des" forName="text2" refType="primFontSz" refFor="des" refForName="text1" op="equ"/>
+                      <dgm:constr type="primFontSz" for="des" forName="childCenter3" refType="primFontSz" refFor="des" refForName="childCenter1" op="equ"/>
+                      <dgm:constr type="primFontSz" for="des" forName="text3" refType="primFontSz" refFor="des" refForName="text1" op="equ"/>
+                      <dgm:constr type="userS" for="des" ptType="node" refType="w" refFor="ch" refForName="textCenter" fact="0.67"/>
+                    </dgm:constrLst>
+                  </dgm:if>
+                  <dgm:else name="Name33">
+                    <dgm:constrLst>
+                      <dgm:constr type="ctrX" for="ch" forName="textCenter" refType="w" fact="0.5"/>
+                      <dgm:constr type="t" for="ch" forName="textCenter" refType="h" fact="0.436"/>
+                      <dgm:constr type="w" for="ch" forName="textCenter" refType="w" fact="0.21"/>
+                      <dgm:constr type="h" for="ch" forName="textCenter" refType="w" refFor="ch" refForName="textCenter"/>
+                      <dgm:constr type="ctrX" for="ch" forName="cycle_1" refType="w" fact="0.5"/>
+                      <dgm:constr type="t" for="ch" forName="cycle_1"/>
+                      <dgm:constr type="w" for="ch" forName="cycle_1" refType="w" fact="0.61"/>
+                      <dgm:constr type="h" for="ch" forName="cycle_1" refType="h" fact="0.36"/>
+                      <dgm:constr type="diam" for="ch" forName="cycle_1" refType="w" fact="0.5"/>
+                      <dgm:constr type="l" for="ch" forName="cycle_2"/>
+                      <dgm:constr type="b" for="ch" forName="cycle_2" refType="h"/>
+                      <dgm:constr type="w" for="ch" forName="cycle_2" refType="w" fact="0.46"/>
+                      <dgm:constr type="h" for="ch" forName="cycle_2" refType="h" fact="0.54"/>
+                      <dgm:constr type="diam" for="ch" forName="cycle_2" refType="w" fact="0.5"/>
+                      <dgm:constr type="r" for="ch" forName="cycle_3" refType="w"/>
+                      <dgm:constr type="b" for="ch" forName="cycle_3" refType="h"/>
+                      <dgm:constr type="w" for="ch" forName="cycle_3" refType="w" fact="0.46"/>
+                      <dgm:constr type="h" for="ch" forName="cycle_3" refType="h" fact="0.54"/>
+                      <dgm:constr type="diam" for="ch" forName="cycle_3" refType="w" fact="0.5"/>
+                      <dgm:constr type="primFontSz" for="ch" forName="textCenter" val="65"/>
+                      <dgm:constr type="primFontSz" for="des" forName="childCenter1" val="65"/>
+                      <dgm:constr type="primFontSz" for="des" forName="text1" op="equ" val="65"/>
+                      <dgm:constr type="primFontSz" for="des" forName="childCenter2" refType="primFontSz" refFor="des" refForName="childCenter1" op="equ"/>
+                      <dgm:constr type="primFontSz" for="des" forName="text2" refType="primFontSz" refFor="des" refForName="text1" op="equ"/>
+                      <dgm:constr type="primFontSz" for="des" forName="childCenter3" refType="primFontSz" refFor="des" refForName="childCenter1" op="equ"/>
+                      <dgm:constr type="primFontSz" for="des" forName="text3" refType="primFontSz" refFor="des" refForName="text1" op="equ"/>
+                      <dgm:constr type="userS" for="des" ptType="node" refType="w" refFor="ch" refForName="textCenter" fact="0.67"/>
+                    </dgm:constrLst>
+                  </dgm:else>
+                </dgm:choose>
+              </dgm:else>
+            </dgm:choose>
+          </dgm:if>
+          <dgm:if name="Name34" axis="ch ch" ptType="node node" func="cnt" op="equ" val="4">
+            <dgm:constrLst>
+              <dgm:constr type="ctrX" for="ch" forName="textCenter" refType="w" fact="0.5"/>
+              <dgm:constr type="ctrY" for="ch" forName="textCenter" refType="h" fact="0.5"/>
+              <dgm:constr type="w" for="ch" forName="textCenter" refType="w" fact="0.2"/>
+              <dgm:constr type="h" for="ch" forName="textCenter" refType="w" refFor="ch" refForName="textCenter"/>
+              <dgm:constr type="ctrX" for="ch" forName="cycle_1" refType="w" fact="0.5"/>
+              <dgm:constr type="t" for="ch" forName="cycle_1"/>
+              <dgm:constr type="w" for="ch" forName="cycle_1" refType="w" fact="0.5"/>
+              <dgm:constr type="h" for="ch" forName="cycle_1" refType="h" fact="0.33"/>
+              <dgm:constr type="l" for="ch" forName="cycle_2"/>
+              <dgm:constr type="ctrY" for="ch" forName="cycle_2" refType="h" fact="0.5"/>
+              <dgm:constr type="w" for="ch" forName="cycle_2" refType="w" fact="0.33"/>
+              <dgm:constr type="h" for="ch" forName="cycle_2" refType="h" fact="0.5"/>
+              <dgm:constr type="ctrX" for="ch" forName="cycle_3" refType="w" fact="0.5"/>
+              <dgm:constr type="b" for="ch" forName="cycle_3" refType="h"/>
+              <dgm:constr type="w" for="ch" forName="cycle_3" refType="w" fact="0.5"/>
+              <dgm:constr type="h" for="ch" forName="cycle_3" refType="h" fact="0.33"/>
+              <dgm:constr type="r" for="ch" forName="cycle_4" refType="w"/>
+              <dgm:constr type="ctrY" for="ch" forName="cycle_4" refType="h" fact="0.5"/>
+              <dgm:constr type="w" for="ch" forName="cycle_4" refType="w" fact="0.33"/>
+              <dgm:constr type="h" for="ch" forName="cycle_4" refType="h" fact="0.5"/>
+              <dgm:constr type="primFontSz" for="ch" forName="textCenter" val="65"/>
+              <dgm:constr type="primFontSz" for="des" forName="childCenter1" val="65"/>
+              <dgm:constr type="primFontSz" for="des" forName="text1" op="equ" val="65"/>
+              <dgm:constr type="primFontSz" for="des" forName="childCenter2" refType="primFontSz" refFor="des" refForName="childCenter1" op="equ"/>
+              <dgm:constr type="primFontSz" for="des" forName="text2" refType="primFontSz" refFor="des" refForName="text1" op="equ"/>
+              <dgm:constr type="primFontSz" for="des" forName="childCenter3" refType="primFontSz" refFor="des" refForName="childCenter1" op="equ"/>
+              <dgm:constr type="primFontSz" for="des" forName="text3" refType="primFontSz" refFor="des" refForName="text1" op="equ"/>
+              <dgm:constr type="primFontSz" for="des" forName="childCenter4" refType="primFontSz" refFor="des" refForName="childCenter1" op="equ"/>
+              <dgm:constr type="primFontSz" for="des" forName="text4" refType="primFontSz" refFor="des" refForName="text1" op="equ"/>
+              <dgm:constr type="userS" for="des" ptType="node" refType="w" refFor="ch" refForName="textCenter" fact="0.67"/>
+            </dgm:constrLst>
+          </dgm:if>
+          <dgm:if name="Name35" axis="ch ch" ptType="node node" func="cnt" op="equ" val="5">
+            <dgm:constrLst>
+              <dgm:constr type="ctrX" for="ch" forName="textCenter" refType="w" fact="0.5"/>
+              <dgm:constr type="t" for="ch" forName="textCenter" refType="h" fact="0.42"/>
+              <dgm:constr type="w" for="ch" forName="textCenter" refType="w" fact="0.2"/>
+              <dgm:constr type="h" for="ch" forName="textCenter" refType="w" refFor="ch" refForName="textCenter"/>
+              <dgm:constr type="ctrX" for="ch" forName="cycle_1" refType="w" fact="0.5"/>
+              <dgm:constr type="t" for="ch" forName="cycle_1"/>
+              <dgm:constr type="w" for="ch" forName="cycle_1" refType="w" fact="0.33"/>
+              <dgm:constr type="h" for="ch" forName="cycle_1" refType="w" refFor="ch" refForName="cycle_1"/>
+              <dgm:constr type="l" for="ch" forName="cycle_2"/>
+              <dgm:constr type="t" for="ch" forName="cycle_2" refType="h" fact="0.24"/>
+              <dgm:constr type="w" for="ch" forName="cycle_2" refType="w" fact="0.33"/>
+              <dgm:constr type="h" for="ch" forName="cycle_2" refType="w" refFor="ch" refForName="cycle_2"/>
+              <dgm:constr type="l" for="ch" forName="cycle_3" refType="w" fact="0.11"/>
+              <dgm:constr type="b" for="ch" forName="cycle_3" refType="h"/>
+              <dgm:constr type="w" for="ch" forName="cycle_3" refType="w" fact="0.33"/>
+              <dgm:constr type="h" for="ch" forName="cycle_3" refType="w" refFor="ch" refForName="cycle_3"/>
+              <dgm:constr type="r" for="ch" forName="cycle_4" refType="w" fact="0.89"/>
+              <dgm:constr type="b" for="ch" forName="cycle_4" refType="h"/>
+              <dgm:constr type="w" for="ch" forName="cycle_4" refType="w" fact="0.33"/>
+              <dgm:constr type="h" for="ch" forName="cycle_4" refType="w" refFor="ch" refForName="cycle_4"/>
+              <dgm:constr type="r" for="ch" forName="cycle_5" refType="w"/>
+              <dgm:constr type="t" for="ch" forName="cycle_5" refType="h" fact="0.24"/>
+              <dgm:constr type="w" for="ch" forName="cycle_5" refType="w" fact="0.33"/>
+              <dgm:constr type="h" for="ch" forName="cycle_5" refType="w" refFor="ch" refForName="cycle_5"/>
+              <dgm:constr type="primFontSz" for="ch" forName="textCenter" val="65"/>
+              <dgm:constr type="primFontSz" for="des" forName="childCenter1" val="65"/>
+              <dgm:constr type="primFontSz" for="des" forName="text1" op="equ" val="65"/>
+              <dgm:constr type="primFontSz" for="des" forName="childCenter2" refType="primFontSz" refFor="des" refForName="childCenter1" op="equ"/>
+              <dgm:constr type="primFontSz" for="des" forName="text2" refType="primFontSz" refFor="des" refForName="text1" op="equ"/>
+              <dgm:constr type="primFontSz" for="des" forName="childCenter3" refType="primFontSz" refFor="des" refForName="childCenter1" op="equ"/>
+              <dgm:constr type="primFontSz" for="des" forName="text3" refType="primFontSz" refFor="des" refForName="text1" op="equ"/>
+              <dgm:constr type="primFontSz" for="des" forName="childCenter4" refType="primFontSz" refFor="des" refForName="childCenter1" op="equ"/>
+              <dgm:constr type="primFontSz" for="des" forName="text4" refType="primFontSz" refFor="des" refForName="text1" op="equ"/>
+              <dgm:constr type="primFontSz" for="des" forName="childCenter5" refType="primFontSz" refFor="des" refForName="childCenter1" op="equ"/>
+              <dgm:constr type="primFontSz" for="des" forName="text5" refType="primFontSz" refFor="des" refForName="text1" op="equ"/>
+              <dgm:constr type="userS" for="des" ptType="node" refType="w" refFor="ch" refForName="textCenter" fact="0.67"/>
+            </dgm:constrLst>
+          </dgm:if>
+          <dgm:if name="Name36" axis="ch ch" ptType="node node" func="cnt" op="equ" val="6">
+            <dgm:constrLst>
+              <dgm:constr type="ctrX" for="ch" forName="textCenter" refType="w" fact="0.5"/>
+              <dgm:constr type="ctrY" for="ch" forName="textCenter" refType="h" fact="0.5"/>
+              <dgm:constr type="w" for="ch" forName="textCenter" refType="w" fact="0.2"/>
+              <dgm:constr type="h" for="ch" forName="textCenter" refType="w" refFor="ch" refForName="textCenter"/>
+              <dgm:constr type="ctrX" for="ch" forName="cycle_1" refType="w" fact="0.5"/>
+              <dgm:constr type="t" for="ch" forName="cycle_1"/>
+              <dgm:constr type="w" for="ch" forName="cycle_1" refType="w" fact="0.33"/>
+              <dgm:constr type="h" for="ch" forName="cycle_1" refType="w" refFor="ch" refForName="cycle_1"/>
+              <dgm:constr type="l" for="ch" forName="cycle_2"/>
+              <dgm:constr type="t" for="ch" forName="cycle_2" refType="h" fact="0.17"/>
+              <dgm:constr type="w" for="ch" forName="cycle_2" refType="w" fact="0.33"/>
+              <dgm:constr type="h" for="ch" forName="cycle_2" refType="w" refFor="ch" refForName="cycle_2"/>
+              <dgm:constr type="l" for="ch" forName="cycle_3"/>
+              <dgm:constr type="b" for="ch" forName="cycle_3" refType="h" fact="0.83"/>
+              <dgm:constr type="w" for="ch" forName="cycle_3" refType="w" fact="0.33"/>
+              <dgm:constr type="h" for="ch" forName="cycle_3" refType="w" refFor="ch" refForName="cycle_3"/>
+              <dgm:constr type="ctrX" for="ch" forName="cycle_4" refType="w" fact="0.5"/>
+              <dgm:constr type="b" for="ch" forName="cycle_4" refType="h"/>
+              <dgm:constr type="w" for="ch" forName="cycle_4" refType="w" fact="0.33"/>
+              <dgm:constr type="h" for="ch" forName="cycle_4" refType="w" refFor="ch" refForName="cycle_4"/>
+              <dgm:constr type="r" for="ch" forName="cycle_5" refType="w"/>
+              <dgm:constr type="b" for="ch" forName="cycle_5" refType="h" fact="0.83"/>
+              <dgm:constr type="w" for="ch" forName="cycle_5" refType="w" fact="0.33"/>
+              <dgm:constr type="h" for="ch" forName="cycle_5" refType="w" refFor="ch" refForName="cycle_5"/>
+              <dgm:constr type="r" for="ch" forName="cycle_6" refType="w"/>
+              <dgm:constr type="t" for="ch" forName="cycle_6" refType="h" fact="0.17"/>
+              <dgm:constr type="w" for="ch" forName="cycle_6" refType="w" fact="0.33"/>
+              <dgm:constr type="h" for="ch" forName="cycle_6" refType="w" refFor="ch" refForName="cycle_6"/>
+              <dgm:constr type="primFontSz" for="ch" forName="textCenter" val="65"/>
+              <dgm:constr type="primFontSz" for="des" forName="childCenter1" val="65"/>
+              <dgm:constr type="primFontSz" for="des" forName="text1" op="equ" val="65"/>
+              <dgm:constr type="primFontSz" for="des" forName="childCenter2" refType="primFontSz" refFor="des" refForName="childCenter1" op="equ"/>
+              <dgm:constr type="primFontSz" for="des" forName="text2" refType="primFontSz" refFor="des" refForName="text1" op="equ"/>
+              <dgm:constr type="primFontSz" for="des" forName="childCenter3" refType="primFontSz" refFor="des" refForName="childCenter1" op="equ"/>
+              <dgm:constr type="primFontSz" for="des" forName="text3" refType="primFontSz" refFor="des" refForName="text1" op="equ"/>
+              <dgm:constr type="primFontSz" for="des" forName="childCenter4" refType="primFontSz" refFor="des" refForName="childCenter1" op="equ"/>
+              <dgm:constr type="primFontSz" for="des" forName="text4" refType="primFontSz" refFor="des" refForName="text1" op="equ"/>
+              <dgm:constr type="primFontSz" for="des" forName="childCenter5" refType="primFontSz" refFor="des" refForName="childCenter1" op="equ"/>
+              <dgm:constr type="primFontSz" for="des" forName="text5" refType="primFontSz" refFor="des" refForName="text1" op="equ"/>
+              <dgm:constr type="primFontSz" for="des" forName="childCenter6" refType="primFontSz" refFor="des" refForName="childCenter1" op="equ"/>
+              <dgm:constr type="primFontSz" for="des" forName="text6" refType="primFontSz" refFor="des" refForName="text1" op="equ"/>
+              <dgm:constr type="userS" for="des" ptType="node" refType="w" refFor="ch" refForName="textCenter" fact="0.67"/>
+            </dgm:constrLst>
+          </dgm:if>
+          <dgm:else name="Name37">
+            <dgm:constrLst>
+              <dgm:constr type="ctrX" for="ch" forName="textCenter" refType="w" fact="0.5"/>
+              <dgm:constr type="t" for="ch" forName="textCenter" refType="h" fact="0.444"/>
+              <dgm:constr type="w" for="ch" forName="textCenter" refType="w" fact="0.167"/>
+              <dgm:constr type="h" for="ch" forName="textCenter" refType="w" refFor="ch" refForName="textCenter"/>
+              <dgm:constr type="ctrX" for="ch" forName="cycle_1" refType="w" fact="0.5"/>
+              <dgm:constr type="t" for="ch" forName="cycle_1"/>
+              <dgm:constr type="w" for="ch" forName="cycle_1" refType="w" fact="0.263"/>
+              <dgm:constr type="h" for="ch" forName="cycle_1" refType="w" refFor="ch" refForName="cycle_1"/>
+              <dgm:constr type="l" for="ch" forName="cycle_2" refType="w" fact="0.062"/>
+              <dgm:constr type="t" for="ch" forName="cycle_2" refType="h" fact="0.141"/>
+              <dgm:constr type="w" for="ch" forName="cycle_2" refType="w" fact="0.263"/>
+              <dgm:constr type="h" for="ch" forName="cycle_2" refType="w" refFor="ch" refForName="cycle_2"/>
+              <dgm:constr type="l" for="ch" forName="cycle_3"/>
+              <dgm:constr type="b" for="ch" forName="cycle_3" refType="h" fact="0.74"/>
+              <dgm:constr type="w" for="ch" forName="cycle_3" refType="w" fact="0.263"/>
+              <dgm:constr type="h" for="ch" forName="cycle_3" refType="w" refFor="ch" refForName="cycle_3"/>
+              <dgm:constr type="l" for="ch" forName="cycle_4" refType="w" fact="0.2"/>
+              <dgm:constr type="b" for="ch" forName="cycle_4" refType="h"/>
+              <dgm:constr type="w" for="ch" forName="cycle_4" refType="w" fact="0.263"/>
+              <dgm:constr type="h" for="ch" forName="cycle_4" refType="w" refFor="ch" refForName="cycle_4"/>
+              <dgm:constr type="r" for="ch" forName="cycle_5" refType="w" fact="0.8"/>
+              <dgm:constr type="b" for="ch" forName="cycle_5" refType="h"/>
+              <dgm:constr type="w" for="ch" forName="cycle_5" refType="w" fact="0.263"/>
+              <dgm:constr type="h" for="ch" forName="cycle_5" refType="w" refFor="ch" refForName="cycle_5"/>
+              <dgm:constr type="r" for="ch" forName="cycle_6" refType="w"/>
+              <dgm:constr type="b" for="ch" forName="cycle_6" refType="h" fact="0.74"/>
+              <dgm:constr type="w" for="ch" forName="cycle_6" refType="w" fact="0.263"/>
+              <dgm:constr type="h" for="ch" forName="cycle_6" refType="w" refFor="ch" refForName="cycle_6"/>
+              <dgm:constr type="r" for="ch" forName="cycle_7" refType="w" fact="0.938"/>
+              <dgm:constr type="t" for="ch" forName="cycle_7" refType="h" fact="0.141"/>
+              <dgm:constr type="w" for="ch" forName="cycle_7" refType="w" fact="0.263"/>
+              <dgm:constr type="h" for="ch" forName="cycle_7" refType="w" refFor="ch" refForName="cycle_7"/>
+              <dgm:constr type="primFontSz" for="ch" forName="textCenter" val="65"/>
+              <dgm:constr type="primFontSz" for="des" forName="childCenter1" val="65"/>
+              <dgm:constr type="primFontSz" for="des" forName="text1" op="equ" val="65"/>
+              <dgm:constr type="primFontSz" for="des" forName="childCenter2" refType="primFontSz" refFor="des" refForName="childCenter1" op="equ"/>
+              <dgm:constr type="primFontSz" for="des" forName="text2" refType="primFontSz" refFor="des" refForName="text1" op="equ"/>
+              <dgm:constr type="primFontSz" for="des" forName="childCenter3" refType="primFontSz" refFor="des" refForName="childCenter1" op="equ"/>
+              <dgm:constr type="primFontSz" for="des" forName="text3" refType="primFontSz" refFor="des" refForName="text1" op="equ"/>
+              <dgm:constr type="primFontSz" for="des" forName="childCenter4" refType="primFontSz" refFor="des" refForName="childCenter1" op="equ"/>
+              <dgm:constr type="primFontSz" for="des" forName="text4" refType="primFontSz" refFor="des" refForName="text1" op="equ"/>
+              <dgm:constr type="primFontSz" for="des" forName="childCenter5" refType="primFontSz" refFor="des" refForName="childCenter1" op="equ"/>
+              <dgm:constr type="primFontSz" for="des" forName="text5" refType="primFontSz" refFor="des" refForName="text1" op="equ"/>
+              <dgm:constr type="primFontSz" for="des" forName="childCenter6" refType="primFontSz" refFor="des" refForName="childCenter1" op="equ"/>
+              <dgm:constr type="primFontSz" for="des" forName="text6" refType="primFontSz" refFor="des" refForName="text1" op="equ"/>
+              <dgm:constr type="primFontSz" for="des" forName="childCenter7" refType="primFontSz" refFor="des" refForName="childCenter1" op="equ"/>
+              <dgm:constr type="primFontSz" for="des" forName="text7" refType="primFontSz" refFor="des" refForName="text1" op="equ"/>
+              <dgm:constr type="userS" for="des" ptType="node" refType="w" refFor="ch" refForName="textCenter" fact="0.67"/>
+            </dgm:constrLst>
+          </dgm:else>
+        </dgm:choose>
+      </dgm:else>
+    </dgm:choose>
+    <dgm:forEach name="Name38" axis="ch" ptType="node" cnt="1">
+      <dgm:choose name="Name39">
+        <dgm:if name="Name40" axis="des" func="maxDepth" op="lte" val="1">
+          <dgm:layoutNode name="singleCycle">
+            <dgm:choose name="Name41">
+              <dgm:if name="Name42" axis="ch" ptType="node" func="cnt" op="equ" val="1">
+                <dgm:choose name="Name43">
+                  <dgm:if name="Name44" func="var" arg="dir" op="equ" val="norm">
+                    <dgm:alg type="cycle">
+                      <dgm:param type="stAng" val="90"/>
+                      <dgm:param type="ctrShpMap" val="fNode"/>
+                    </dgm:alg>
+                  </dgm:if>
+                  <dgm:else name="Name45">
+                    <dgm:alg type="cycle">
+                      <dgm:param type="stAng" val="-90"/>
+                      <dgm:param type="spanAng" val="-360"/>
+                      <dgm:param type="ctrShpMap" val="fNode"/>
+                    </dgm:alg>
+                  </dgm:else>
+                </dgm:choose>
+              </dgm:if>
+              <dgm:else name="Name46">
+                <dgm:choose name="Name47">
+                  <dgm:if name="Name48" func="var" arg="dir" op="equ" val="norm">
+                    <dgm:alg type="cycle">
+                      <dgm:param type="ctrShpMap" val="fNode"/>
+                    </dgm:alg>
+                  </dgm:if>
+                  <dgm:else name="Name49">
+                    <dgm:alg type="cycle">
+                      <dgm:param type="spanAng" val="-360"/>
+                      <dgm:param type="ctrShpMap" val="fNode"/>
+                    </dgm:alg>
+                  </dgm:else>
+                </dgm:choose>
+              </dgm:else>
+            </dgm:choose>
+            <dgm:shape xmlns:r="http://schemas.openxmlformats.org/officeDocument/2006/relationships" r:blip="">
+              <dgm:adjLst/>
+            </dgm:shape>
+            <dgm:presOf/>
+            <dgm:choose name="Name50">
+              <dgm:if name="Name51" axis="ch" ptType="node" func="cnt" op="equ" val="0">
+                <dgm:constrLst>
+                  <dgm:constr type="w" for="ch" forName="singleCenter" refType="w"/>
+                  <dgm:constr type="h" for="ch" forName="singleCenter" refType="w" refFor="ch" refForName="singleCenter"/>
+                </dgm:constrLst>
+              </dgm:if>
+              <dgm:if name="Name52" axis="ch" ptType="node" func="cnt" op="equ" val="1">
+                <dgm:constrLst>
+                  <dgm:constr type="w" for="ch" forName="singleCenter" refType="w" fact="0.5"/>
+                  <dgm:constr type="h" for="ch" forName="singleCenter" refType="w" refFor="ch" refForName="singleCenter"/>
+                  <dgm:constr type="userS" for="ch" ptType="node" refType="w" refFor="ch" refForName="singleCenter" fact="0.67"/>
+                </dgm:constrLst>
+              </dgm:if>
+              <dgm:else name="Name53">
+                <dgm:constrLst>
+                  <dgm:constr type="w" for="ch" forName="singleCenter" refType="w" fact="0.3"/>
+                  <dgm:constr type="h" for="ch" forName="singleCenter" refType="w" refFor="ch" refForName="singleCenter"/>
+                  <dgm:constr type="userS" for="ch" ptType="node" refType="w" refFor="ch" refForName="singleCenter" fact="0.67"/>
+                </dgm:constrLst>
+              </dgm:else>
+            </dgm:choose>
+            <dgm:layoutNode name="singleCenter" styleLbl="node1">
+              <dgm:varLst>
+                <dgm:chMax val="7"/>
+                <dgm:chPref val="7"/>
+              </dgm:varLst>
+              <dgm:alg type="tx"/>
+              <dgm:shape xmlns:r="http://schemas.openxmlformats.org/officeDocument/2006/relationships" type="roundRect" r:blip="">
+                <dgm:adjLst/>
+              </dgm:shape>
+              <dgm:presOf axis="self" ptType="node"/>
+              <dgm:constrLst>
+                <dgm:constr type="tMarg" refType="primFontSz" fact="0.2"/>
+                <dgm:constr type="bMarg" refType="primFontSz" fact="0.2"/>
+                <dgm:constr type="lMarg" refType="primFontSz" fact="0.2"/>
+                <dgm:constr type="rMarg" refType="primFontSz" fact="0.2"/>
+              </dgm:constrLst>
+              <dgm:ruleLst>
+                <dgm:rule type="primFontSz" val="5" fact="NaN" max="NaN"/>
+              </dgm:ruleLst>
+            </dgm:layoutNode>
+            <dgm:forEach name="Name54" axis="ch" cnt="21">
+              <dgm:forEach name="Name55" axis="self" ptType="parTrans">
+                <dgm:layoutNode name="Name56">
+                  <dgm:alg type="conn">
+                    <dgm:param type="dim" val="1D"/>
+                    <dgm:param type="begPts" val="auto"/>
+                    <dgm:param type="endPts" val="auto"/>
+                    <dgm:param type="begSty" val="noArr"/>
+                    <dgm:param type="endSty" val="noArr"/>
+                  </dgm:alg>
+                  <dgm:shape xmlns:r="http://schemas.openxmlformats.org/officeDocument/2006/relationships" type="conn" r:blip="">
+                    <dgm:adjLst/>
+                  </dgm:shape>
+                  <dgm:presOf axis="self"/>
+                  <dgm:constrLst>
+                    <dgm:constr type="begPad"/>
+                    <dgm:constr type="endPad"/>
+                  </dgm:constrLst>
+                </dgm:layoutNode>
+              </dgm:forEach>
+              <dgm:forEach name="Name57" axis="self" ptType="node">
+                <dgm:layoutNode name="text0" styleLbl="node1">
+                  <dgm:varLst>
+                    <dgm:bulletEnabled val="1"/>
+                  </dgm:varLst>
+                  <dgm:alg type="tx"/>
+                  <dgm:shape xmlns:r="http://schemas.openxmlformats.org/officeDocument/2006/relationships" type="roundRect" r:blip="">
+                    <dgm:adjLst/>
+                  </dgm:shape>
+                  <dgm:presOf axis="desOrSelf" ptType="node"/>
+                  <dgm:constrLst>
+                    <dgm:constr type="userS"/>
+                    <dgm:constr type="w" refType="userS"/>
+                    <dgm:constr type="h" refType="w"/>
+                    <dgm:constr type="tMarg" refType="primFontSz" fact="0.2"/>
+                    <dgm:constr type="bMarg" refType="primFontSz" fact="0.2"/>
+                    <dgm:constr type="lMarg" refType="primFontSz" fact="0.2"/>
+                    <dgm:constr type="rMarg" refType="primFontSz" fact="0.2"/>
+                  </dgm:constrLst>
+                  <dgm:ruleLst>
+                    <dgm:rule type="primFontSz" val="5" fact="NaN" max="NaN"/>
+                  </dgm:ruleLst>
+                </dgm:layoutNode>
+              </dgm:forEach>
+            </dgm:forEach>
+          </dgm:layoutNode>
+        </dgm:if>
+        <dgm:else name="Name58">
+          <dgm:layoutNode name="textCenter" styleLbl="node1">
+            <dgm:alg type="tx"/>
+            <dgm:shape xmlns:r="http://schemas.openxmlformats.org/officeDocument/2006/relationships" type="roundRect" r:blip="">
+              <dgm:adjLst/>
+            </dgm:shape>
+            <dgm:presOf axis="self" ptType="node"/>
+            <dgm:constrLst>
+              <dgm:constr type="tMarg" refType="primFontSz" fact="0.2"/>
+              <dgm:constr type="bMarg" refType="primFontSz" fact="0.2"/>
+              <dgm:constr type="lMarg" refType="primFontSz" fact="0.2"/>
+              <dgm:constr type="rMarg" refType="primFontSz" fact="0.2"/>
+            </dgm:constrLst>
+            <dgm:ruleLst>
+              <dgm:rule type="primFontSz" val="5" fact="NaN" max="NaN"/>
+            </dgm:ruleLst>
+          </dgm:layoutNode>
+          <dgm:choose name="Name59">
+            <dgm:if name="Name60" axis="ch" ptType="node" func="cnt" op="gte" val="1">
+              <dgm:layoutNode name="cycle_1">
+                <dgm:choose name="Name61">
+                  <dgm:if name="Name62" func="var" arg="dir" op="equ" val="norm">
+                    <dgm:choose name="Name63">
+                      <dgm:if name="Name64" axis="ch" ptType="node" func="cnt" op="equ" val="1">
+                        <dgm:choose name="Name65">
+                          <dgm:if name="Name66" axis="ch ch" ptType="node node" st="1 1" cnt="1 0" func="cnt" op="equ" val="1">
+                            <dgm:alg type="cycle">
+                              <dgm:param type="ctrShpMap" val="fNode"/>
+                              <dgm:param type="stAng" val="90"/>
+                            </dgm:alg>
+                          </dgm:if>
+                          <dgm:if name="Name67" axis="ch ch" ptType="node node" st="1 1" cnt="1 0" func="cnt" op="equ" val="2">
+                            <dgm:alg type="cycle">
+                              <dgm:param type="ctrShpMap" val="fNode"/>
+                              <dgm:param type="stAng" val="45"/>
+                              <dgm:param type="spanAng" val="90"/>
+                            </dgm:alg>
+                          </dgm:if>
+                          <dgm:else name="Name68">
+                            <dgm:alg type="cycle">
+                              <dgm:param type="ctrShpMap" val="fNode"/>
+                              <dgm:param type="stAng" val="0"/>
+                              <dgm:param type="spanAng" val="180"/>
+                            </dgm:alg>
+                          </dgm:else>
+                        </dgm:choose>
+                      </dgm:if>
+                      <dgm:if name="Name69" axis="ch" ptType="node" func="cnt" op="equ" val="2">
+                        <dgm:choose name="Name70">
+                          <dgm:if name="Name71" axis="ch ch" ptType="node node" st="1 1" cnt="1 0" func="cnt" op="equ" val="1">
+                            <dgm:alg type="cycle">
+                              <dgm:param type="ctrShpMap" val="fNode"/>
+                              <dgm:param type="stAng" val="0"/>
+                            </dgm:alg>
+                          </dgm:if>
+                          <dgm:if name="Name72" axis="ch ch" ptType="node node" st="1 1" cnt="1 0" func="cnt" op="equ" val="2">
+                            <dgm:alg type="cycle">
+                              <dgm:param type="ctrShpMap" val="fNode"/>
+                              <dgm:param type="stAng" val="315"/>
+                              <dgm:param type="spanAng" val="90"/>
+                            </dgm:alg>
+                          </dgm:if>
+                          <dgm:else name="Name73">
+                            <dgm:alg type="cycle">
+                              <dgm:param type="ctrShpMap" val="fNode"/>
+                              <dgm:param type="stAng" val="270"/>
+                              <dgm:param type="spanAng" val="180"/>
+                            </dgm:alg>
+                          </dgm:else>
+                        </dgm:choose>
+                      </dgm:if>
+                      <dgm:if name="Name74" axis="ch" ptType="node" func="cnt" op="equ" val="3">
+                        <dgm:choose name="Name75">
+                          <dgm:if name="Name76" axis="ch ch" ptType="node node" st="1 1" cnt="1 0" func="cnt" op="equ" val="1">
+                            <dgm:alg type="cycle">
+                              <dgm:param type="ctrShpMap" val="fNode"/>
+                              <dgm:param type="stAng" val="0"/>
+                            </dgm:alg>
+                          </dgm:if>
+                          <dgm:if name="Name77" axis="ch ch" ptType="node node" st="1 1" cnt="1 0" func="cnt" op="equ" val="2">
+                            <dgm:alg type="cycle">
+                              <dgm:param type="ctrShpMap" val="fNode"/>
+                              <dgm:param type="stAng" val="315"/>
+                              <dgm:param type="spanAng" val="90"/>
+                            </dgm:alg>
+                          </dgm:if>
+                          <dgm:else name="Name78">
+                            <dgm:alg type="cycle">
+                              <dgm:param type="ctrShpMap" val="fNode"/>
+                              <dgm:param type="stAng" val="270"/>
+                              <dgm:param type="spanAng" val="180"/>
+                            </dgm:alg>
+                          </dgm:else>
+                        </dgm:choose>
+                      </dgm:if>
+                      <dgm:if name="Name79" axis="ch" ptType="node" func="cnt" op="equ" val="4">
+                        <dgm:choose name="Name80">
+                          <dgm:if name="Name81" axis="ch ch" ptType="node node" st="1 1" cnt="1 0" func="cnt" op="equ" val="1">
+                            <dgm:alg type="cycle">
+                              <dgm:param type="ctrShpMap" val="fNode"/>
+                              <dgm:param type="stAng" val="0"/>
+                            </dgm:alg>
+                          </dgm:if>
+                          <dgm:if name="Name82" axis="ch ch" ptType="node node" st="1 1" cnt="1 0" func="cnt" op="equ" val="2">
+                            <dgm:alg type="cycle">
+                              <dgm:param type="ctrShpMap" val="fNode"/>
+                              <dgm:param type="stAng" val="315"/>
+                              <dgm:param type="spanAng" val="90"/>
+                            </dgm:alg>
+                          </dgm:if>
+                          <dgm:else name="Name83">
+                            <dgm:alg type="cycle">
+                              <dgm:param type="ctrShpMap" val="fNode"/>
+                              <dgm:param type="stAng" val="292.5"/>
+                              <dgm:param type="spanAng" val="135"/>
+                            </dgm:alg>
+                          </dgm:else>
+                        </dgm:choose>
+                      </dgm:if>
+                      <dgm:if name="Name84" axis="ch" ptType="node" func="cnt" op="equ" val="5">
+                        <dgm:choose name="Name85">
+                          <dgm:if name="Name86" axis="ch ch" ptType="node node" st="1 1" cnt="1 0" func="cnt" op="equ" val="1">
+                            <dgm:alg type="cycle">
+                              <dgm:param type="ctrShpMap" val="fNode"/>
+                              <dgm:param type="stAng" val="0"/>
+                            </dgm:alg>
+                          </dgm:if>
+                          <dgm:if name="Name87" axis="ch ch" ptType="node node" st="1 1" cnt="1 0" func="cnt" op="equ" val="2">
+                            <dgm:alg type="cycle">
+                              <dgm:param type="ctrShpMap" val="fNode"/>
+                              <dgm:param type="stAng" val="315"/>
+                              <dgm:param type="spanAng" val="90"/>
+                            </dgm:alg>
+                          </dgm:if>
+                          <dgm:else name="Name88">
+                            <dgm:alg type="cycle">
+                              <dgm:param type="ctrShpMap" val="fNode"/>
+                              <dgm:param type="stAng" val="0"/>
+                              <dgm:param type="spanAng" val="360"/>
+                            </dgm:alg>
+                          </dgm:else>
+                        </dgm:choose>
+                      </dgm:if>
+                      <dgm:if name="Name89" axis="ch" ptType="node" func="cnt" op="equ" val="6">
+                        <dgm:choose name="Name90">
+                          <dgm:if name="Name91" axis="ch ch" ptType="node node" st="1 1" cnt="1 0" func="cnt" op="equ" val="1">
+                            <dgm:alg type="cycle">
+                              <dgm:param type="ctrShpMap" val="fNode"/>
+                              <dgm:param type="stAng" val="0"/>
+                            </dgm:alg>
+                          </dgm:if>
+                          <dgm:if name="Name92" axis="ch ch" ptType="node node" st="1 1" cnt="1 0" func="cnt" op="equ" val="2">
+                            <dgm:alg type="cycle">
+                              <dgm:param type="ctrShpMap" val="fNode"/>
+                              <dgm:param type="stAng" val="315"/>
+                              <dgm:param type="spanAng" val="90"/>
+                            </dgm:alg>
+                          </dgm:if>
+                          <dgm:else name="Name93">
+                            <dgm:alg type="cycle">
+                              <dgm:param type="ctrShpMap" val="fNode"/>
+                              <dgm:param type="stAng" val="0"/>
+                              <dgm:param type="spanAng" val="360"/>
+                            </dgm:alg>
+                          </dgm:else>
+                        </dgm:choose>
+                      </dgm:if>
+                      <dgm:if name="Name94" axis="ch" ptType="node" func="cnt" op="gte" val="7">
+                        <dgm:choose name="Name95">
+                          <dgm:if name="Name96" axis="ch ch" ptType="node node" st="1 1" cnt="1 0" func="cnt" op="equ" val="1">
+                            <dgm:alg type="cycle">
+                              <dgm:param type="ctrShpMap" val="fNode"/>
+                              <dgm:param type="stAng" val="0"/>
+                            </dgm:alg>
+                          </dgm:if>
+                          <dgm:if name="Name97" axis="ch ch" ptType="node node" st="1 1" cnt="1 0" func="cnt" op="equ" val="2">
+                            <dgm:alg type="cycle">
+                              <dgm:param type="ctrShpMap" val="fNode"/>
+                              <dgm:param type="stAng" val="315"/>
+                              <dgm:param type="spanAng" val="90"/>
+                            </dgm:alg>
+                          </dgm:if>
+                          <dgm:else name="Name98">
+                            <dgm:alg type="cycle">
+                              <dgm:param type="ctrShpMap" val="fNode"/>
+                              <dgm:param type="stAng" val="0"/>
+                              <dgm:param type="spanAng" val="360"/>
+                            </dgm:alg>
+                          </dgm:else>
+                        </dgm:choose>
+                      </dgm:if>
+                      <dgm:else name="Name99"/>
+                    </dgm:choose>
+                  </dgm:if>
+                  <dgm:else name="Name100">
+                    <dgm:choose name="Name101">
+                      <dgm:if name="Name102" axis="ch" ptType="node" func="cnt" op="equ" val="1">
+                        <dgm:choose name="Name103">
+                          <dgm:if name="Name104" axis="ch ch" ptType="node node" st="1 1" cnt="1 0" func="cnt" op="equ" val="1">
+                            <dgm:alg type="cycle">
+                              <dgm:param type="ctrShpMap" val="fNode"/>
+                              <dgm:param type="stAng" val="270"/>
+                            </dgm:alg>
+                          </dgm:if>
+                          <dgm:if name="Name105" axis="ch ch" ptType="node node" st="1 1" cnt="1 0" func="cnt" op="equ" val="2">
+                            <dgm:alg type="cycle">
+                              <dgm:param type="ctrShpMap" val="fNode"/>
+                              <dgm:param type="stAng" val="315"/>
+                              <dgm:param type="spanAng" val="-90"/>
+                            </dgm:alg>
+                          </dgm:if>
+                          <dgm:else name="Name106">
+                            <dgm:alg type="cycle">
+                              <dgm:param type="ctrShpMap" val="fNode"/>
+                              <dgm:param type="stAng" val="0"/>
+                              <dgm:param type="spanAng" val="-180"/>
+                            </dgm:alg>
+                          </dgm:else>
+                        </dgm:choose>
+                      </dgm:if>
+                      <dgm:if name="Name107" axis="ch" ptType="node" func="cnt" op="equ" val="2">
+                        <dgm:choose name="Name108">
+                          <dgm:if name="Name109" axis="ch ch" ptType="node node" st="1 1" cnt="1 0" func="cnt" op="equ" val="1">
+                            <dgm:alg type="cycle">
+                              <dgm:param type="ctrShpMap" val="fNode"/>
+                              <dgm:param type="stAng" val="0"/>
+                            </dgm:alg>
+                          </dgm:if>
+                          <dgm:if name="Name110" axis="ch ch" ptType="node node" st="1 1" cnt="1 0" func="cnt" op="equ" val="2">
+                            <dgm:alg type="cycle">
+                              <dgm:param type="ctrShpMap" val="fNode"/>
+                              <dgm:param type="stAng" val="45"/>
+                              <dgm:param type="spanAng" val="-90"/>
+                            </dgm:alg>
+                          </dgm:if>
+                          <dgm:else name="Name111">
+                            <dgm:alg type="cycle">
+                              <dgm:param type="ctrShpMap" val="fNode"/>
+                              <dgm:param type="stAng" val="90"/>
+                              <dgm:param type="spanAng" val="-180"/>
+                            </dgm:alg>
+                          </dgm:else>
+                        </dgm:choose>
+                      </dgm:if>
+                      <dgm:if name="Name112" axis="ch" ptType="node" func="cnt" op="equ" val="3">
+                        <dgm:choose name="Name113">
+                          <dgm:if name="Name114" axis="ch ch" ptType="node node" st="1 1" cnt="1 0" func="cnt" op="equ" val="1">
+                            <dgm:alg type="cycle">
+                              <dgm:param type="ctrShpMap" val="fNode"/>
+                              <dgm:param type="stAng" val="0"/>
+                            </dgm:alg>
+                          </dgm:if>
+                          <dgm:if name="Name115" axis="ch ch" ptType="node node" st="1 1" cnt="1 0" func="cnt" op="equ" val="2">
+                            <dgm:alg type="cycle">
+                              <dgm:param type="ctrShpMap" val="fNode"/>
+                              <dgm:param type="stAng" val="45"/>
+                              <dgm:param type="spanAng" val="-90"/>
+                            </dgm:alg>
+                          </dgm:if>
+                          <dgm:else name="Name116">
+                            <dgm:alg type="cycle">
+                              <dgm:param type="ctrShpMap" val="fNode"/>
+                              <dgm:param type="stAng" val="90"/>
+                              <dgm:param type="spanAng" val="-180"/>
+                            </dgm:alg>
+                          </dgm:else>
+                        </dgm:choose>
+                      </dgm:if>
+                      <dgm:if name="Name117" axis="ch" ptType="node" func="cnt" op="equ" val="4">
+                        <dgm:choose name="Name118">
+                          <dgm:if name="Name119" axis="ch ch" ptType="node node" st="1 1" cnt="1 0" func="cnt" op="equ" val="1">
+                            <dgm:alg type="cycle">
+                              <dgm:param type="ctrShpMap" val="fNode"/>
+                              <dgm:param type="stAng" val="0"/>
+                            </dgm:alg>
+                          </dgm:if>
+                          <dgm:if name="Name120" axis="ch ch" ptType="node node" st="1 1" cnt="1 0" func="cnt" op="equ" val="2">
+                            <dgm:alg type="cycle">
+                              <dgm:param type="ctrShpMap" val="fNode"/>
+                              <dgm:param type="stAng" val="45"/>
+                              <dgm:param type="spanAng" val="-90"/>
+                            </dgm:alg>
+                          </dgm:if>
+                          <dgm:else name="Name121">
+                            <dgm:alg type="cycle">
+                              <dgm:param type="ctrShpMap" val="fNode"/>
+                              <dgm:param type="stAng" val="67.5"/>
+                              <dgm:param type="spanAng" val="-135"/>
+                            </dgm:alg>
+                          </dgm:else>
+                        </dgm:choose>
+                      </dgm:if>
+                      <dgm:if name="Name122" axis="ch" ptType="node" func="cnt" op="equ" val="5">
+                        <dgm:choose name="Name123">
+                          <dgm:if name="Name124" axis="ch ch" ptType="node node" st="1 1" cnt="1 0" func="cnt" op="equ" val="1">
+                            <dgm:alg type="cycle">
+                              <dgm:param type="ctrShpMap" val="fNode"/>
+                              <dgm:param type="stAng" val="0"/>
+                            </dgm:alg>
+                          </dgm:if>
+                          <dgm:if name="Name125" axis="ch ch" ptType="node node" st="1 1" cnt="1 0" func="cnt" op="equ" val="2">
+                            <dgm:alg type="cycle">
+                              <dgm:param type="ctrShpMap" val="fNode"/>
+                              <dgm:param type="stAng" val="45"/>
+                              <dgm:param type="spanAng" val="-90"/>
+                            </dgm:alg>
+                          </dgm:if>
+                          <dgm:else name="Name126">
+                            <dgm:alg type="cycle">
+                              <dgm:param type="ctrShpMap" val="fNode"/>
+                              <dgm:param type="stAng" val="0"/>
+                              <dgm:param type="spanAng" val="-360"/>
+                            </dgm:alg>
+                          </dgm:else>
+                        </dgm:choose>
+                      </dgm:if>
+                      <dgm:if name="Name127" axis="ch" ptType="node" func="cnt" op="equ" val="6">
+                        <dgm:choose name="Name128">
+                          <dgm:if name="Name129" axis="ch ch" ptType="node node" st="1 1" cnt="1 0" func="cnt" op="equ" val="1">
+                            <dgm:alg type="cycle">
+                              <dgm:param type="ctrShpMap" val="fNode"/>
+                              <dgm:param type="stAng" val="0"/>
+                            </dgm:alg>
+                          </dgm:if>
+                          <dgm:if name="Name130" axis="ch ch" ptType="node node" st="1 1" cnt="1 0" func="cnt" op="equ" val="2">
+                            <dgm:alg type="cycle">
+                              <dgm:param type="ctrShpMap" val="fNode"/>
+                              <dgm:param type="stAng" val="45"/>
+                              <dgm:param type="spanAng" val="-90"/>
+                            </dgm:alg>
+                          </dgm:if>
+                          <dgm:else name="Name131">
+                            <dgm:alg type="cycle">
+                              <dgm:param type="ctrShpMap" val="fNode"/>
+                              <dgm:param type="stAng" val="0"/>
+                              <dgm:param type="spanAng" val="-360"/>
+                            </dgm:alg>
+                          </dgm:else>
+                        </dgm:choose>
+                      </dgm:if>
+                      <dgm:if name="Name132" axis="ch" ptType="node" func="cnt" op="gte" val="7">
+                        <dgm:choose name="Name133">
+                          <dgm:if name="Name134" axis="ch ch" ptType="node node" st="1 1" cnt="1 0" func="cnt" op="equ" val="1">
+                            <dgm:alg type="cycle">
+                              <dgm:param type="ctrShpMap" val="fNode"/>
+                              <dgm:param type="stAng" val="0"/>
+                            </dgm:alg>
+                          </dgm:if>
+                          <dgm:if name="Name135" axis="ch ch" ptType="node node" st="1 1" cnt="1 0" func="cnt" op="equ" val="2">
+                            <dgm:alg type="cycle">
+                              <dgm:param type="ctrShpMap" val="fNode"/>
+                              <dgm:param type="stAng" val="45"/>
+                              <dgm:param type="spanAng" val="-90"/>
+                            </dgm:alg>
+                          </dgm:if>
+                          <dgm:else name="Name136">
+                            <dgm:alg type="cycle">
+                              <dgm:param type="ctrShpMap" val="fNode"/>
+                              <dgm:param type="stAng" val="0"/>
+                              <dgm:param type="spanAng" val="-360"/>
+                            </dgm:alg>
+                          </dgm:else>
+                        </dgm:choose>
+                      </dgm:if>
+                      <dgm:else name="Name137"/>
+                    </dgm:choose>
+                  </dgm:else>
+                </dgm:choose>
+                <dgm:shape xmlns:r="http://schemas.openxmlformats.org/officeDocument/2006/relationships" r:blip="">
+                  <dgm:adjLst/>
+                </dgm:shape>
+                <dgm:presOf/>
+                <dgm:constrLst>
+                  <dgm:constr type="sp" refType="w" fact="0.1"/>
+                  <dgm:constr type="sibSp" refType="w" fact="0.1"/>
+                </dgm:constrLst>
+                <dgm:forEach name="Name138" axis="ch" ptType="node" cnt="1">
+                  <dgm:layoutNode name="childCenter1" styleLbl="node1">
+                    <dgm:alg type="tx"/>
+                    <dgm:shape xmlns:r="http://schemas.openxmlformats.org/officeDocument/2006/relationships" type="roundRect" r:blip="">
+                      <dgm:adjLst/>
+                    </dgm:shape>
+                    <dgm:presOf axis="self" ptType="node"/>
+                    <dgm:constrLst>
+                      <dgm:constr type="userS"/>
+                      <dgm:constr type="w" refType="userS"/>
+                      <dgm:constr type="h" refType="w"/>
+                      <dgm:constr type="tMarg" refType="primFontSz" fact="0.2"/>
+                      <dgm:constr type="bMarg" refType="primFontSz" fact="0.2"/>
+                      <dgm:constr type="lMarg" refType="primFontSz" fact="0.2"/>
+                      <dgm:constr type="rMarg" refType="primFontSz" fact="0.2"/>
+                    </dgm:constrLst>
+                    <dgm:ruleLst>
+                      <dgm:rule type="primFontSz" val="5" fact="NaN" max="NaN"/>
+                    </dgm:ruleLst>
+                  </dgm:layoutNode>
+                  <dgm:forEach name="Name139" axis="ch">
+                    <dgm:forEach name="Name140" axis="self" ptType="parTrans">
+                      <dgm:layoutNode name="Name141">
+                        <dgm:alg type="conn">
+                          <dgm:param type="dim" val="1D"/>
+                          <dgm:param type="begPts" val="auto"/>
+                          <dgm:param type="endPts" val="auto"/>
+                          <dgm:param type="begSty" val="noArr"/>
+                          <dgm:param type="endSty" val="noArr"/>
+                        </dgm:alg>
+                        <dgm:shape xmlns:r="http://schemas.openxmlformats.org/officeDocument/2006/relationships" type="conn" r:blip="">
+                          <dgm:adjLst/>
+                        </dgm:shape>
+                        <dgm:presOf axis="self"/>
+                        <dgm:constrLst>
+                          <dgm:constr type="begPad"/>
+                          <dgm:constr type="endPad"/>
+                        </dgm:constrLst>
+                      </dgm:layoutNode>
+                    </dgm:forEach>
+                    <dgm:forEach name="Name142" axis="self" ptType="node">
+                      <dgm:layoutNode name="text1" styleLbl="node1">
+                        <dgm:varLst>
+                          <dgm:bulletEnabled val="1"/>
+                        </dgm:varLst>
+                        <dgm:alg type="tx"/>
+                        <dgm:shape xmlns:r="http://schemas.openxmlformats.org/officeDocument/2006/relationships" type="roundRect" r:blip="">
+                          <dgm:adjLst/>
+                        </dgm:shape>
+                        <dgm:presOf axis="desOrSelf" ptType="node"/>
+                        <dgm:constrLst>
+                          <dgm:constr type="userS"/>
+                          <dgm:constr type="w" refType="userS"/>
+                          <dgm:constr type="h" refType="w"/>
+                          <dgm:constr type="tMarg" refType="primFontSz" fact="0.2"/>
+                          <dgm:constr type="bMarg" refType="primFontSz" fact="0.2"/>
+                          <dgm:constr type="lMarg" refType="primFontSz" fact="0.2"/>
+                          <dgm:constr type="rMarg" refType="primFontSz" fact="0.2"/>
+                        </dgm:constrLst>
+                        <dgm:ruleLst>
+                          <dgm:rule type="primFontSz" val="5" fact="NaN" max="NaN"/>
+                        </dgm:ruleLst>
+                      </dgm:layoutNode>
+                    </dgm:forEach>
+                  </dgm:forEach>
+                </dgm:forEach>
+              </dgm:layoutNode>
+              <dgm:forEach name="Name143" axis="ch" ptType="parTrans" cnt="1">
+                <dgm:layoutNode name="Name144">
+                  <dgm:alg type="conn">
+                    <dgm:param type="dim" val="1D"/>
+                    <dgm:param type="begPts" val="auto"/>
+                    <dgm:param type="endPts" val="auto"/>
+                    <dgm:param type="endSty" val="noArr"/>
+                    <dgm:param type="srcNode" val="textCenter"/>
+                    <dgm:param type="dstNode" val="childCenter1"/>
+                  </dgm:alg>
+                  <dgm:shape xmlns:r="http://schemas.openxmlformats.org/officeDocument/2006/relationships" type="conn" r:blip="" zOrderOff="-999">
+                    <dgm:adjLst/>
+                  </dgm:shape>
+                  <dgm:presOf axis="self"/>
+                  <dgm:constrLst>
+                    <dgm:constr type="h"/>
+                    <dgm:constr type="begPad"/>
+                    <dgm:constr type="endPad"/>
+                  </dgm:constrLst>
+                </dgm:layoutNode>
+              </dgm:forEach>
+            </dgm:if>
+            <dgm:else name="Name145"/>
+          </dgm:choose>
+          <dgm:choose name="Name146">
+            <dgm:if name="Name147" axis="ch" ptType="node" func="cnt" op="gte" val="2">
+              <dgm:layoutNode name="cycle_2">
+                <dgm:choose name="Name148">
+                  <dgm:if name="Name149" func="var" arg="dir" op="equ" val="norm">
+                    <dgm:choose name="Name150">
+                      <dgm:if name="Name151" axis="ch" ptType="node" func="cnt" op="equ" val="2">
+                        <dgm:choose name="Name152">
+                          <dgm:if name="Name153" axis="ch ch" ptType="node node" st="2 1" cnt="1 0" func="cnt" op="equ" val="1">
+                            <dgm:alg type="cycle">
+                              <dgm:param type="ctrShpMap" val="fNode"/>
+                              <dgm:param type="stAng" val="180"/>
+                            </dgm:alg>
+                          </dgm:if>
+                          <dgm:if name="Name154" axis="ch ch" ptType="node node" st="2 1" cnt="1 0" func="cnt" op="equ" val="2">
+                            <dgm:alg type="cycle">
+                              <dgm:param type="ctrShpMap" val="fNode"/>
+                              <dgm:param type="stAng" val="135"/>
+                              <dgm:param type="spanAng" val="90"/>
+                            </dgm:alg>
+                          </dgm:if>
+                          <dgm:else name="Name155">
+                            <dgm:alg type="cycle">
+                              <dgm:param type="ctrShpMap" val="fNode"/>
+                              <dgm:param type="stAng" val="90"/>
+                              <dgm:param type="spanAng" val="180"/>
+                            </dgm:alg>
+                          </dgm:else>
+                        </dgm:choose>
+                      </dgm:if>
+                      <dgm:if name="Name156" axis="ch" ptType="node" func="cnt" op="equ" val="3">
+                        <dgm:choose name="Name157">
+                          <dgm:if name="Name158" axis="ch ch" ptType="node node" st="2 1" cnt="1 0" func="cnt" op="equ" val="1">
+                            <dgm:alg type="cycle">
+                              <dgm:param type="ctrShpMap" val="fNode"/>
+                              <dgm:param type="stAng" val="120"/>
+                              <dgm:param type="horzAlign" val="r"/>
+                              <dgm:param type="vertAlign" val="b"/>
+                            </dgm:alg>
+                          </dgm:if>
+                          <dgm:if name="Name159" axis="ch ch" ptType="node node" st="2 1" cnt="1 0" func="cnt" op="equ" val="2">
+                            <dgm:alg type="cycle">
+                              <dgm:param type="ctrShpMap" val="fNode"/>
+                              <dgm:param type="stAng" val="75"/>
+                              <dgm:param type="spanAng" val="90"/>
+                              <dgm:param type="horzAlign" val="r"/>
+                              <dgm:param type="vertAlign" val="b"/>
+                            </dgm:alg>
+                          </dgm:if>
+                          <dgm:else name="Name160">
+                            <dgm:alg type="cycle">
+                              <dgm:param type="ctrShpMap" val="fNode"/>
+                              <dgm:param type="stAng" val="30"/>
+                              <dgm:param type="spanAng" val="180"/>
+                            </dgm:alg>
+                          </dgm:else>
+                        </dgm:choose>
+                      </dgm:if>
+                      <dgm:if name="Name161" axis="ch" ptType="node" func="cnt" op="equ" val="4">
+                        <dgm:choose name="Name162">
+                          <dgm:if name="Name163" axis="ch ch" ptType="node node" st="2 1" cnt="1 0" func="cnt" op="equ" val="1">
+                            <dgm:alg type="cycle">
+                              <dgm:param type="ctrShpMap" val="fNode"/>
+                              <dgm:param type="stAng" val="90"/>
+                            </dgm:alg>
+                          </dgm:if>
+                          <dgm:if name="Name164" axis="ch ch" ptType="node node" st="2 1" cnt="1 0" func="cnt" op="equ" val="2">
+                            <dgm:alg type="cycle">
+                              <dgm:param type="ctrShpMap" val="fNode"/>
+                              <dgm:param type="stAng" val="45"/>
+                              <dgm:param type="spanAng" val="90"/>
+                            </dgm:alg>
+                          </dgm:if>
+                          <dgm:else name="Name165">
+                            <dgm:alg type="cycle">
+                              <dgm:param type="ctrShpMap" val="fNode"/>
+                              <dgm:param type="stAng" val="22.5"/>
+                              <dgm:param type="spanAng" val="135"/>
+                            </dgm:alg>
+                          </dgm:else>
+                        </dgm:choose>
+                      </dgm:if>
+                      <dgm:if name="Name166" axis="ch" ptType="node" func="cnt" op="equ" val="5">
+                        <dgm:choose name="Name167">
+                          <dgm:if name="Name168" axis="ch ch" ptType="node node" st="2 1" cnt="1 0" func="cnt" op="equ" val="1">
+                            <dgm:alg type="cycle">
+                              <dgm:param type="ctrShpMap" val="fNode"/>
+                              <dgm:param type="stAng" val="72"/>
+                            </dgm:alg>
+                          </dgm:if>
+                          <dgm:if name="Name169" axis="ch ch" ptType="node node" st="2 1" cnt="1 0" func="cnt" op="equ" val="2">
+                            <dgm:alg type="cycle">
+                              <dgm:param type="ctrShpMap" val="fNode"/>
+                              <dgm:param type="stAng" val="27"/>
+                              <dgm:param type="spanAng" val="90"/>
+                            </dgm:alg>
+                          </dgm:if>
+                          <dgm:else name="Name170">
+                            <dgm:alg type="cycle">
+                              <dgm:param type="ctrShpMap" val="fNode"/>
+                              <dgm:param type="stAng" val="0"/>
+                              <dgm:param type="spanAng" val="360"/>
+                            </dgm:alg>
+                          </dgm:else>
+                        </dgm:choose>
+                      </dgm:if>
+                      <dgm:if name="Name171" axis="ch" ptType="node" func="cnt" op="equ" val="6">
+                        <dgm:choose name="Name172">
+                          <dgm:if name="Name173" axis="ch ch" ptType="node node" st="2 1" cnt="1 0" func="cnt" op="equ" val="1">
+                            <dgm:alg type="cycle">
+                              <dgm:param type="ctrShpMap" val="fNode"/>
+                              <dgm:param type="stAng" val="60"/>
+                            </dgm:alg>
+                          </dgm:if>
+                          <dgm:if name="Name174" axis="ch ch" ptType="node node" st="2 1" cnt="1 0" func="cnt" op="equ" val="2">
+                            <dgm:alg type="cycle">
+                              <dgm:param type="ctrShpMap" val="fNode"/>
+                              <dgm:param type="stAng" val="15"/>
+                              <dgm:param type="spanAng" val="90"/>
+                            </dgm:alg>
+                          </dgm:if>
+                          <dgm:else name="Name175">
+                            <dgm:alg type="cycle">
+                              <dgm:param type="ctrShpMap" val="fNode"/>
+                              <dgm:param type="stAng" val="0"/>
+                              <dgm:param type="spanAng" val="360"/>
+                            </dgm:alg>
+                          </dgm:else>
+                        </dgm:choose>
+                      </dgm:if>
+                      <dgm:if name="Name176" axis="ch" ptType="node" func="cnt" op="gte" val="7">
+                        <dgm:choose name="Name177">
+                          <dgm:if name="Name178" axis="ch ch" ptType="node node" st="2 1" cnt="1 0" func="cnt" op="equ" val="1">
+                            <dgm:alg type="cycle">
+                              <dgm:param type="ctrShpMap" val="fNode"/>
+                              <dgm:param type="stAng" val="51"/>
+                            </dgm:alg>
+                          </dgm:if>
+                          <dgm:if name="Name179" axis="ch ch" ptType="node node" st="2 1" cnt="1 0" func="cnt" op="equ" val="2">
+                            <dgm:alg type="cycle">
+                              <dgm:param type="ctrShpMap" val="fNode"/>
+                              <dgm:param type="stAng" val="6"/>
+                              <dgm:param type="spanAng" val="90"/>
+                            </dgm:alg>
+                          </dgm:if>
+                          <dgm:else name="Name180">
+                            <dgm:alg type="cycle">
+                              <dgm:param type="ctrShpMap" val="fNode"/>
+                              <dgm:param type="stAng" val="0"/>
+                              <dgm:param type="spanAng" val="360"/>
+                            </dgm:alg>
+                          </dgm:else>
+                        </dgm:choose>
+                      </dgm:if>
+                      <dgm:else name="Name181"/>
+                    </dgm:choose>
+                  </dgm:if>
+                  <dgm:else name="Name182">
+                    <dgm:choose name="Name183">
+                      <dgm:if name="Name184" axis="ch" ptType="node" func="cnt" op="equ" val="2">
+                        <dgm:choose name="Name185">
+                          <dgm:if name="Name186" axis="ch ch" ptType="node node" st="2 1" cnt="1 0" func="cnt" op="equ" val="1">
+                            <dgm:alg type="cycle">
+                              <dgm:param type="ctrShpMap" val="fNode"/>
+                              <dgm:param type="stAng" val="180"/>
+                            </dgm:alg>
+                          </dgm:if>
+                          <dgm:if name="Name187" axis="ch ch" ptType="node node" st="2 1" cnt="1 0" func="cnt" op="equ" val="2">
+                            <dgm:alg type="cycle">
+                              <dgm:param type="ctrShpMap" val="fNode"/>
+                              <dgm:param type="stAng" val="225"/>
+                              <dgm:param type="spanAng" val="-90"/>
+                            </dgm:alg>
+                          </dgm:if>
+                          <dgm:else name="Name188">
+                            <dgm:alg type="cycle">
+                              <dgm:param type="ctrShpMap" val="fNode"/>
+                              <dgm:param type="stAng" val="270"/>
+                              <dgm:param type="spanAng" val="-180"/>
+                            </dgm:alg>
+                          </dgm:else>
+                        </dgm:choose>
+                      </dgm:if>
+                      <dgm:if name="Name189" axis="ch" ptType="node" func="cnt" op="equ" val="3">
+                        <dgm:choose name="Name190">
+                          <dgm:if name="Name191" axis="ch ch" ptType="node node" st="2 1" cnt="1 0" func="cnt" op="equ" val="1">
+                            <dgm:alg type="cycle">
+                              <dgm:param type="ctrShpMap" val="fNode"/>
+                              <dgm:param type="stAng" val="240"/>
+                              <dgm:param type="horzAlign" val="l"/>
+                              <dgm:param type="vertAlign" val="b"/>
+                            </dgm:alg>
+                          </dgm:if>
+                          <dgm:if name="Name192" axis="ch ch" ptType="node node" st="2 1" cnt="1 0" func="cnt" op="equ" val="2">
+                            <dgm:alg type="cycle">
+                              <dgm:param type="ctrShpMap" val="fNode"/>
+                              <dgm:param type="stAng" val="285"/>
+                              <dgm:param type="spanAng" val="-90"/>
+                              <dgm:param type="horzAlign" val="l"/>
+                              <dgm:param type="vertAlign" val="b"/>
+                            </dgm:alg>
+                          </dgm:if>
+                          <dgm:else name="Name193">
+                            <dgm:alg type="cycle">
+                              <dgm:param type="ctrShpMap" val="fNode"/>
+                              <dgm:param type="stAng" val="330"/>
+                              <dgm:param type="spanAng" val="-180"/>
+                            </dgm:alg>
+                          </dgm:else>
+                        </dgm:choose>
+                      </dgm:if>
+                      <dgm:if name="Name194" axis="ch" ptType="node" func="cnt" op="equ" val="4">
+                        <dgm:choose name="Name195">
+                          <dgm:if name="Name196" axis="ch ch" ptType="node node" st="2 1" cnt="1 0" func="cnt" op="equ" val="1">
+                            <dgm:alg type="cycle">
+                              <dgm:param type="ctrShpMap" val="fNode"/>
+                              <dgm:param type="stAng" val="270"/>
+                            </dgm:alg>
+                          </dgm:if>
+                          <dgm:if name="Name197" axis="ch ch" ptType="node node" st="2 1" cnt="1 0" func="cnt" op="equ" val="2">
+                            <dgm:alg type="cycle">
+                              <dgm:param type="ctrShpMap" val="fNode"/>
+                              <dgm:param type="stAng" val="315"/>
+                              <dgm:param type="spanAng" val="-90"/>
+                            </dgm:alg>
+                          </dgm:if>
+                          <dgm:else name="Name198">
+                            <dgm:alg type="cycle">
+                              <dgm:param type="ctrShpMap" val="fNode"/>
+                              <dgm:param type="stAng" val="337.5"/>
+                              <dgm:param type="spanAng" val="-135"/>
+                            </dgm:alg>
+                          </dgm:else>
+                        </dgm:choose>
+                      </dgm:if>
+                      <dgm:if name="Name199" axis="ch" ptType="node" func="cnt" op="equ" val="5">
+                        <dgm:choose name="Name200">
+                          <dgm:if name="Name201" axis="ch ch" ptType="node node" st="2 1" cnt="1 0" func="cnt" op="equ" val="1">
+                            <dgm:alg type="cycle">
+                              <dgm:param type="ctrShpMap" val="fNode"/>
+                              <dgm:param type="stAng" val="288"/>
+                            </dgm:alg>
+                          </dgm:if>
+                          <dgm:if name="Name202" axis="ch ch" ptType="node node" st="2 1" cnt="1 0" func="cnt" op="equ" val="2">
+                            <dgm:alg type="cycle">
+                              <dgm:param type="ctrShpMap" val="fNode"/>
+                              <dgm:param type="stAng" val="333"/>
+                              <dgm:param type="spanAng" val="-90"/>
+                            </dgm:alg>
+                          </dgm:if>
+                          <dgm:else name="Name203">
+                            <dgm:alg type="cycle">
+                              <dgm:param type="ctrShpMap" val="fNode"/>
+                              <dgm:param type="stAng" val="0"/>
+                              <dgm:param type="spanAng" val="-360"/>
+                            </dgm:alg>
+                          </dgm:else>
+                        </dgm:choose>
+                      </dgm:if>
+                      <dgm:if name="Name204" axis="ch" ptType="node" func="cnt" op="equ" val="6">
+                        <dgm:choose name="Name205">
+                          <dgm:if name="Name206" axis="ch ch" ptType="node node" st="2 1" cnt="1 0" func="cnt" op="equ" val="1">
+                            <dgm:alg type="cycle">
+                              <dgm:param type="ctrShpMap" val="fNode"/>
+                              <dgm:param type="stAng" val="300"/>
+                            </dgm:alg>
+                          </dgm:if>
+                          <dgm:if name="Name207" axis="ch ch" ptType="node node" st="2 1" cnt="1 0" func="cnt" op="equ" val="2">
+                            <dgm:alg type="cycle">
+                              <dgm:param type="ctrShpMap" val="fNode"/>
+                              <dgm:param type="stAng" val="345"/>
+                              <dgm:param type="spanAng" val="-90"/>
+                            </dgm:alg>
+                          </dgm:if>
+                          <dgm:else name="Name208">
+                            <dgm:alg type="cycle">
+                              <dgm:param type="ctrShpMap" val="fNode"/>
+                              <dgm:param type="stAng" val="0"/>
+                              <dgm:param type="spanAng" val="-360"/>
+                            </dgm:alg>
+                          </dgm:else>
+                        </dgm:choose>
+                      </dgm:if>
+                      <dgm:if name="Name209" axis="ch" ptType="node" func="cnt" op="gte" val="7">
+                        <dgm:choose name="Name210">
+                          <dgm:if name="Name211" axis="ch ch" ptType="node node" st="2 1" cnt="1 0" func="cnt" op="equ" val="1">
+                            <dgm:alg type="cycle">
+                              <dgm:param type="ctrShpMap" val="fNode"/>
+                              <dgm:param type="stAng" val="308"/>
+                            </dgm:alg>
+                          </dgm:if>
+                          <dgm:if name="Name212" axis="ch ch" ptType="node node" st="2 1" cnt="1 0" func="cnt" op="equ" val="2">
+                            <dgm:alg type="cycle">
+                              <dgm:param type="ctrShpMap" val="fNode"/>
+                              <dgm:param type="stAng" val="353"/>
+                              <dgm:param type="spanAng" val="-90"/>
+                            </dgm:alg>
+                          </dgm:if>
+                          <dgm:else name="Name213">
+                            <dgm:alg type="cycle">
+                              <dgm:param type="ctrShpMap" val="fNode"/>
+                              <dgm:param type="stAng" val="0"/>
+                              <dgm:param type="spanAng" val="-360"/>
+                            </dgm:alg>
+                          </dgm:else>
+                        </dgm:choose>
+                      </dgm:if>
+                      <dgm:else name="Name214"/>
+                    </dgm:choose>
+                  </dgm:else>
+                </dgm:choose>
+                <dgm:shape xmlns:r="http://schemas.openxmlformats.org/officeDocument/2006/relationships" r:blip="">
+                  <dgm:adjLst/>
+                </dgm:shape>
+                <dgm:presOf/>
+                <dgm:constrLst>
+                  <dgm:constr type="sp" refType="w" fact="0.1"/>
+                  <dgm:constr type="sibSp" refType="w" fact="0.1"/>
+                </dgm:constrLst>
+                <dgm:forEach name="Name215" axis="ch" ptType="node" st="2" cnt="1">
+                  <dgm:layoutNode name="childCenter2" styleLbl="node1">
+                    <dgm:alg type="tx"/>
+                    <dgm:shape xmlns:r="http://schemas.openxmlformats.org/officeDocument/2006/relationships" type="roundRect" r:blip="">
+                      <dgm:adjLst/>
+                    </dgm:shape>
+                    <dgm:presOf axis="self" ptType="node"/>
+                    <dgm:constrLst>
+                      <dgm:constr type="userS"/>
+                      <dgm:constr type="w" refType="userS"/>
+                      <dgm:constr type="h" refType="w"/>
+                      <dgm:constr type="tMarg" refType="primFontSz" fact="0.2"/>
+                      <dgm:constr type="bMarg" refType="primFontSz" fact="0.2"/>
+                      <dgm:constr type="lMarg" refType="primFontSz" fact="0.2"/>
+                      <dgm:constr type="rMarg" refType="primFontSz" fact="0.2"/>
+                    </dgm:constrLst>
+                    <dgm:ruleLst>
+                      <dgm:rule type="primFontSz" val="5" fact="NaN" max="NaN"/>
+                    </dgm:ruleLst>
+                  </dgm:layoutNode>
+                  <dgm:forEach name="Name216" axis="ch">
+                    <dgm:forEach name="Name217" axis="self" ptType="parTrans">
+                      <dgm:layoutNode name="Name218">
+                        <dgm:alg type="conn">
+                          <dgm:param type="dim" val="1D"/>
+                          <dgm:param type="begPts" val="auto"/>
+                          <dgm:param type="endPts" val="auto"/>
+                          <dgm:param type="begSty" val="noArr"/>
+                          <dgm:param type="endSty" val="noArr"/>
+                        </dgm:alg>
+                        <dgm:shape xmlns:r="http://schemas.openxmlformats.org/officeDocument/2006/relationships" type="conn" r:blip="">
+                          <dgm:adjLst/>
+                        </dgm:shape>
+                        <dgm:presOf axis="self"/>
+                        <dgm:constrLst>
+                          <dgm:constr type="begPad"/>
+                          <dgm:constr type="endPad"/>
+                        </dgm:constrLst>
+                      </dgm:layoutNode>
+                    </dgm:forEach>
+                    <dgm:forEach name="Name219" axis="self" ptType="node">
+                      <dgm:layoutNode name="text2" styleLbl="node1">
+                        <dgm:varLst>
+                          <dgm:bulletEnabled val="1"/>
+                        </dgm:varLst>
+                        <dgm:alg type="tx"/>
+                        <dgm:shape xmlns:r="http://schemas.openxmlformats.org/officeDocument/2006/relationships" type="roundRect" r:blip="">
+                          <dgm:adjLst/>
+                        </dgm:shape>
+                        <dgm:presOf axis="desOrSelf" ptType="node"/>
+                        <dgm:constrLst>
+                          <dgm:constr type="userS"/>
+                          <dgm:constr type="w" refType="userS"/>
+                          <dgm:constr type="h" refType="w"/>
+                          <dgm:constr type="tMarg" refType="primFontSz" fact="0.2"/>
+                          <dgm:constr type="bMarg" refType="primFontSz" fact="0.2"/>
+                          <dgm:constr type="lMarg" refType="primFontSz" fact="0.2"/>
+                          <dgm:constr type="rMarg" refType="primFontSz" fact="0.2"/>
+                        </dgm:constrLst>
+                        <dgm:ruleLst>
+                          <dgm:rule type="primFontSz" val="5" fact="NaN" max="NaN"/>
+                        </dgm:ruleLst>
+                      </dgm:layoutNode>
+                    </dgm:forEach>
+                  </dgm:forEach>
+                </dgm:forEach>
+              </dgm:layoutNode>
+              <dgm:forEach name="Name220" axis="ch" ptType="parTrans" st="2" cnt="1">
+                <dgm:layoutNode name="Name221">
+                  <dgm:alg type="conn">
+                    <dgm:param type="dim" val="1D"/>
+                    <dgm:param type="begPts" val="auto"/>
+                    <dgm:param type="endPts" val="auto"/>
+                    <dgm:param type="endSty" val="noArr"/>
+                    <dgm:param type="srcNode" val="textCenter"/>
+                    <dgm:param type="dstNode" val="childCenter2"/>
+                  </dgm:alg>
+                  <dgm:shape xmlns:r="http://schemas.openxmlformats.org/officeDocument/2006/relationships" type="conn" r:blip="" zOrderOff="-999">
+                    <dgm:adjLst/>
+                  </dgm:shape>
+                  <dgm:presOf axis="self"/>
+                  <dgm:constrLst>
+                    <dgm:constr type="h"/>
+                    <dgm:constr type="begPad"/>
+                    <dgm:constr type="endPad"/>
+                  </dgm:constrLst>
+                </dgm:layoutNode>
+              </dgm:forEach>
+            </dgm:if>
+            <dgm:else name="Name222"/>
+          </dgm:choose>
+          <dgm:choose name="Name223">
+            <dgm:if name="Name224" axis="ch" ptType="node" func="cnt" op="gte" val="3">
+              <dgm:layoutNode name="cycle_3">
+                <dgm:choose name="Name225">
+                  <dgm:if name="Name226" func="var" arg="dir" op="equ" val="norm">
+                    <dgm:choose name="Name227">
+                      <dgm:if name="Name228" axis="ch" ptType="node" func="cnt" op="equ" val="3">
+                        <dgm:choose name="Name229">
+                          <dgm:if name="Name230" axis="ch ch" ptType="node node" st="3 1" cnt="1 0" func="cnt" op="equ" val="1">
+                            <dgm:alg type="cycle">
+                              <dgm:param type="ctrShpMap" val="fNode"/>
+                              <dgm:param type="stAng" val="240"/>
+                              <dgm:param type="horzAlign" val="l"/>
+                              <dgm:param type="vertAlign" val="b"/>
+                            </dgm:alg>
+                          </dgm:if>
+                          <dgm:if name="Name231" axis="ch ch" ptType="node node" st="3 1" cnt="1 0" func="cnt" op="equ" val="2">
+                            <dgm:alg type="cycle">
+                              <dgm:param type="ctrShpMap" val="fNode"/>
+                              <dgm:param type="stAng" val="195"/>
+                              <dgm:param type="spanAng" val="90"/>
+                              <dgm:param type="horzAlign" val="l"/>
+                              <dgm:param type="vertAlign" val="b"/>
+                            </dgm:alg>
+                          </dgm:if>
+                          <dgm:else name="Name232">
+                            <dgm:alg type="cycle">
+                              <dgm:param type="ctrShpMap" val="fNode"/>
+                              <dgm:param type="stAng" val="150"/>
+                              <dgm:param type="spanAng" val="180"/>
+                            </dgm:alg>
+                          </dgm:else>
+                        </dgm:choose>
+                      </dgm:if>
+                      <dgm:if name="Name233" axis="ch" ptType="node" func="cnt" op="equ" val="4">
+                        <dgm:choose name="Name234">
+                          <dgm:if name="Name235" axis="ch ch" ptType="node node" st="3 1" cnt="1 0" func="cnt" op="equ" val="1">
+                            <dgm:alg type="cycle">
+                              <dgm:param type="ctrShpMap" val="fNode"/>
+                              <dgm:param type="stAng" val="180"/>
+                            </dgm:alg>
+                          </dgm:if>
+                          <dgm:if name="Name236" axis="ch ch" ptType="node node" st="3 1" cnt="1 0" func="cnt" op="equ" val="2">
+                            <dgm:alg type="cycle">
+                              <dgm:param type="ctrShpMap" val="fNode"/>
+                              <dgm:param type="stAng" val="135"/>
+                              <dgm:param type="spanAng" val="90"/>
+                            </dgm:alg>
+                          </dgm:if>
+                          <dgm:else name="Name237">
+                            <dgm:alg type="cycle">
+                              <dgm:param type="ctrShpMap" val="fNode"/>
+                              <dgm:param type="stAng" val="112.5"/>
+                              <dgm:param type="spanAng" val="135"/>
+                            </dgm:alg>
+                          </dgm:else>
+                        </dgm:choose>
+                      </dgm:if>
+                      <dgm:if name="Name238" axis="ch" ptType="node" func="cnt" op="equ" val="5">
+                        <dgm:choose name="Name239">
+                          <dgm:if name="Name240" axis="ch ch" ptType="node node" st="3 1" cnt="1 0" func="cnt" op="equ" val="1">
+                            <dgm:alg type="cycle">
+                              <dgm:param type="ctrShpMap" val="fNode"/>
+                              <dgm:param type="stAng" val="144"/>
+                            </dgm:alg>
+                          </dgm:if>
+                          <dgm:if name="Name241" axis="ch ch" ptType="node node" st="3 1" cnt="1 0" func="cnt" op="equ" val="2">
+                            <dgm:alg type="cycle">
+                              <dgm:param type="ctrShpMap" val="fNode"/>
+                              <dgm:param type="stAng" val="99"/>
+                              <dgm:param type="spanAng" val="90"/>
+                            </dgm:alg>
+                          </dgm:if>
+                          <dgm:else name="Name242">
+                            <dgm:alg type="cycle">
+                              <dgm:param type="ctrShpMap" val="fNode"/>
+                              <dgm:param type="stAng" val="0"/>
+                              <dgm:param type="spanAng" val="360"/>
+                            </dgm:alg>
+                          </dgm:else>
+                        </dgm:choose>
+                      </dgm:if>
+                      <dgm:if name="Name243" axis="ch" ptType="node" func="cnt" op="equ" val="6">
+                        <dgm:choose name="Name244">
+                          <dgm:if name="Name245" axis="ch ch" ptType="node node" st="3 1" cnt="1 0" func="cnt" op="equ" val="1">
+                            <dgm:alg type="cycle">
+                              <dgm:param type="ctrShpMap" val="fNode"/>
+                              <dgm:param type="stAng" val="120"/>
+                            </dgm:alg>
+                          </dgm:if>
+                          <dgm:if name="Name246" axis="ch ch" ptType="node node" st="3 1" cnt="1 0" func="cnt" op="equ" val="2">
+                            <dgm:alg type="cycle">
+                              <dgm:param type="ctrShpMap" val="fNode"/>
+                              <dgm:param type="stAng" val="75"/>
+                              <dgm:param type="spanAng" val="90"/>
+                            </dgm:alg>
+                          </dgm:if>
+                          <dgm:else name="Name247">
+                            <dgm:alg type="cycle">
+                              <dgm:param type="ctrShpMap" val="fNode"/>
+                              <dgm:param type="stAng" val="0"/>
+                              <dgm:param type="spanAng" val="360"/>
+                            </dgm:alg>
+                          </dgm:else>
+                        </dgm:choose>
+                      </dgm:if>
+                      <dgm:if name="Name248" axis="ch" ptType="node" func="cnt" op="gte" val="7">
+                        <dgm:choose name="Name249">
+                          <dgm:if name="Name250" axis="ch ch" ptType="node node" st="3 1" cnt="1 0" func="cnt" op="equ" val="1">
+                            <dgm:alg type="cycle">
+                              <dgm:param type="ctrShpMap" val="fNode"/>
+                              <dgm:param type="stAng" val="102"/>
+                            </dgm:alg>
+                          </dgm:if>
+                          <dgm:if name="Name251" axis="ch ch" ptType="node node" st="3 1" cnt="1 0" func="cnt" op="equ" val="2">
+                            <dgm:alg type="cycle">
+                              <dgm:param type="ctrShpMap" val="fNode"/>
+                              <dgm:param type="stAng" val="57"/>
+                              <dgm:param type="spanAng" val="90"/>
+                            </dgm:alg>
+                          </dgm:if>
+                          <dgm:else name="Name252">
+                            <dgm:alg type="cycle">
+                              <dgm:param type="ctrShpMap" val="fNode"/>
+                              <dgm:param type="stAng" val="0"/>
+                              <dgm:param type="spanAng" val="360"/>
+                            </dgm:alg>
+                          </dgm:else>
+                        </dgm:choose>
+                      </dgm:if>
+                      <dgm:else name="Name253"/>
+                    </dgm:choose>
+                  </dgm:if>
+                  <dgm:else name="Name254">
+                    <dgm:choose name="Name255">
+                      <dgm:if name="Name256" axis="ch" ptType="node" func="cnt" op="equ" val="3">
+                        <dgm:choose name="Name257">
+                          <dgm:if name="Name258" axis="ch ch" ptType="node node" st="3 1" cnt="1 0" func="cnt" op="equ" val="1">
+                            <dgm:alg type="cycle">
+                              <dgm:param type="ctrShpMap" val="fNode"/>
+                              <dgm:param type="stAng" val="120"/>
+                              <dgm:param type="horzAlign" val="r"/>
+                              <dgm:param type="vertAlign" val="b"/>
+                            </dgm:alg>
+                          </dgm:if>
+                          <dgm:if name="Name259" axis="ch ch" ptType="node node" st="3 1" cnt="1 0" func="cnt" op="equ" val="2">
+                            <dgm:alg type="cycle">
+                              <dgm:param type="ctrShpMap" val="fNode"/>
+                              <dgm:param type="stAng" val="165"/>
+                              <dgm:param type="spanAng" val="-90"/>
+                              <dgm:param type="horzAlign" val="r"/>
+                              <dgm:param type="vertAlign" val="b"/>
+                            </dgm:alg>
+                          </dgm:if>
+                          <dgm:else name="Name260">
+                            <dgm:alg type="cycle">
+                              <dgm:param type="ctrShpMap" val="fNode"/>
+                              <dgm:param type="stAng" val="210"/>
+                              <dgm:param type="spanAng" val="-180"/>
+                            </dgm:alg>
+                          </dgm:else>
+                        </dgm:choose>
+                      </dgm:if>
+                      <dgm:if name="Name261" axis="ch" ptType="node" func="cnt" op="equ" val="4">
+                        <dgm:choose name="Name262">
+                          <dgm:if name="Name263" axis="ch ch" ptType="node node" st="3 1" cnt="1 0" func="cnt" op="equ" val="1">
+                            <dgm:alg type="cycle">
+                              <dgm:param type="ctrShpMap" val="fNode"/>
+                              <dgm:param type="stAng" val="180"/>
+                            </dgm:alg>
+                          </dgm:if>
+                          <dgm:if name="Name264" axis="ch ch" ptType="node node" st="3 1" cnt="1 0" func="cnt" op="equ" val="2">
+                            <dgm:alg type="cycle">
+                              <dgm:param type="ctrShpMap" val="fNode"/>
+                              <dgm:param type="stAng" val="225"/>
+                              <dgm:param type="spanAng" val="-90"/>
+                            </dgm:alg>
+                          </dgm:if>
+                          <dgm:else name="Name265">
+                            <dgm:alg type="cycle">
+                              <dgm:param type="ctrShpMap" val="fNode"/>
+                              <dgm:param type="stAng" val="247.5"/>
+                              <dgm:param type="spanAng" val="-135"/>
+                            </dgm:alg>
+                          </dgm:else>
+                        </dgm:choose>
+                      </dgm:if>
+                      <dgm:if name="Name266" axis="ch" ptType="node" func="cnt" op="equ" val="5">
+                        <dgm:choose name="Name267">
+                          <dgm:if name="Name268" axis="ch ch" ptType="node node" st="3 1" cnt="1 0" func="cnt" op="equ" val="1">
+                            <dgm:alg type="cycle">
+                              <dgm:param type="ctrShpMap" val="fNode"/>
+                              <dgm:param type="stAng" val="216"/>
+                            </dgm:alg>
+                          </dgm:if>
+                          <dgm:if name="Name269" axis="ch ch" ptType="node node" st="3 1" cnt="1 0" func="cnt" op="equ" val="2">
+                            <dgm:alg type="cycle">
+                              <dgm:param type="ctrShpMap" val="fNode"/>
+                              <dgm:param type="stAng" val="261"/>
+                              <dgm:param type="spanAng" val="-90"/>
+                            </dgm:alg>
+                          </dgm:if>
+                          <dgm:else name="Name270">
+                            <dgm:alg type="cycle">
+                              <dgm:param type="ctrShpMap" val="fNode"/>
+                              <dgm:param type="stAng" val="0"/>
+                              <dgm:param type="spanAng" val="-360"/>
+                            </dgm:alg>
+                          </dgm:else>
+                        </dgm:choose>
+                      </dgm:if>
+                      <dgm:if name="Name271" axis="ch" ptType="node" func="cnt" op="equ" val="6">
+                        <dgm:choose name="Name272">
+                          <dgm:if name="Name273" axis="ch ch" ptType="node node" st="3 1" cnt="1 0" func="cnt" op="equ" val="1">
+                            <dgm:alg type="cycle">
+                              <dgm:param type="ctrShpMap" val="fNode"/>
+                              <dgm:param type="stAng" val="240"/>
+                            </dgm:alg>
+                          </dgm:if>
+                          <dgm:if name="Name274" axis="ch ch" ptType="node node" st="3 1" cnt="1 0" func="cnt" op="equ" val="2">
+                            <dgm:alg type="cycle">
+                              <dgm:param type="ctrShpMap" val="fNode"/>
+                              <dgm:param type="stAng" val="285"/>
+                              <dgm:param type="spanAng" val="-90"/>
+                            </dgm:alg>
+                          </dgm:if>
+                          <dgm:else name="Name275">
+                            <dgm:alg type="cycle">
+                              <dgm:param type="ctrShpMap" val="fNode"/>
+                              <dgm:param type="stAng" val="0"/>
+                              <dgm:param type="spanAng" val="-360"/>
+                            </dgm:alg>
+                          </dgm:else>
+                        </dgm:choose>
+                      </dgm:if>
+                      <dgm:if name="Name276" axis="ch" ptType="node" func="cnt" op="gte" val="7">
+                        <dgm:choose name="Name277">
+                          <dgm:if name="Name278" axis="ch ch" ptType="node node" st="3 1" cnt="1 0" func="cnt" op="equ" val="1">
+                            <dgm:alg type="cycle">
+                              <dgm:param type="ctrShpMap" val="fNode"/>
+                              <dgm:param type="stAng" val="257"/>
+                            </dgm:alg>
+                          </dgm:if>
+                          <dgm:if name="Name279" axis="ch ch" ptType="node node" st="3 1" cnt="1 0" func="cnt" op="equ" val="2">
+                            <dgm:alg type="cycle">
+                              <dgm:param type="ctrShpMap" val="fNode"/>
+                              <dgm:param type="stAng" val="302"/>
+                              <dgm:param type="spanAng" val="-90"/>
+                            </dgm:alg>
+                          </dgm:if>
+                          <dgm:else name="Name280">
+                            <dgm:alg type="cycle">
+                              <dgm:param type="ctrShpMap" val="fNode"/>
+                              <dgm:param type="stAng" val="0"/>
+                              <dgm:param type="spanAng" val="-360"/>
+                            </dgm:alg>
+                          </dgm:else>
+                        </dgm:choose>
+                      </dgm:if>
+                      <dgm:else name="Name281"/>
+                    </dgm:choose>
+                  </dgm:else>
+                </dgm:choose>
+                <dgm:shape xmlns:r="http://schemas.openxmlformats.org/officeDocument/2006/relationships" r:blip="">
+                  <dgm:adjLst/>
+                </dgm:shape>
+                <dgm:presOf/>
+                <dgm:constrLst>
+                  <dgm:constr type="sp" refType="w" fact="0.1"/>
+                  <dgm:constr type="sibSp" refType="w" fact="0.1"/>
+                </dgm:constrLst>
+                <dgm:forEach name="Name282" axis="ch" ptType="node" st="3" cnt="1">
+                  <dgm:layoutNode name="childCenter3" styleLbl="node1">
+                    <dgm:alg type="tx"/>
+                    <dgm:shape xmlns:r="http://schemas.openxmlformats.org/officeDocument/2006/relationships" type="roundRect" r:blip="">
+                      <dgm:adjLst/>
+                    </dgm:shape>
+                    <dgm:presOf axis="self" ptType="node"/>
+                    <dgm:constrLst>
+                      <dgm:constr type="userS"/>
+                      <dgm:constr type="w" refType="userS"/>
+                      <dgm:constr type="h" refType="w"/>
+                      <dgm:constr type="tMarg" refType="primFontSz" fact="0.2"/>
+                      <dgm:constr type="bMarg" refType="primFontSz" fact="0.2"/>
+                      <dgm:constr type="lMarg" refType="primFontSz" fact="0.2"/>
+                      <dgm:constr type="rMarg" refType="primFontSz" fact="0.2"/>
+                    </dgm:constrLst>
+                    <dgm:ruleLst>
+                      <dgm:rule type="primFontSz" val="5" fact="NaN" max="NaN"/>
+                    </dgm:ruleLst>
+                  </dgm:layoutNode>
+                  <dgm:forEach name="Name283" axis="ch">
+                    <dgm:forEach name="Name284" axis="self" ptType="parTrans">
+                      <dgm:layoutNode name="Name285">
+                        <dgm:alg type="conn">
+                          <dgm:param type="dim" val="1D"/>
+                          <dgm:param type="begPts" val="auto"/>
+                          <dgm:param type="endPts" val="auto"/>
+                          <dgm:param type="begSty" val="noArr"/>
+                          <dgm:param type="endSty" val="noArr"/>
+                        </dgm:alg>
+                        <dgm:shape xmlns:r="http://schemas.openxmlformats.org/officeDocument/2006/relationships" type="conn" r:blip="">
+                          <dgm:adjLst/>
+                        </dgm:shape>
+                        <dgm:presOf axis="self"/>
+                        <dgm:constrLst>
+                          <dgm:constr type="begPad"/>
+                          <dgm:constr type="endPad"/>
+                        </dgm:constrLst>
+                      </dgm:layoutNode>
+                    </dgm:forEach>
+                    <dgm:forEach name="Name286" axis="self" ptType="node">
+                      <dgm:layoutNode name="text3" styleLbl="node1">
+                        <dgm:varLst>
+                          <dgm:bulletEnabled val="1"/>
+                        </dgm:varLst>
+                        <dgm:alg type="tx"/>
+                        <dgm:shape xmlns:r="http://schemas.openxmlformats.org/officeDocument/2006/relationships" type="roundRect" r:blip="">
+                          <dgm:adjLst/>
+                        </dgm:shape>
+                        <dgm:presOf axis="desOrSelf" ptType="node"/>
+                        <dgm:constrLst>
+                          <dgm:constr type="userS"/>
+                          <dgm:constr type="w" refType="userS"/>
+                          <dgm:constr type="h" refType="w"/>
+                          <dgm:constr type="tMarg" refType="primFontSz" fact="0.2"/>
+                          <dgm:constr type="bMarg" refType="primFontSz" fact="0.2"/>
+                          <dgm:constr type="lMarg" refType="primFontSz" fact="0.2"/>
+                          <dgm:constr type="rMarg" refType="primFontSz" fact="0.2"/>
+                        </dgm:constrLst>
+                        <dgm:ruleLst>
+                          <dgm:rule type="primFontSz" val="5" fact="NaN" max="NaN"/>
+                        </dgm:ruleLst>
+                      </dgm:layoutNode>
+                    </dgm:forEach>
+                  </dgm:forEach>
+                </dgm:forEach>
+              </dgm:layoutNode>
+              <dgm:forEach name="Name287" axis="ch" ptType="parTrans" st="3" cnt="1">
+                <dgm:layoutNode name="Name288">
+                  <dgm:alg type="conn">
+                    <dgm:param type="dim" val="1D"/>
+                    <dgm:param type="begPts" val="auto"/>
+                    <dgm:param type="endPts" val="auto"/>
+                    <dgm:param type="endSty" val="noArr"/>
+                    <dgm:param type="srcNode" val="textCenter"/>
+                    <dgm:param type="dstNode" val="childCenter3"/>
+                  </dgm:alg>
+                  <dgm:shape xmlns:r="http://schemas.openxmlformats.org/officeDocument/2006/relationships" type="conn" r:blip="" zOrderOff="-999">
+                    <dgm:adjLst/>
+                  </dgm:shape>
+                  <dgm:presOf axis="self"/>
+                  <dgm:constrLst>
+                    <dgm:constr type="h"/>
+                    <dgm:constr type="begPad"/>
+                    <dgm:constr type="endPad"/>
+                  </dgm:constrLst>
+                </dgm:layoutNode>
+              </dgm:forEach>
+            </dgm:if>
+            <dgm:else name="Name289"/>
+          </dgm:choose>
+          <dgm:choose name="Name290">
+            <dgm:if name="Name291" axis="ch" ptType="node" func="cnt" op="gte" val="4">
+              <dgm:layoutNode name="cycle_4">
+                <dgm:choose name="Name292">
+                  <dgm:if name="Name293" func="var" arg="dir" op="equ" val="norm">
+                    <dgm:choose name="Name294">
+                      <dgm:if name="Name295" axis="ch" ptType="node" func="cnt" op="equ" val="4">
+                        <dgm:choose name="Name296">
+                          <dgm:if name="Name297" axis="ch ch" ptType="node node" st="4 1" cnt="1 0" func="cnt" op="equ" val="1">
+                            <dgm:alg type="cycle">
+                              <dgm:param type="ctrShpMap" val="fNode"/>
+                              <dgm:param type="stAng" val="270"/>
+                            </dgm:alg>
+                          </dgm:if>
+                          <dgm:if name="Name298" axis="ch ch" ptType="node node" st="4 1" cnt="1 0" func="cnt" op="equ" val="2">
+                            <dgm:alg type="cycle">
+                              <dgm:param type="ctrShpMap" val="fNode"/>
+                              <dgm:param type="stAng" val="225"/>
+                              <dgm:param type="spanAng" val="90"/>
+                            </dgm:alg>
+                          </dgm:if>
+                          <dgm:else name="Name299">
+                            <dgm:alg type="cycle">
+                              <dgm:param type="ctrShpMap" val="fNode"/>
+                              <dgm:param type="stAng" val="202.5"/>
+                              <dgm:param type="spanAng" val="135"/>
+                            </dgm:alg>
+                          </dgm:else>
+                        </dgm:choose>
+                      </dgm:if>
+                      <dgm:if name="Name300" axis="ch" ptType="node" func="cnt" op="equ" val="5">
+                        <dgm:choose name="Name301">
+                          <dgm:if name="Name302" axis="ch ch" ptType="node node" st="4 1" cnt="1 0" func="cnt" op="equ" val="1">
+                            <dgm:alg type="cycle">
+                              <dgm:param type="ctrShpMap" val="fNode"/>
+                              <dgm:param type="stAng" val="216"/>
+                            </dgm:alg>
+                          </dgm:if>
+                          <dgm:if name="Name303" axis="ch ch" ptType="node node" st="4 1" cnt="1 0" func="cnt" op="equ" val="2">
+                            <dgm:alg type="cycle">
+                              <dgm:param type="ctrShpMap" val="fNode"/>
+                              <dgm:param type="stAng" val="171"/>
+                              <dgm:param type="spanAng" val="90"/>
+                            </dgm:alg>
+                          </dgm:if>
+                          <dgm:else name="Name304">
+                            <dgm:alg type="cycle">
+                              <dgm:param type="ctrShpMap" val="fNode"/>
+                              <dgm:param type="stAng" val="0"/>
+                              <dgm:param type="spanAng" val="360"/>
+                            </dgm:alg>
+                          </dgm:else>
+                        </dgm:choose>
+                      </dgm:if>
+                      <dgm:if name="Name305" axis="ch" ptType="node" func="cnt" op="equ" val="6">
+                        <dgm:choose name="Name306">
+                          <dgm:if name="Name307" axis="ch ch" ptType="node node" st="4 1" cnt="1 0" func="cnt" op="equ" val="1">
+                            <dgm:alg type="cycle">
+                              <dgm:param type="ctrShpMap" val="fNode"/>
+                              <dgm:param type="stAng" val="180"/>
+                            </dgm:alg>
+                          </dgm:if>
+                          <dgm:if name="Name308" axis="ch ch" ptType="node node" st="4 1" cnt="1 0" func="cnt" op="equ" val="2">
+                            <dgm:alg type="cycle">
+                              <dgm:param type="ctrShpMap" val="fNode"/>
+                              <dgm:param type="stAng" val="135"/>
+                              <dgm:param type="spanAng" val="90"/>
+                            </dgm:alg>
+                          </dgm:if>
+                          <dgm:else name="Name309">
+                            <dgm:alg type="cycle">
+                              <dgm:param type="ctrShpMap" val="fNode"/>
+                              <dgm:param type="stAng" val="0"/>
+                              <dgm:param type="spanAng" val="360"/>
+                            </dgm:alg>
+                          </dgm:else>
+                        </dgm:choose>
+                      </dgm:if>
+                      <dgm:if name="Name310" axis="ch" ptType="node" func="cnt" op="gte" val="7">
+                        <dgm:choose name="Name311">
+                          <dgm:if name="Name312" axis="ch ch" ptType="node node" st="4 1" cnt="1 0" func="cnt" op="equ" val="1">
+                            <dgm:alg type="cycle">
+                              <dgm:param type="ctrShpMap" val="fNode"/>
+                              <dgm:param type="stAng" val="154"/>
+                            </dgm:alg>
+                          </dgm:if>
+                          <dgm:if name="Name313" axis="ch ch" ptType="node node" st="4 1" cnt="1 0" func="cnt" op="equ" val="2">
+                            <dgm:alg type="cycle">
+                              <dgm:param type="ctrShpMap" val="fNode"/>
+                              <dgm:param type="stAng" val="109"/>
+                              <dgm:param type="spanAng" val="90"/>
+                            </dgm:alg>
+                          </dgm:if>
+                          <dgm:else name="Name314">
+                            <dgm:alg type="cycle">
+                              <dgm:param type="ctrShpMap" val="fNode"/>
+                              <dgm:param type="stAng" val="0"/>
+                              <dgm:param type="spanAng" val="360"/>
+                            </dgm:alg>
+                          </dgm:else>
+                        </dgm:choose>
+                      </dgm:if>
+                      <dgm:else name="Name315"/>
+                    </dgm:choose>
+                  </dgm:if>
+                  <dgm:else name="Name316">
+                    <dgm:choose name="Name317">
+                      <dgm:if name="Name318" axis="ch" ptType="node" func="cnt" op="equ" val="4">
+                        <dgm:choose name="Name319">
+                          <dgm:if name="Name320" axis="ch ch" ptType="node node" st="4 1" cnt="1 0" func="cnt" op="equ" val="1">
+                            <dgm:alg type="cycle">
+                              <dgm:param type="ctrShpMap" val="fNode"/>
+                              <dgm:param type="stAng" val="90"/>
+                            </dgm:alg>
+                          </dgm:if>
+                          <dgm:if name="Name321" axis="ch ch" ptType="node node" st="4 1" cnt="1 0" func="cnt" op="equ" val="2">
+                            <dgm:alg type="cycle">
+                              <dgm:param type="ctrShpMap" val="fNode"/>
+                              <dgm:param type="stAng" val="135"/>
+                              <dgm:param type="spanAng" val="-90"/>
+                            </dgm:alg>
+                          </dgm:if>
+                          <dgm:else name="Name322">
+                            <dgm:alg type="cycle">
+                              <dgm:param type="ctrShpMap" val="fNode"/>
+                              <dgm:param type="stAng" val="157.5"/>
+                              <dgm:param type="spanAng" val="-135"/>
+                            </dgm:alg>
+                          </dgm:else>
+                        </dgm:choose>
+                      </dgm:if>
+                      <dgm:if name="Name323" axis="ch" ptType="node" func="cnt" op="equ" val="5">
+                        <dgm:choose name="Name324">
+                          <dgm:if name="Name325" axis="ch ch" ptType="node node" st="4 1" cnt="1 0" func="cnt" op="equ" val="1">
+                            <dgm:alg type="cycle">
+                              <dgm:param type="ctrShpMap" val="fNode"/>
+                              <dgm:param type="stAng" val="144"/>
+                            </dgm:alg>
+                          </dgm:if>
+                          <dgm:if name="Name326" axis="ch ch" ptType="node node" st="4 1" cnt="1 0" func="cnt" op="equ" val="2">
+                            <dgm:alg type="cycle">
+                              <dgm:param type="ctrShpMap" val="fNode"/>
+                              <dgm:param type="stAng" val="189"/>
+                              <dgm:param type="spanAng" val="-90"/>
+                            </dgm:alg>
+                          </dgm:if>
+                          <dgm:else name="Name327">
+                            <dgm:alg type="cycle">
+                              <dgm:param type="ctrShpMap" val="fNode"/>
+                              <dgm:param type="stAng" val="0"/>
+                              <dgm:param type="spanAng" val="-360"/>
+                            </dgm:alg>
+                          </dgm:else>
+                        </dgm:choose>
+                      </dgm:if>
+                      <dgm:if name="Name328" axis="ch" ptType="node" func="cnt" op="equ" val="6">
+                        <dgm:choose name="Name329">
+                          <dgm:if name="Name330" axis="ch ch" ptType="node node" st="4 1" cnt="1 0" func="cnt" op="equ" val="1">
+                            <dgm:alg type="cycle">
+                              <dgm:param type="ctrShpMap" val="fNode"/>
+                              <dgm:param type="stAng" val="180"/>
+                            </dgm:alg>
+                          </dgm:if>
+                          <dgm:if name="Name331" axis="ch ch" ptType="node node" st="4 1" cnt="1 0" func="cnt" op="equ" val="2">
+                            <dgm:alg type="cycle">
+                              <dgm:param type="ctrShpMap" val="fNode"/>
+                              <dgm:param type="stAng" val="225"/>
+                              <dgm:param type="spanAng" val="-90"/>
+                            </dgm:alg>
+                          </dgm:if>
+                          <dgm:else name="Name332">
+                            <dgm:alg type="cycle">
+                              <dgm:param type="ctrShpMap" val="fNode"/>
+                              <dgm:param type="stAng" val="0"/>
+                              <dgm:param type="spanAng" val="-360"/>
+                            </dgm:alg>
+                          </dgm:else>
+                        </dgm:choose>
+                      </dgm:if>
+                      <dgm:if name="Name333" axis="ch" ptType="node" func="cnt" op="gte" val="7">
+                        <dgm:choose name="Name334">
+                          <dgm:if name="Name335" axis="ch ch" ptType="node node" st="4 1" cnt="1 0" func="cnt" op="equ" val="1">
+                            <dgm:alg type="cycle">
+                              <dgm:param type="ctrShpMap" val="fNode"/>
+                              <dgm:param type="stAng" val="205"/>
+                            </dgm:alg>
+                          </dgm:if>
+                          <dgm:if name="Name336" axis="ch ch" ptType="node node" st="4 1" cnt="1 0" func="cnt" op="equ" val="2">
+                            <dgm:alg type="cycle">
+                              <dgm:param type="ctrShpMap" val="fNode"/>
+                              <dgm:param type="stAng" val="250"/>
+                              <dgm:param type="spanAng" val="-90"/>
+                            </dgm:alg>
+                          </dgm:if>
+                          <dgm:else name="Name337">
+                            <dgm:alg type="cycle">
+                              <dgm:param type="ctrShpMap" val="fNode"/>
+                              <dgm:param type="stAng" val="0"/>
+                              <dgm:param type="spanAng" val="-360"/>
+                            </dgm:alg>
+                          </dgm:else>
+                        </dgm:choose>
+                      </dgm:if>
+                      <dgm:else name="Name338"/>
+                    </dgm:choose>
+                  </dgm:else>
+                </dgm:choose>
+                <dgm:shape xmlns:r="http://schemas.openxmlformats.org/officeDocument/2006/relationships" r:blip="">
+                  <dgm:adjLst/>
+                </dgm:shape>
+                <dgm:presOf/>
+                <dgm:constrLst>
+                  <dgm:constr type="sp" refType="w" fact="0.1"/>
+                  <dgm:constr type="sibSp" refType="w" fact="0.1"/>
+                </dgm:constrLst>
+                <dgm:forEach name="Name339" axis="ch" ptType="node" st="4" cnt="1">
+                  <dgm:layoutNode name="childCenter4" styleLbl="node1">
+                    <dgm:alg type="tx"/>
+                    <dgm:shape xmlns:r="http://schemas.openxmlformats.org/officeDocument/2006/relationships" type="roundRect" r:blip="">
+                      <dgm:adjLst/>
+                    </dgm:shape>
+                    <dgm:presOf axis="self" ptType="node"/>
+                    <dgm:constrLst>
+                      <dgm:constr type="userS"/>
+                      <dgm:constr type="w" refType="userS"/>
+                      <dgm:constr type="h" refType="w"/>
+                      <dgm:constr type="tMarg" refType="primFontSz" fact="0.2"/>
+                      <dgm:constr type="bMarg" refType="primFontSz" fact="0.2"/>
+                      <dgm:constr type="lMarg" refType="primFontSz" fact="0.2"/>
+                      <dgm:constr type="rMarg" refType="primFontSz" fact="0.2"/>
+                    </dgm:constrLst>
+                    <dgm:ruleLst>
+                      <dgm:rule type="primFontSz" val="5" fact="NaN" max="NaN"/>
+                    </dgm:ruleLst>
+                  </dgm:layoutNode>
+                  <dgm:forEach name="Name340" axis="ch">
+                    <dgm:forEach name="Name341" axis="self" ptType="parTrans">
+                      <dgm:layoutNode name="Name342">
+                        <dgm:alg type="conn">
+                          <dgm:param type="dim" val="1D"/>
+                          <dgm:param type="begPts" val="auto"/>
+                          <dgm:param type="endPts" val="auto"/>
+                          <dgm:param type="begSty" val="noArr"/>
+                          <dgm:param type="endSty" val="noArr"/>
+                        </dgm:alg>
+                        <dgm:shape xmlns:r="http://schemas.openxmlformats.org/officeDocument/2006/relationships" type="conn" r:blip="">
+                          <dgm:adjLst/>
+                        </dgm:shape>
+                        <dgm:presOf axis="self"/>
+                        <dgm:constrLst>
+                          <dgm:constr type="begPad"/>
+                          <dgm:constr type="endPad"/>
+                        </dgm:constrLst>
+                      </dgm:layoutNode>
+                    </dgm:forEach>
+                    <dgm:forEach name="Name343" axis="self" ptType="node">
+                      <dgm:layoutNode name="text4" styleLbl="node1">
+                        <dgm:varLst>
+                          <dgm:bulletEnabled val="1"/>
+                        </dgm:varLst>
+                        <dgm:alg type="tx"/>
+                        <dgm:shape xmlns:r="http://schemas.openxmlformats.org/officeDocument/2006/relationships" type="roundRect" r:blip="">
+                          <dgm:adjLst/>
+                        </dgm:shape>
+                        <dgm:presOf axis="desOrSelf" ptType="node"/>
+                        <dgm:constrLst>
+                          <dgm:constr type="userS"/>
+                          <dgm:constr type="w" refType="userS"/>
+                          <dgm:constr type="h" refType="w"/>
+                          <dgm:constr type="tMarg" refType="primFontSz" fact="0.2"/>
+                          <dgm:constr type="bMarg" refType="primFontSz" fact="0.2"/>
+                          <dgm:constr type="lMarg" refType="primFontSz" fact="0.2"/>
+                          <dgm:constr type="rMarg" refType="primFontSz" fact="0.2"/>
+                        </dgm:constrLst>
+                        <dgm:ruleLst>
+                          <dgm:rule type="primFontSz" val="5" fact="NaN" max="NaN"/>
+                        </dgm:ruleLst>
+                      </dgm:layoutNode>
+                    </dgm:forEach>
+                  </dgm:forEach>
+                </dgm:forEach>
+              </dgm:layoutNode>
+              <dgm:forEach name="Name344" axis="ch" ptType="parTrans" st="4" cnt="1">
+                <dgm:layoutNode name="Name345">
+                  <dgm:alg type="conn">
+                    <dgm:param type="dim" val="1D"/>
+                    <dgm:param type="begPts" val="auto"/>
+                    <dgm:param type="endPts" val="auto"/>
+                    <dgm:param type="endSty" val="noArr"/>
+                    <dgm:param type="srcNode" val="textCenter"/>
+                    <dgm:param type="dstNode" val="childCenter4"/>
+                  </dgm:alg>
+                  <dgm:shape xmlns:r="http://schemas.openxmlformats.org/officeDocument/2006/relationships" type="conn" r:blip="" zOrderOff="-999">
+                    <dgm:adjLst/>
+                  </dgm:shape>
+                  <dgm:presOf axis="self"/>
+                  <dgm:constrLst>
+                    <dgm:constr type="h"/>
+                    <dgm:constr type="begPad"/>
+                    <dgm:constr type="endPad"/>
+                  </dgm:constrLst>
+                </dgm:layoutNode>
+              </dgm:forEach>
+            </dgm:if>
+            <dgm:else name="Name346"/>
+          </dgm:choose>
+          <dgm:choose name="Name347">
+            <dgm:if name="Name348" axis="ch" ptType="node" func="cnt" op="gte" val="5">
+              <dgm:layoutNode name="cycle_5">
+                <dgm:choose name="Name349">
+                  <dgm:if name="Name350" func="var" arg="dir" op="equ" val="norm">
+                    <dgm:choose name="Name351">
+                      <dgm:if name="Name352" axis="ch" ptType="node" func="cnt" op="equ" val="5">
+                        <dgm:choose name="Name353">
+                          <dgm:if name="Name354" axis="ch ch" ptType="node node" st="5 1" cnt="1 0" func="cnt" op="equ" val="1">
+                            <dgm:alg type="cycle">
+                              <dgm:param type="ctrShpMap" val="fNode"/>
+                              <dgm:param type="stAng" val="288"/>
+                            </dgm:alg>
+                          </dgm:if>
+                          <dgm:if name="Name355" axis="ch ch" ptType="node node" st="5 1" cnt="1 0" func="cnt" op="equ" val="2">
+                            <dgm:alg type="cycle">
+                              <dgm:param type="ctrShpMap" val="fNode"/>
+                              <dgm:param type="stAng" val="243"/>
+                              <dgm:param type="spanAng" val="90"/>
+                            </dgm:alg>
+                          </dgm:if>
+                          <dgm:else name="Name356">
+                            <dgm:alg type="cycle">
+                              <dgm:param type="ctrShpMap" val="fNode"/>
+                              <dgm:param type="stAng" val="0"/>
+                              <dgm:param type="spanAng" val="360"/>
+                            </dgm:alg>
+                          </dgm:else>
+                        </dgm:choose>
+                      </dgm:if>
+                      <dgm:if name="Name357" axis="ch" ptType="node" func="cnt" op="equ" val="6">
+                        <dgm:choose name="Name358">
+                          <dgm:if name="Name359" axis="ch ch" ptType="node node" st="5 1" cnt="1 0" func="cnt" op="equ" val="1">
+                            <dgm:alg type="cycle">
+                              <dgm:param type="ctrShpMap" val="fNode"/>
+                              <dgm:param type="stAng" val="240"/>
+                            </dgm:alg>
+                          </dgm:if>
+                          <dgm:if name="Name360" axis="ch ch" ptType="node node" st="5 1" cnt="1 0" func="cnt" op="equ" val="2">
+                            <dgm:alg type="cycle">
+                              <dgm:param type="ctrShpMap" val="fNode"/>
+                              <dgm:param type="stAng" val="195"/>
+                              <dgm:param type="spanAng" val="90"/>
+                            </dgm:alg>
+                          </dgm:if>
+                          <dgm:else name="Name361">
+                            <dgm:alg type="cycle">
+                              <dgm:param type="ctrShpMap" val="fNode"/>
+                              <dgm:param type="stAng" val="0"/>
+                              <dgm:param type="spanAng" val="360"/>
+                            </dgm:alg>
+                          </dgm:else>
+                        </dgm:choose>
+                      </dgm:if>
+                      <dgm:if name="Name362" axis="ch" ptType="node" func="cnt" op="gte" val="7">
+                        <dgm:choose name="Name363">
+                          <dgm:if name="Name364" axis="ch ch" ptType="node node" st="5 1" cnt="1 0" func="cnt" op="equ" val="1">
+                            <dgm:alg type="cycle">
+                              <dgm:param type="ctrShpMap" val="fNode"/>
+                              <dgm:param type="stAng" val="205"/>
+                            </dgm:alg>
+                          </dgm:if>
+                          <dgm:if name="Name365" axis="ch ch" ptType="node node" st="5 1" cnt="1 0" func="cnt" op="equ" val="2">
+                            <dgm:alg type="cycle">
+                              <dgm:param type="ctrShpMap" val="fNode"/>
+                              <dgm:param type="stAng" val="160"/>
+                              <dgm:param type="spanAng" val="90"/>
+                            </dgm:alg>
+                          </dgm:if>
+                          <dgm:else name="Name366">
+                            <dgm:alg type="cycle">
+                              <dgm:param type="ctrShpMap" val="fNode"/>
+                              <dgm:param type="stAng" val="0"/>
+                              <dgm:param type="spanAng" val="360"/>
+                            </dgm:alg>
+                          </dgm:else>
+                        </dgm:choose>
+                      </dgm:if>
+                      <dgm:else name="Name367"/>
+                    </dgm:choose>
+                  </dgm:if>
+                  <dgm:else name="Name368">
+                    <dgm:choose name="Name369">
+                      <dgm:if name="Name370" axis="ch" ptType="node" func="cnt" op="equ" val="5">
+                        <dgm:choose name="Name371">
+                          <dgm:if name="Name372" axis="ch ch" ptType="node node" st="5 1" cnt="1 0" func="cnt" op="equ" val="1">
+                            <dgm:alg type="cycle">
+                              <dgm:param type="ctrShpMap" val="fNode"/>
+                              <dgm:param type="stAng" val="72"/>
+                            </dgm:alg>
+                          </dgm:if>
+                          <dgm:if name="Name373" axis="ch ch" ptType="node node" st="5 1" cnt="1 0" func="cnt" op="equ" val="2">
+                            <dgm:alg type="cycle">
+                              <dgm:param type="ctrShpMap" val="fNode"/>
+                              <dgm:param type="stAng" val="117"/>
+                              <dgm:param type="spanAng" val="-90"/>
+                            </dgm:alg>
+                          </dgm:if>
+                          <dgm:else name="Name374">
+                            <dgm:alg type="cycle">
+                              <dgm:param type="ctrShpMap" val="fNode"/>
+                              <dgm:param type="stAng" val="0"/>
+                              <dgm:param type="spanAng" val="-360"/>
+                            </dgm:alg>
+                          </dgm:else>
+                        </dgm:choose>
+                      </dgm:if>
+                      <dgm:if name="Name375" axis="ch" ptType="node" func="cnt" op="equ" val="6">
+                        <dgm:choose name="Name376">
+                          <dgm:if name="Name377" axis="ch ch" ptType="node node" st="5 1" cnt="1 0" func="cnt" op="equ" val="1">
+                            <dgm:alg type="cycle">
+                              <dgm:param type="ctrShpMap" val="fNode"/>
+                              <dgm:param type="stAng" val="120"/>
+                            </dgm:alg>
+                          </dgm:if>
+                          <dgm:if name="Name378" axis="ch ch" ptType="node node" st="5 1" cnt="1 0" func="cnt" op="equ" val="2">
+                            <dgm:alg type="cycle">
+                              <dgm:param type="ctrShpMap" val="fNode"/>
+                              <dgm:param type="stAng" val="165"/>
+                              <dgm:param type="spanAng" val="-90"/>
+                            </dgm:alg>
+                          </dgm:if>
+                          <dgm:else name="Name379">
+                            <dgm:alg type="cycle">
+                              <dgm:param type="ctrShpMap" val="fNode"/>
+                              <dgm:param type="stAng" val="0"/>
+                              <dgm:param type="spanAng" val="-360"/>
+                            </dgm:alg>
+                          </dgm:else>
+                        </dgm:choose>
+                      </dgm:if>
+                      <dgm:if name="Name380" axis="ch" ptType="node" func="cnt" op="gte" val="7">
+                        <dgm:choose name="Name381">
+                          <dgm:if name="Name382" axis="ch ch" ptType="node node" st="5 1" cnt="1 0" func="cnt" op="equ" val="1">
+                            <dgm:alg type="cycle">
+                              <dgm:param type="ctrShpMap" val="fNode"/>
+                              <dgm:param type="stAng" val="154"/>
+                            </dgm:alg>
+                          </dgm:if>
+                          <dgm:if name="Name383" axis="ch ch" ptType="node node" st="5 1" cnt="1 0" func="cnt" op="equ" val="2">
+                            <dgm:alg type="cycle">
+                              <dgm:param type="ctrShpMap" val="fNode"/>
+                              <dgm:param type="stAng" val="199"/>
+                              <dgm:param type="spanAng" val="-90"/>
+                            </dgm:alg>
+                          </dgm:if>
+                          <dgm:else name="Name384">
+                            <dgm:alg type="cycle">
+                              <dgm:param type="ctrShpMap" val="fNode"/>
+                              <dgm:param type="stAng" val="0"/>
+                              <dgm:param type="spanAng" val="-360"/>
+                            </dgm:alg>
+                          </dgm:else>
+                        </dgm:choose>
+                      </dgm:if>
+                      <dgm:else name="Name385"/>
+                    </dgm:choose>
+                  </dgm:else>
+                </dgm:choose>
+                <dgm:shape xmlns:r="http://schemas.openxmlformats.org/officeDocument/2006/relationships" r:blip="">
+                  <dgm:adjLst/>
+                </dgm:shape>
+                <dgm:presOf/>
+                <dgm:constrLst>
+                  <dgm:constr type="sp" refType="w" fact="0.1"/>
+                  <dgm:constr type="sibSp" refType="w" fact="0.1"/>
+                </dgm:constrLst>
+                <dgm:forEach name="Name386" axis="ch" ptType="node" st="5" cnt="1">
+                  <dgm:layoutNode name="childCenter5" styleLbl="node1">
+                    <dgm:alg type="tx"/>
+                    <dgm:shape xmlns:r="http://schemas.openxmlformats.org/officeDocument/2006/relationships" type="roundRect" r:blip="">
+                      <dgm:adjLst/>
+                    </dgm:shape>
+                    <dgm:presOf axis="self" ptType="node"/>
+                    <dgm:constrLst>
+                      <dgm:constr type="userS"/>
+                      <dgm:constr type="w" refType="userS"/>
+                      <dgm:constr type="h" refType="w"/>
+                      <dgm:constr type="tMarg" refType="primFontSz" fact="0.2"/>
+                      <dgm:constr type="bMarg" refType="primFontSz" fact="0.2"/>
+                      <dgm:constr type="lMarg" refType="primFontSz" fact="0.2"/>
+                      <dgm:constr type="rMarg" refType="primFontSz" fact="0.2"/>
+                    </dgm:constrLst>
+                    <dgm:ruleLst>
+                      <dgm:rule type="primFontSz" val="5" fact="NaN" max="NaN"/>
+                    </dgm:ruleLst>
+                  </dgm:layoutNode>
+                  <dgm:forEach name="Name387" axis="ch">
+                    <dgm:forEach name="Name388" axis="self" ptType="parTrans">
+                      <dgm:layoutNode name="Name389">
+                        <dgm:alg type="conn">
+                          <dgm:param type="dim" val="1D"/>
+                          <dgm:param type="begPts" val="auto"/>
+                          <dgm:param type="endPts" val="auto"/>
+                          <dgm:param type="begSty" val="noArr"/>
+                          <dgm:param type="endSty" val="noArr"/>
+                        </dgm:alg>
+                        <dgm:shape xmlns:r="http://schemas.openxmlformats.org/officeDocument/2006/relationships" type="conn" r:blip="">
+                          <dgm:adjLst/>
+                        </dgm:shape>
+                        <dgm:presOf axis="self"/>
+                        <dgm:constrLst>
+                          <dgm:constr type="begPad"/>
+                          <dgm:constr type="endPad"/>
+                        </dgm:constrLst>
+                      </dgm:layoutNode>
+                    </dgm:forEach>
+                    <dgm:forEach name="Name390" axis="self" ptType="node">
+                      <dgm:layoutNode name="text5" styleLbl="node1">
+                        <dgm:varLst>
+                          <dgm:bulletEnabled val="1"/>
+                        </dgm:varLst>
+                        <dgm:alg type="tx"/>
+                        <dgm:shape xmlns:r="http://schemas.openxmlformats.org/officeDocument/2006/relationships" type="roundRect" r:blip="">
+                          <dgm:adjLst/>
+                        </dgm:shape>
+                        <dgm:presOf axis="desOrSelf" ptType="node"/>
+                        <dgm:constrLst>
+                          <dgm:constr type="userS"/>
+                          <dgm:constr type="w" refType="userS"/>
+                          <dgm:constr type="h" refType="w"/>
+                          <dgm:constr type="tMarg" refType="primFontSz" fact="0.2"/>
+                          <dgm:constr type="bMarg" refType="primFontSz" fact="0.2"/>
+                          <dgm:constr type="lMarg" refType="primFontSz" fact="0.2"/>
+                          <dgm:constr type="rMarg" refType="primFontSz" fact="0.2"/>
+                        </dgm:constrLst>
+                        <dgm:ruleLst>
+                          <dgm:rule type="primFontSz" val="5" fact="NaN" max="NaN"/>
+                        </dgm:ruleLst>
+                      </dgm:layoutNode>
+                    </dgm:forEach>
+                  </dgm:forEach>
+                </dgm:forEach>
+              </dgm:layoutNode>
+              <dgm:forEach name="Name391" axis="ch" ptType="parTrans" st="5" cnt="1">
+                <dgm:layoutNode name="Name392">
+                  <dgm:alg type="conn">
+                    <dgm:param type="dim" val="1D"/>
+                    <dgm:param type="begPts" val="auto"/>
+                    <dgm:param type="endPts" val="auto"/>
+                    <dgm:param type="endSty" val="noArr"/>
+                    <dgm:param type="srcNode" val="textCenter"/>
+                    <dgm:param type="dstNode" val="childCenter5"/>
+                  </dgm:alg>
+                  <dgm:shape xmlns:r="http://schemas.openxmlformats.org/officeDocument/2006/relationships" type="conn" r:blip="" zOrderOff="-999">
+                    <dgm:adjLst/>
+                  </dgm:shape>
+                  <dgm:presOf axis="self"/>
+                  <dgm:constrLst>
+                    <dgm:constr type="h"/>
+                    <dgm:constr type="begPad"/>
+                    <dgm:constr type="endPad"/>
+                  </dgm:constrLst>
+                </dgm:layoutNode>
+              </dgm:forEach>
+            </dgm:if>
+            <dgm:else name="Name393"/>
+          </dgm:choose>
+          <dgm:choose name="Name394">
+            <dgm:if name="Name395" axis="ch" ptType="node" func="cnt" op="gte" val="6">
+              <dgm:layoutNode name="cycle_6">
+                <dgm:choose name="Name396">
+                  <dgm:if name="Name397" func="var" arg="dir" op="equ" val="norm">
+                    <dgm:choose name="Name398">
+                      <dgm:if name="Name399" axis="ch" ptType="node" func="cnt" op="equ" val="6">
+                        <dgm:choose name="Name400">
+                          <dgm:if name="Name401" axis="ch ch" ptType="node node" st="6 1" cnt="1 0" func="cnt" op="equ" val="1">
+                            <dgm:alg type="cycle">
+                              <dgm:param type="ctrShpMap" val="fNode"/>
+                              <dgm:param type="stAng" val="300"/>
+                            </dgm:alg>
+                          </dgm:if>
+                          <dgm:if name="Name402" axis="ch ch" ptType="node node" st="6 1" cnt="1 0" func="cnt" op="equ" val="2">
+                            <dgm:alg type="cycle">
+                              <dgm:param type="ctrShpMap" val="fNode"/>
+                              <dgm:param type="stAng" val="255"/>
+                              <dgm:param type="spanAng" val="90"/>
+                            </dgm:alg>
+                          </dgm:if>
+                          <dgm:else name="Name403">
+                            <dgm:alg type="cycle">
+                              <dgm:param type="ctrShpMap" val="fNode"/>
+                              <dgm:param type="stAng" val="0"/>
+                              <dgm:param type="spanAng" val="360"/>
+                            </dgm:alg>
+                          </dgm:else>
+                        </dgm:choose>
+                      </dgm:if>
+                      <dgm:if name="Name404" axis="ch" ptType="node" func="cnt" op="gte" val="7">
+                        <dgm:choose name="Name405">
+                          <dgm:if name="Name406" axis="ch ch" ptType="node node" st="6 1" cnt="1 0" func="cnt" op="equ" val="1">
+                            <dgm:alg type="cycle">
+                              <dgm:param type="ctrShpMap" val="fNode"/>
+                              <dgm:param type="stAng" val="257"/>
+                            </dgm:alg>
+                          </dgm:if>
+                          <dgm:if name="Name407" axis="ch ch" ptType="node node" st="6 1" cnt="1 0" func="cnt" op="equ" val="2">
+                            <dgm:alg type="cycle">
+                              <dgm:param type="ctrShpMap" val="fNode"/>
+                              <dgm:param type="stAng" val="212"/>
+                              <dgm:param type="spanAng" val="90"/>
+                            </dgm:alg>
+                          </dgm:if>
+                          <dgm:else name="Name408">
+                            <dgm:alg type="cycle">
+                              <dgm:param type="ctrShpMap" val="fNode"/>
+                              <dgm:param type="stAng" val="0"/>
+                              <dgm:param type="spanAng" val="360"/>
+                            </dgm:alg>
+                          </dgm:else>
+                        </dgm:choose>
+                      </dgm:if>
+                      <dgm:else name="Name409"/>
+                    </dgm:choose>
+                  </dgm:if>
+                  <dgm:else name="Name410">
+                    <dgm:choose name="Name411">
+                      <dgm:if name="Name412" axis="ch" ptType="node" func="cnt" op="equ" val="6">
+                        <dgm:choose name="Name413">
+                          <dgm:if name="Name414" axis="ch ch" ptType="node node" st="6 1" cnt="1 0" func="cnt" op="equ" val="1">
+                            <dgm:alg type="cycle">
+                              <dgm:param type="ctrShpMap" val="fNode"/>
+                              <dgm:param type="stAng" val="60"/>
+                            </dgm:alg>
+                          </dgm:if>
+                          <dgm:if name="Name415" axis="ch ch" ptType="node node" st="6 1" cnt="1 0" func="cnt" op="equ" val="2">
+                            <dgm:alg type="cycle">
+                              <dgm:param type="ctrShpMap" val="fNode"/>
+                              <dgm:param type="stAng" val="105"/>
+                              <dgm:param type="spanAng" val="-90"/>
+                            </dgm:alg>
+                          </dgm:if>
+                          <dgm:else name="Name416">
+                            <dgm:alg type="cycle">
+                              <dgm:param type="ctrShpMap" val="fNode"/>
+                              <dgm:param type="stAng" val="0"/>
+                              <dgm:param type="spanAng" val="-360"/>
+                            </dgm:alg>
+                          </dgm:else>
+                        </dgm:choose>
+                      </dgm:if>
+                      <dgm:if name="Name417" axis="ch" ptType="node" func="cnt" op="gte" val="7">
+                        <dgm:choose name="Name418">
+                          <dgm:if name="Name419" axis="ch ch" ptType="node node" st="6 1" cnt="1 0" func="cnt" op="equ" val="1">
+                            <dgm:alg type="cycle">
+                              <dgm:param type="ctrShpMap" val="fNode"/>
+                              <dgm:param type="stAng" val="102"/>
+                            </dgm:alg>
+                          </dgm:if>
+                          <dgm:if name="Name420" axis="ch ch" ptType="node node" st="6 1" cnt="1 0" func="cnt" op="equ" val="2">
+                            <dgm:alg type="cycle">
+                              <dgm:param type="ctrShpMap" val="fNode"/>
+                              <dgm:param type="stAng" val="147"/>
+                              <dgm:param type="spanAng" val="-90"/>
+                            </dgm:alg>
+                          </dgm:if>
+                          <dgm:else name="Name421">
+                            <dgm:alg type="cycle">
+                              <dgm:param type="ctrShpMap" val="fNode"/>
+                              <dgm:param type="stAng" val="0"/>
+                              <dgm:param type="spanAng" val="-360"/>
+                            </dgm:alg>
+                          </dgm:else>
+                        </dgm:choose>
+                      </dgm:if>
+                      <dgm:else name="Name422"/>
+                    </dgm:choose>
+                  </dgm:else>
+                </dgm:choose>
+                <dgm:shape xmlns:r="http://schemas.openxmlformats.org/officeDocument/2006/relationships" r:blip="">
+                  <dgm:adjLst/>
+                </dgm:shape>
+                <dgm:presOf/>
+                <dgm:constrLst>
+                  <dgm:constr type="sp" refType="w" fact="0.1"/>
+                  <dgm:constr type="sibSp" refType="w" fact="0.1"/>
+                </dgm:constrLst>
+                <dgm:forEach name="Name423" axis="ch" ptType="node" st="6" cnt="1">
+                  <dgm:layoutNode name="childCenter6" styleLbl="node1">
+                    <dgm:alg type="tx"/>
+                    <dgm:shape xmlns:r="http://schemas.openxmlformats.org/officeDocument/2006/relationships" type="roundRect" r:blip="">
+                      <dgm:adjLst/>
+                    </dgm:shape>
+                    <dgm:presOf axis="self" ptType="node"/>
+                    <dgm:constrLst>
+                      <dgm:constr type="userS"/>
+                      <dgm:constr type="w" refType="userS"/>
+                      <dgm:constr type="h" refType="w"/>
+                      <dgm:constr type="tMarg" refType="primFontSz" fact="0.2"/>
+                      <dgm:constr type="bMarg" refType="primFontSz" fact="0.2"/>
+                      <dgm:constr type="lMarg" refType="primFontSz" fact="0.2"/>
+                      <dgm:constr type="rMarg" refType="primFontSz" fact="0.2"/>
+                    </dgm:constrLst>
+                    <dgm:ruleLst>
+                      <dgm:rule type="primFontSz" val="5" fact="NaN" max="NaN"/>
+                    </dgm:ruleLst>
+                  </dgm:layoutNode>
+                  <dgm:forEach name="Name424" axis="ch">
+                    <dgm:forEach name="Name425" axis="self" ptType="parTrans">
+                      <dgm:layoutNode name="Name426">
+                        <dgm:alg type="conn">
+                          <dgm:param type="dim" val="1D"/>
+                          <dgm:param type="begPts" val="auto"/>
+                          <dgm:param type="endPts" val="auto"/>
+                          <dgm:param type="begSty" val="noArr"/>
+                          <dgm:param type="endSty" val="noArr"/>
+                        </dgm:alg>
+                        <dgm:shape xmlns:r="http://schemas.openxmlformats.org/officeDocument/2006/relationships" type="conn" r:blip="">
+                          <dgm:adjLst/>
+                        </dgm:shape>
+                        <dgm:presOf axis="self"/>
+                        <dgm:constrLst>
+                          <dgm:constr type="begPad"/>
+                          <dgm:constr type="endPad"/>
+                        </dgm:constrLst>
+                      </dgm:layoutNode>
+                    </dgm:forEach>
+                    <dgm:forEach name="Name427" axis="self" ptType="node">
+                      <dgm:layoutNode name="text6" styleLbl="node1">
+                        <dgm:varLst>
+                          <dgm:bulletEnabled val="1"/>
+                        </dgm:varLst>
+                        <dgm:alg type="tx"/>
+                        <dgm:shape xmlns:r="http://schemas.openxmlformats.org/officeDocument/2006/relationships" type="roundRect" r:blip="">
+                          <dgm:adjLst/>
+                        </dgm:shape>
+                        <dgm:presOf axis="desOrSelf" ptType="node"/>
+                        <dgm:constrLst>
+                          <dgm:constr type="userS"/>
+                          <dgm:constr type="w" refType="userS"/>
+                          <dgm:constr type="h" refType="w"/>
+                          <dgm:constr type="tMarg" refType="primFontSz" fact="0.2"/>
+                          <dgm:constr type="bMarg" refType="primFontSz" fact="0.2"/>
+                          <dgm:constr type="lMarg" refType="primFontSz" fact="0.2"/>
+                          <dgm:constr type="rMarg" refType="primFontSz" fact="0.2"/>
+                        </dgm:constrLst>
+                        <dgm:ruleLst>
+                          <dgm:rule type="primFontSz" val="5" fact="NaN" max="NaN"/>
+                        </dgm:ruleLst>
+                      </dgm:layoutNode>
+                    </dgm:forEach>
+                  </dgm:forEach>
+                </dgm:forEach>
+              </dgm:layoutNode>
+              <dgm:forEach name="Name428" axis="ch" ptType="parTrans" st="6" cnt="1">
+                <dgm:layoutNode name="Name429">
+                  <dgm:alg type="conn">
+                    <dgm:param type="dim" val="1D"/>
+                    <dgm:param type="begPts" val="auto"/>
+                    <dgm:param type="endPts" val="auto"/>
+                    <dgm:param type="endSty" val="noArr"/>
+                    <dgm:param type="srcNode" val="textCenter"/>
+                    <dgm:param type="dstNode" val="childCenter6"/>
+                  </dgm:alg>
+                  <dgm:shape xmlns:r="http://schemas.openxmlformats.org/officeDocument/2006/relationships" type="conn" r:blip="" zOrderOff="-999">
+                    <dgm:adjLst/>
+                  </dgm:shape>
+                  <dgm:presOf axis="self"/>
+                  <dgm:constrLst>
+                    <dgm:constr type="h"/>
+                    <dgm:constr type="begPad"/>
+                    <dgm:constr type="endPad"/>
+                  </dgm:constrLst>
+                </dgm:layoutNode>
+              </dgm:forEach>
+            </dgm:if>
+            <dgm:else name="Name430"/>
+          </dgm:choose>
+          <dgm:choose name="Name431">
+            <dgm:if name="Name432" axis="ch" ptType="node" func="cnt" op="gte" val="7">
+              <dgm:layoutNode name="cycle_7">
+                <dgm:choose name="Name433">
+                  <dgm:if name="Name434" func="var" arg="dir" op="equ" val="norm">
+                    <dgm:choose name="Name435">
+                      <dgm:if name="Name436" axis="ch" ptType="node" func="cnt" op="gte" val="7">
+                        <dgm:choose name="Name437">
+                          <dgm:if name="Name438" axis="ch ch" ptType="node node" st="7 1" cnt="1 0" func="cnt" op="equ" val="1">
+                            <dgm:alg type="cycle">
+                              <dgm:param type="ctrShpMap" val="fNode"/>
+                              <dgm:param type="stAng" val="308"/>
+                            </dgm:alg>
+                          </dgm:if>
+                          <dgm:if name="Name439" axis="ch ch" ptType="node node" st="7 1" cnt="1 0" func="cnt" op="equ" val="2">
+                            <dgm:alg type="cycle">
+                              <dgm:param type="ctrShpMap" val="fNode"/>
+                              <dgm:param type="stAng" val="263"/>
+                              <dgm:param type="spanAng" val="90"/>
+                            </dgm:alg>
+                          </dgm:if>
+                          <dgm:else name="Name440">
+                            <dgm:alg type="cycle">
+                              <dgm:param type="ctrShpMap" val="fNode"/>
+                              <dgm:param type="stAng" val="0"/>
+                              <dgm:param type="spanAng" val="360"/>
+                            </dgm:alg>
+                          </dgm:else>
+                        </dgm:choose>
+                      </dgm:if>
+                      <dgm:else name="Name441"/>
+                    </dgm:choose>
+                  </dgm:if>
+                  <dgm:else name="Name442">
+                    <dgm:choose name="Name443">
+                      <dgm:if name="Name444" axis="ch" ptType="node" func="cnt" op="gte" val="7">
+                        <dgm:choose name="Name445">
+                          <dgm:if name="Name446" axis="ch ch" ptType="node node" st="7 1" cnt="1 0" func="cnt" op="equ" val="1">
+                            <dgm:alg type="cycle">
+                              <dgm:param type="ctrShpMap" val="fNode"/>
+                              <dgm:param type="stAng" val="51"/>
+                            </dgm:alg>
+                          </dgm:if>
+                          <dgm:if name="Name447" axis="ch ch" ptType="node node" st="7 1" cnt="1 0" func="cnt" op="equ" val="2">
+                            <dgm:alg type="cycle">
+                              <dgm:param type="ctrShpMap" val="fNode"/>
+                              <dgm:param type="stAng" val="96"/>
+                              <dgm:param type="spanAng" val="-90"/>
+                            </dgm:alg>
+                          </dgm:if>
+                          <dgm:else name="Name448">
+                            <dgm:alg type="cycle">
+                              <dgm:param type="ctrShpMap" val="fNode"/>
+                              <dgm:param type="stAng" val="0"/>
+                              <dgm:param type="spanAng" val="-360"/>
+                            </dgm:alg>
+                          </dgm:else>
+                        </dgm:choose>
+                      </dgm:if>
+                      <dgm:else name="Name449"/>
+                    </dgm:choose>
+                  </dgm:else>
+                </dgm:choose>
+                <dgm:shape xmlns:r="http://schemas.openxmlformats.org/officeDocument/2006/relationships" r:blip="">
+                  <dgm:adjLst/>
+                </dgm:shape>
+                <dgm:presOf/>
+                <dgm:constrLst>
+                  <dgm:constr type="sp" refType="w" fact="0.1"/>
+                  <dgm:constr type="sibSp" refType="w" fact="0.1"/>
+                </dgm:constrLst>
+                <dgm:forEach name="Name450" axis="ch" ptType="node" st="7" cnt="1">
+                  <dgm:layoutNode name="childCenter7" styleLbl="node1">
+                    <dgm:alg type="tx"/>
+                    <dgm:shape xmlns:r="http://schemas.openxmlformats.org/officeDocument/2006/relationships" type="roundRect" r:blip="">
+                      <dgm:adjLst/>
+                    </dgm:shape>
+                    <dgm:presOf axis="self" ptType="node"/>
+                    <dgm:constrLst>
+                      <dgm:constr type="userS"/>
+                      <dgm:constr type="w" refType="userS"/>
+                      <dgm:constr type="h" refType="w"/>
+                      <dgm:constr type="tMarg" refType="primFontSz" fact="0.2"/>
+                      <dgm:constr type="bMarg" refType="primFontSz" fact="0.2"/>
+                      <dgm:constr type="lMarg" refType="primFontSz" fact="0.2"/>
+                      <dgm:constr type="rMarg" refType="primFontSz" fact="0.2"/>
+                    </dgm:constrLst>
+                    <dgm:ruleLst>
+                      <dgm:rule type="primFontSz" val="5" fact="NaN" max="NaN"/>
+                    </dgm:ruleLst>
+                  </dgm:layoutNode>
+                  <dgm:forEach name="Name451" axis="ch">
+                    <dgm:forEach name="Name452" axis="self" ptType="parTrans">
+                      <dgm:layoutNode name="Name453">
+                        <dgm:alg type="conn">
+                          <dgm:param type="dim" val="1D"/>
+                          <dgm:param type="begPts" val="auto"/>
+                          <dgm:param type="endPts" val="auto"/>
+                          <dgm:param type="begSty" val="noArr"/>
+                          <dgm:param type="endSty" val="noArr"/>
+                        </dgm:alg>
+                        <dgm:shape xmlns:r="http://schemas.openxmlformats.org/officeDocument/2006/relationships" type="conn" r:blip="">
+                          <dgm:adjLst/>
+                        </dgm:shape>
+                        <dgm:presOf axis="self"/>
+                        <dgm:constrLst>
+                          <dgm:constr type="begPad"/>
+                          <dgm:constr type="endPad"/>
+                        </dgm:constrLst>
+                      </dgm:layoutNode>
+                    </dgm:forEach>
+                    <dgm:forEach name="Name454" axis="self" ptType="node">
+                      <dgm:layoutNode name="text7" styleLbl="node1">
+                        <dgm:varLst>
+                          <dgm:bulletEnabled val="1"/>
+                        </dgm:varLst>
+                        <dgm:alg type="tx"/>
+                        <dgm:shape xmlns:r="http://schemas.openxmlformats.org/officeDocument/2006/relationships" type="roundRect" r:blip="">
+                          <dgm:adjLst/>
+                        </dgm:shape>
+                        <dgm:presOf axis="desOrSelf" ptType="node"/>
+                        <dgm:constrLst>
+                          <dgm:constr type="userS"/>
+                          <dgm:constr type="w" refType="userS"/>
+                          <dgm:constr type="h" refType="w"/>
+                          <dgm:constr type="tMarg" refType="primFontSz" fact="0.2"/>
+                          <dgm:constr type="bMarg" refType="primFontSz" fact="0.2"/>
+                          <dgm:constr type="lMarg" refType="primFontSz" fact="0.2"/>
+                          <dgm:constr type="rMarg" refType="primFontSz" fact="0.2"/>
+                        </dgm:constrLst>
+                        <dgm:ruleLst>
+                          <dgm:rule type="primFontSz" val="5" fact="NaN" max="NaN"/>
+                        </dgm:ruleLst>
+                      </dgm:layoutNode>
+                    </dgm:forEach>
+                  </dgm:forEach>
+                </dgm:forEach>
+              </dgm:layoutNode>
+              <dgm:forEach name="Name455" axis="ch" ptType="parTrans" st="7" cnt="1">
+                <dgm:layoutNode name="Name456">
+                  <dgm:alg type="conn">
+                    <dgm:param type="dim" val="1D"/>
+                    <dgm:param type="begPts" val="auto"/>
+                    <dgm:param type="endPts" val="auto"/>
+                    <dgm:param type="endSty" val="noArr"/>
+                    <dgm:param type="srcNode" val="textCenter"/>
+                    <dgm:param type="dstNode" val="childCenter7"/>
+                  </dgm:alg>
+                  <dgm:shape xmlns:r="http://schemas.openxmlformats.org/officeDocument/2006/relationships" type="conn" r:blip="" zOrderOff="-999">
+                    <dgm:adjLst/>
+                  </dgm:shape>
+                  <dgm:presOf axis="self"/>
+                  <dgm:constrLst>
+                    <dgm:constr type="h"/>
+                    <dgm:constr type="begPad"/>
+                    <dgm:constr type="endPad"/>
+                  </dgm:constrLst>
+                </dgm:layoutNode>
+              </dgm:forEach>
+            </dgm:if>
+            <dgm:else name="Name457"/>
+          </dgm:choose>
+        </dgm:else>
+      </dgm:choose>
+    </dgm:forEach>
+  </dgm:layoutNode>
+</dgm:layoutDef>
+</file>
+
+<file path=word/diagrams/quickStyle1.xml><?xml version="1.0" encoding="utf-8"?>
+<dgm:styleDef xmlns:dgm="http://schemas.openxmlformats.org/drawingml/2006/diagram" xmlns:a="http://schemas.openxmlformats.org/drawingml/2006/main" uniqueId="urn:microsoft.com/office/officeart/2005/8/quickstyle/simple1">
+  <dgm:title val=""/>
+  <dgm:desc val=""/>
+  <dgm:catLst>
+    <dgm:cat type="simple" pri="10100"/>
+  </dgm:catLst>
+  <dgm:scene3d>
+    <a:camera prst="orthographicFront"/>
+    <a:lightRig rig="threePt" dir="t"/>
+  </dgm:scene3d>
+  <dgm:styleLbl name="node0">
+    <dgm:scene3d>
+      <a:camera prst="orthographicFront"/>
+      <a:lightRig rig="threePt" dir="t"/>
+    </dgm:scene3d>
+    <dgm:sp3d/>
+    <dgm:txPr/>
+    <dgm:style>
+      <a:lnRef idx="2">
+        <a:scrgbClr r="0" g="0" b="0"/>
+      </a:lnRef>
+      <a:fillRef idx="1">
+        <a:scrgbClr r="0" g="0" b="0"/>
+      </a:fillRef>
+      <a:effectRef idx="0">
+        <a:scrgbClr r="0" g="0" b="0"/>
+      </a:effectRef>
+      <a:fontRef idx="minor">
+        <a:schemeClr val="lt1"/>
+      </a:fontRef>
+    </dgm:style>
+  </dgm:styleLbl>
+  <dgm:styleLbl name="lnNode1">
+    <dgm:scene3d>
+      <a:camera prst="orthographicFront"/>
+      <a:lightRig rig="threePt" dir="t"/>
+    </dgm:scene3d>
+    <dgm:sp3d/>
+    <dgm:txPr/>
+    <dgm:style>
+      <a:lnRef idx="2">
+        <a:scrgbClr r="0" g="0" b="0"/>
+      </a:lnRef>
+      <a:fillRef idx="1">
+        <a:scrgbClr r="0" g="0" b="0"/>
+      </a:fillRef>
+      <a:effectRef idx="0">
+        <a:scrgbClr r="0" g="0" b="0"/>
+      </a:effectRef>
+      <a:fontRef idx="minor">
+        <a:schemeClr val="lt1"/>
+      </a:fontRef>
+    </dgm:style>
+  </dgm:styleLbl>
+  <dgm:styleLbl name="vennNode1">
+    <dgm:scene3d>
+      <a:camera prst="orthographicFront"/>
+      <a:lightRig rig="threePt" dir="t"/>
+    </dgm:scene3d>
+    <dgm:sp3d/>
+    <dgm:txPr/>
+    <dgm:style>
+      <a:lnRef idx="2">
+        <a:scrgbClr r="0" g="0" b="0"/>
+      </a:lnRef>
+      <a:fillRef idx="1">
+        <a:scrgbClr r="0" g="0" b="0"/>
+      </a:fillRef>
+      <a:effectRef idx="0">
+        <a:scrgbClr r="0" g="0" b="0"/>
+      </a:effectRef>
+      <a:fontRef idx="minor">
+        <a:schemeClr val="tx1"/>
+      </a:fontRef>
+    </dgm:style>
+  </dgm:styleLbl>
+  <dgm:styleLbl name="alignNode1">
+    <dgm:scene3d>
+      <a:camera prst="orthographicFront"/>
+      <a:lightRig rig="threePt" dir="t"/>
+    </dgm:scene3d>
+    <dgm:sp3d/>
+    <dgm:txPr/>
+    <dgm:style>
+      <a:lnRef idx="2">
+        <a:scrgbClr r="0" g="0" b="0"/>
+      </a:lnRef>
+      <a:fillRef idx="1">
+        <a:scrgbClr r="0" g="0" b="0"/>
+      </a:fillRef>
+      <a:effectRef idx="0">
+        <a:scrgbClr r="0" g="0" b="0"/>
+      </a:effectRef>
+      <a:fontRef idx="minor">
+        <a:schemeClr val="lt1"/>
+      </a:fontRef>
+    </dgm:style>
+  </dgm:styleLbl>
+  <dgm:styleLbl name="node1">
+    <dgm:scene3d>
+      <a:camera prst="orthographicFront"/>
+      <a:lightRig rig="threePt" dir="t"/>
+    </dgm:scene3d>
+    <dgm:sp3d/>
+    <dgm:txPr/>
+    <dgm:style>
+      <a:lnRef idx="2">
+        <a:scrgbClr r="0" g="0" b="0"/>
+      </a:lnRef>
+      <a:fillRef idx="1">
+        <a:scrgbClr r="0" g="0" b="0"/>
+      </a:fillRef>
+      <a:effectRef idx="0">
+        <a:scrgbClr r="0" g="0" b="0"/>
+      </a:effectRef>
+      <a:fontRef idx="minor">
+        <a:schemeClr val="lt1"/>
+      </a:fontRef>
+    </dgm:style>
+  </dgm:styleLbl>
+  <dgm:styleLbl name="node2">
+    <dgm:scene3d>
+      <a:camera prst="orthographicFront"/>
+      <a:lightRig rig="threePt" dir="t"/>
+    </dgm:scene3d>
+    <dgm:sp3d/>
+    <dgm:txPr/>
+    <dgm:style>
+      <a:lnRef idx="2">
+        <a:scrgbClr r="0" g="0" b="0"/>
+      </a:lnRef>
+      <a:fillRef idx="1">
+        <a:scrgbClr r="0" g="0" b="0"/>
+      </a:fillRef>
+      <a:effectRef idx="0">
+        <a:scrgbClr r="0" g="0" b="0"/>
+      </a:effectRef>
+      <a:fontRef idx="minor">
+        <a:schemeClr val="lt1"/>
+      </a:fontRef>
+    </dgm:style>
+  </dgm:styleLbl>
+  <dgm:styleLbl name="node3">
+    <dgm:scene3d>
+      <a:camera prst="orthographicFront"/>
+      <a:lightRig rig="threePt" dir="t"/>
+    </dgm:scene3d>
+    <dgm:sp3d/>
+    <dgm:txPr/>
+    <dgm:style>
+      <a:lnRef idx="2">
+        <a:scrgbClr r="0" g="0" b="0"/>
+      </a:lnRef>
+      <a:fillRef idx="1">
+        <a:scrgbClr r="0" g="0" b="0"/>
+      </a:fillRef>
+      <a:effectRef idx="0">
+        <a:scrgbClr r="0" g="0" b="0"/>
+      </a:effectRef>
+      <a:fontRef idx="minor">
+        <a:schemeClr val="lt1"/>
+      </a:fontRef>
+    </dgm:style>
+  </dgm:styleLbl>
+  <dgm:styleLbl name="node4">
+    <dgm:scene3d>
+      <a:camera prst="orthographicFront"/>
+      <a:lightRig rig="threePt" dir="t"/>
+    </dgm:scene3d>
+    <dgm:sp3d/>
+    <dgm:txPr/>
+    <dgm:style>
+      <a:lnRef idx="2">
+        <a:scrgbClr r="0" g="0" b="0"/>
+      </a:lnRef>
+      <a:fillRef idx="1">
+        <a:scrgbClr r="0" g="0" b="0"/>
+      </a:fillRef>
+      <a:effectRef idx="0">
+        <a:scrgbClr r="0" g="0" b="0"/>
+      </a:effectRef>
+      <a:fontRef idx="minor">
+        <a:schemeClr val="lt1"/>
+      </a:fontRef>
+    </dgm:style>
+  </dgm:styleLbl>
+  <dgm:styleLbl name="fgImgPlace1">
+    <dgm:scene3d>
+      <a:camera prst="orthographicFront"/>
+      <a:lightRig rig="threePt" dir="t"/>
+    </dgm:scene3d>
+    <dgm:sp3d/>
+    <dgm:txPr/>
+    <dgm:style>
+      <a:lnRef idx="2">
+        <a:scrgbClr r="0" g="0" b="0"/>
+      </a:lnRef>
+      <a:fillRef idx="1">
+        <a:scrgbClr r="0" g="0" b="0"/>
+      </a:fillRef>
+      <a:effectRef idx="0">
+        <a:scrgbClr r="0" g="0" b="0"/>
+      </a:effectRef>
+      <a:fontRef idx="minor"/>
+    </dgm:style>
+  </dgm:styleLbl>
+  <dgm:styleLbl name="alignImgPlace1">
+    <dgm:scene3d>
+      <a:camera prst="orthographicFront"/>
+      <a:lightRig rig="threePt" dir="t"/>
+    </dgm:scene3d>
+    <dgm:sp3d/>
+    <dgm:txPr/>
+    <dgm:style>
+      <a:lnRef idx="2">
+        <a:scrgbClr r="0" g="0" b="0"/>
+      </a:lnRef>
+      <a:fillRef idx="1">
+        <a:scrgbClr r="0" g="0" b="0"/>
+      </a:fillRef>
+      <a:effectRef idx="0">
+        <a:scrgbClr r="0" g="0" b="0"/>
+      </a:effectRef>
+      <a:fontRef idx="minor"/>
+    </dgm:style>
+  </dgm:styleLbl>
+  <dgm:styleLbl name="bgImgPlace1">
+    <dgm:scene3d>
+      <a:camera prst="orthographicFront"/>
+      <a:lightRig rig="threePt" dir="t"/>
+    </dgm:scene3d>
+    <dgm:sp3d/>
+    <dgm:txPr/>
+    <dgm:style>
+      <a:lnRef idx="2">
+        <a:scrgbClr r="0" g="0" b="0"/>
+      </a:lnRef>
+      <a:fillRef idx="1">
+        <a:scrgbClr r="0" g="0" b="0"/>
+      </a:fillRef>
+      <a:effectRef idx="0">
+        <a:scrgbClr r="0" g="0" b="0"/>
+      </a:effectRef>
+      <a:fontRef idx="minor"/>
+    </dgm:style>
+  </dgm:styleLbl>
+  <dgm:styleLbl name="sibTrans2D1">
+    <dgm:scene3d>
+      <a:camera prst="orthographicFront"/>
+      <a:lightRig rig="threePt" dir="t"/>
+    </dgm:scene3d>
+    <dgm:sp3d/>
+    <dgm:txPr/>
+    <dgm:style>
+      <a:lnRef idx="0">
+        <a:scrgbClr r="0" g="0" b="0"/>
+      </a:lnRef>
+      <a:fillRef idx="1">
+        <a:scrgbClr r="0" g="0" b="0"/>
+      </a:fillRef>
+      <a:effectRef idx="0">
+        <a:scrgbClr r="0" g="0" b="0"/>
+      </a:effectRef>
+      <a:fontRef idx="minor">
+        <a:schemeClr val="lt1"/>
+      </a:fontRef>
+    </dgm:style>
+  </dgm:styleLbl>
+  <dgm:styleLbl name="fgSibTrans2D1">
+    <dgm:scene3d>
+      <a:camera prst="orthographicFront"/>
+      <a:lightRig rig="threePt" dir="t"/>
+    </dgm:scene3d>
+    <dgm:sp3d/>
+    <dgm:txPr/>
+    <dgm:style>
+      <a:lnRef idx="0">
+        <a:scrgbClr r="0" g="0" b="0"/>
+      </a:lnRef>
+      <a:fillRef idx="1">
+        <a:scrgbClr r="0" g="0" b="0"/>
+      </a:fillRef>
+      <a:effectRef idx="0">
+        <a:scrgbClr r="0" g="0" b="0"/>
+      </a:effectRef>
+      <a:fontRef idx="minor">
+        <a:schemeClr val="lt1"/>
+      </a:fontRef>
+    </dgm:style>
+  </dgm:styleLbl>
+  <dgm:styleLbl name="bgSibTrans2D1">
+    <dgm:scene3d>
+      <a:camera prst="orthographicFront"/>
+      <a:lightRig rig="threePt" dir="t"/>
+    </dgm:scene3d>
+    <dgm:sp3d/>
+    <dgm:txPr/>
+    <dgm:style>
+      <a:lnRef idx="0">
+        <a:scrgbClr r="0" g="0" b="0"/>
+      </a:lnRef>
+      <a:fillRef idx="1">
+        <a:scrgbClr r="0" g="0" b="0"/>
+      </a:fillRef>
+      <a:effectRef idx="0">
+        <a:scrgbClr r="0" g="0" b="0"/>
+      </a:effectRef>
+      <a:fontRef idx="minor">
+        <a:schemeClr val="lt1"/>
+      </a:fontRef>
+    </dgm:style>
+  </dgm:styleLbl>
+  <dgm:styleLbl name="sibTrans1D1">
+    <dgm:scene3d>
+      <a:camera prst="orthographicFront"/>
+      <a:lightRig rig="threePt" dir="t"/>
+    </dgm:scene3d>
+    <dgm:sp3d/>
+    <dgm:txPr/>
+    <dgm:style>
+      <a:lnRef idx="1">
+        <a:scrgbClr r="0" g="0" b="0"/>
+      </a:lnRef>
+      <a:fillRef idx="0">
+        <a:scrgbClr r="0" g="0" b="0"/>
+      </a:fillRef>
+      <a:effectRef idx="0">
+        <a:scrgbClr r="0" g="0" b="0"/>
+      </a:effectRef>
+      <a:fontRef idx="minor"/>
+    </dgm:style>
+  </dgm:styleLbl>
+  <dgm:styleLbl name="callout">
+    <dgm:scene3d>
+      <a:camera prst="orthographicFront"/>
+      <a:lightRig rig="threePt" dir="t"/>
+    </dgm:scene3d>
+    <dgm:sp3d/>
+    <dgm:txPr/>
+    <dgm:style>
+      <a:lnRef idx="2">
+        <a:scrgbClr r="0" g="0" b="0"/>
+      </a:lnRef>
+      <a:fillRef idx="1">
+        <a:scrgbClr r="0" g="0" b="0"/>
+      </a:fillRef>
+      <a:effectRef idx="0">
+        <a:scrgbClr r="0" g="0" b="0"/>
+      </a:effectRef>
+      <a:fontRef idx="minor"/>
+    </dgm:style>
+  </dgm:styleLbl>
+  <dgm:styleLbl name="asst0">
+    <dgm:scene3d>
+      <a:camera prst="orthographicFront"/>
+      <a:lightRig rig="threePt" dir="t"/>
+    </dgm:scene3d>
+    <dgm:sp3d/>
+    <dgm:txPr/>
+    <dgm:style>
+      <a:lnRef idx="2">
+        <a:scrgbClr r="0" g="0" b="0"/>
+      </a:lnRef>
+      <a:fillRef idx="1">
+        <a:scrgbClr r="0" g="0" b="0"/>
+      </a:fillRef>
+      <a:effectRef idx="0">
+        <a:scrgbClr r="0" g="0" b="0"/>
+      </a:effectRef>
+      <a:fontRef idx="minor">
+        <a:schemeClr val="lt1"/>
+      </a:fontRef>
+    </dgm:style>
+  </dgm:styleLbl>
+  <dgm:styleLbl name="asst1">
+    <dgm:scene3d>
+      <a:camera prst="orthographicFront"/>
+      <a:lightRig rig="threePt" dir="t"/>
+    </dgm:scene3d>
+    <dgm:sp3d/>
+    <dgm:txPr/>
+    <dgm:style>
+      <a:lnRef idx="2">
+        <a:scrgbClr r="0" g="0" b="0"/>
+      </a:lnRef>
+      <a:fillRef idx="1">
+        <a:scrgbClr r="0" g="0" b="0"/>
+      </a:fillRef>
+      <a:effectRef idx="0">
+        <a:scrgbClr r="0" g="0" b="0"/>
+      </a:effectRef>
+      <a:fontRef idx="minor">
+        <a:schemeClr val="lt1"/>
+      </a:fontRef>
+    </dgm:style>
+  </dgm:styleLbl>
+  <dgm:styleLbl name="asst2">
+    <dgm:scene3d>
+      <a:camera prst="orthographicFront"/>
+      <a:lightRig rig="threePt" dir="t"/>
+    </dgm:scene3d>
+    <dgm:sp3d/>
+    <dgm:txPr/>
+    <dgm:style>
+      <a:lnRef idx="2">
+        <a:scrgbClr r="0" g="0" b="0"/>
+      </a:lnRef>
+      <a:fillRef idx="1">
+        <a:scrgbClr r="0" g="0" b="0"/>
+      </a:fillRef>
+      <a:effectRef idx="0">
+        <a:scrgbClr r="0" g="0" b="0"/>
+      </a:effectRef>
+      <a:fontRef idx="minor">
+        <a:schemeClr val="lt1"/>
+      </a:fontRef>
+    </dgm:style>
+  </dgm:styleLbl>
+  <dgm:styleLbl name="asst3">
+    <dgm:scene3d>
+      <a:camera prst="orthographicFront"/>
+      <a:lightRig rig="threePt" dir="t"/>
+    </dgm:scene3d>
+    <dgm:sp3d/>
+    <dgm:txPr/>
+    <dgm:style>
+      <a:lnRef idx="2">
+        <a:scrgbClr r="0" g="0" b="0"/>
+      </a:lnRef>
+      <a:fillRef idx="1">
+        <a:scrgbClr r="0" g="0" b="0"/>
+      </a:fillRef>
+      <a:effectRef idx="0">
+        <a:scrgbClr r="0" g="0" b="0"/>
+      </a:effectRef>
+      <a:fontRef idx="minor">
+        <a:schemeClr val="lt1"/>
+      </a:fontRef>
+    </dgm:style>
+  </dgm:styleLbl>
+  <dgm:styleLbl name="asst4">
+    <dgm:scene3d>
+      <a:camera prst="orthographicFront"/>
+      <a:lightRig rig="threePt" dir="t"/>
+    </dgm:scene3d>
+    <dgm:sp3d/>
+    <dgm:txPr/>
+    <dgm:style>
+      <a:lnRef idx="2">
+        <a:scrgbClr r="0" g="0" b="0"/>
+      </a:lnRef>
+      <a:fillRef idx="1">
+        <a:scrgbClr r="0" g="0" b="0"/>
+      </a:fillRef>
+      <a:effectRef idx="0">
+        <a:scrgbClr r="0" g="0" b="0"/>
+      </a:effectRef>
+      <a:fontRef idx="minor">
+        <a:schemeClr val="lt1"/>
+      </a:fontRef>
+    </dgm:style>
+  </dgm:styleLbl>
+  <dgm:styleLbl name="parChTrans2D1">
+    <dgm:scene3d>
+      <a:camera prst="orthographicFront"/>
+      <a:lightRig rig="threePt" dir="t"/>
+    </dgm:scene3d>
+    <dgm:sp3d/>
+    <dgm:txPr/>
+    <dgm:style>
+      <a:lnRef idx="2">
+        <a:scrgbClr r="0" g="0" b="0"/>
+      </a:lnRef>
+      <a:fillRef idx="1">
+        <a:scrgbClr r="0" g="0" b="0"/>
+      </a:fillRef>
+      <a:effectRef idx="0">
+        <a:scrgbClr r="0" g="0" b="0"/>
+      </a:effectRef>
+      <a:fontRef idx="minor">
+        <a:schemeClr val="lt1"/>
+      </a:fontRef>
+    </dgm:style>
+  </dgm:styleLbl>
+  <dgm:styleLbl name="parChTrans2D2">
+    <dgm:scene3d>
+      <a:camera prst="orthographicFront"/>
+      <a:lightRig rig="threePt" dir="t"/>
+    </dgm:scene3d>
+    <dgm:sp3d/>
+    <dgm:txPr/>
+    <dgm:style>
+      <a:lnRef idx="2">
+        <a:scrgbClr r="0" g="0" b="0"/>
+      </a:lnRef>
+      <a:fillRef idx="1">
+        <a:scrgbClr r="0" g="0" b="0"/>
+      </a:fillRef>
+      <a:effectRef idx="0">
+        <a:scrgbClr r="0" g="0" b="0"/>
+      </a:effectRef>
+      <a:fontRef idx="minor">
+        <a:schemeClr val="lt1"/>
+      </a:fontRef>
+    </dgm:style>
+  </dgm:styleLbl>
+  <dgm:styleLbl name="parChTrans2D3">
+    <dgm:scene3d>
+      <a:camera prst="orthographicFront"/>
+      <a:lightRig rig="threePt" dir="t"/>
+    </dgm:scene3d>
+    <dgm:sp3d/>
+    <dgm:txPr/>
+    <dgm:style>
+      <a:lnRef idx="2">
+        <a:scrgbClr r="0" g="0" b="0"/>
+      </a:lnRef>
+      <a:fillRef idx="1">
+        <a:scrgbClr r="0" g="0" b="0"/>
+      </a:fillRef>
+      <a:effectRef idx="0">
+        <a:scrgbClr r="0" g="0" b="0"/>
+      </a:effectRef>
+      <a:fontRef idx="minor">
+        <a:schemeClr val="lt1"/>
+      </a:fontRef>
+    </dgm:style>
+  </dgm:styleLbl>
+  <dgm:styleLbl name="parChTrans2D4">
+    <dgm:scene3d>
+      <a:camera prst="orthographicFront"/>
+      <a:lightRig rig="threePt" dir="t"/>
+    </dgm:scene3d>
+    <dgm:sp3d/>
+    <dgm:txPr/>
+    <dgm:style>
+      <a:lnRef idx="2">
+        <a:scrgbClr r="0" g="0" b="0"/>
+      </a:lnRef>
+      <a:fillRef idx="1">
+        <a:scrgbClr r="0" g="0" b="0"/>
+      </a:fillRef>
+      <a:effectRef idx="0">
+        <a:scrgbClr r="0" g="0" b="0"/>
+      </a:effectRef>
+      <a:fontRef idx="minor">
+        <a:schemeClr val="lt1"/>
+      </a:fontRef>
+    </dgm:style>
+  </dgm:styleLbl>
+  <dgm:styleLbl name="parChTrans1D1">
+    <dgm:scene3d>
+      <a:camera prst="orthographicFront"/>
+      <a:lightRig rig="threePt" dir="t"/>
+    </dgm:scene3d>
+    <dgm:sp3d/>
+    <dgm:txPr/>
+    <dgm:style>
+      <a:lnRef idx="2">
+        <a:scrgbClr r="0" g="0" b="0"/>
+      </a:lnRef>
+      <a:fillRef idx="0">
+        <a:scrgbClr r="0" g="0" b="0"/>
+      </a:fillRef>
+      <a:effectRef idx="0">
+        <a:scrgbClr r="0" g="0" b="0"/>
+      </a:effectRef>
+      <a:fontRef idx="minor"/>
+    </dgm:style>
+  </dgm:styleLbl>
+  <dgm:styleLbl name="parChTrans1D2">
+    <dgm:scene3d>
+      <a:camera prst="orthographicFront"/>
+      <a:lightRig rig="threePt" dir="t"/>
+    </dgm:scene3d>
+    <dgm:sp3d/>
+    <dgm:txPr/>
+    <dgm:style>
+      <a:lnRef idx="2">
+        <a:scrgbClr r="0" g="0" b="0"/>
+      </a:lnRef>
+      <a:fillRef idx="0">
+        <a:scrgbClr r="0" g="0" b="0"/>
+      </a:fillRef>
+      <a:effectRef idx="0">
+        <a:scrgbClr r="0" g="0" b="0"/>
+      </a:effectRef>
+      <a:fontRef idx="minor"/>
+    </dgm:style>
+  </dgm:styleLbl>
+  <dgm:styleLbl name="parChTrans1D3">
+    <dgm:scene3d>
+      <a:camera prst="orthographicFront"/>
+      <a:lightRig rig="threePt" dir="t"/>
+    </dgm:scene3d>
+    <dgm:sp3d/>
+    <dgm:txPr/>
+    <dgm:style>
+      <a:lnRef idx="2">
+        <a:scrgbClr r="0" g="0" b="0"/>
+      </a:lnRef>
+      <a:fillRef idx="0">
+        <a:scrgbClr r="0" g="0" b="0"/>
+      </a:fillRef>
+      <a:effectRef idx="0">
+        <a:scrgbClr r="0" g="0" b="0"/>
+      </a:effectRef>
+      <a:fontRef idx="minor"/>
+    </dgm:style>
+  </dgm:styleLbl>
+  <dgm:styleLbl name="parChTrans1D4">
+    <dgm:scene3d>
+      <a:camera prst="orthographicFront"/>
+      <a:lightRig rig="threePt" dir="t"/>
+    </dgm:scene3d>
+    <dgm:sp3d/>
+    <dgm:txPr/>
+    <dgm:style>
+      <a:lnRef idx="2">
+        <a:scrgbClr r="0" g="0" b="0"/>
+      </a:lnRef>
+      <a:fillRef idx="0">
+        <a:scrgbClr r="0" g="0" b="0"/>
+      </a:fillRef>
+      <a:effectRef idx="0">
+        <a:scrgbClr r="0" g="0" b="0"/>
+      </a:effectRef>
+      <a:fontRef idx="minor"/>
+    </dgm:style>
+  </dgm:styleLbl>
+  <dgm:styleLbl name="fgAcc1">
+    <dgm:scene3d>
+      <a:camera prst="orthographicFront"/>
+      <a:lightRig rig="threePt" dir="t"/>
+    </dgm:scene3d>
+    <dgm:sp3d/>
+    <dgm:txPr/>
+    <dgm:style>
+      <a:lnRef idx="2">
+        <a:scrgbClr r="0" g="0" b="0"/>
+      </a:lnRef>
+      <a:fillRef idx="1">
+        <a:scrgbClr r="0" g="0" b="0"/>
+      </a:fillRef>
+      <a:effectRef idx="0">
+        <a:scrgbClr r="0" g="0" b="0"/>
+      </a:effectRef>
+      <a:fontRef idx="minor"/>
+    </dgm:style>
+  </dgm:styleLbl>
+  <dgm:styleLbl name="conFgAcc1">
+    <dgm:scene3d>
+      <a:camera prst="orthographicFront"/>
+      <a:lightRig rig="threePt" dir="t"/>
+    </dgm:scene3d>
+    <dgm:sp3d/>
+    <dgm:txPr/>
+    <dgm:style>
+      <a:lnRef idx="2">
+        <a:scrgbClr r="0" g="0" b="0"/>
+      </a:lnRef>
+      <a:fillRef idx="1">
+        <a:scrgbClr r="0" g="0" b="0"/>
+      </a:fillRef>
+      <a:effectRef idx="0">
+        <a:scrgbClr r="0" g="0" b="0"/>
+      </a:effectRef>
+      <a:fontRef idx="minor"/>
+    </dgm:style>
+  </dgm:styleLbl>
+  <dgm:styleLbl name="alignAcc1">
+    <dgm:scene3d>
+      <a:camera prst="orthographicFront"/>
+      <a:lightRig rig="threePt" dir="t"/>
+    </dgm:scene3d>
+    <dgm:sp3d/>
+    <dgm:txPr/>
+    <dgm:style>
+      <a:lnRef idx="2">
+        <a:scrgbClr r="0" g="0" b="0"/>
+      </a:lnRef>
+      <a:fillRef idx="1">
+        <a:scrgbClr r="0" g="0" b="0"/>
+      </a:fillRef>
+      <a:effectRef idx="0">
+        <a:scrgbClr r="0" g="0" b="0"/>
+      </a:effectRef>
+      <a:fontRef idx="minor"/>
+    </dgm:style>
+  </dgm:styleLbl>
+  <dgm:styleLbl name="trAlignAcc1">
+    <dgm:scene3d>
+      <a:camera prst="orthographicFront"/>
+      <a:lightRig rig="threePt" dir="t"/>
+    </dgm:scene3d>
+    <dgm:sp3d/>
+    <dgm:txPr/>
+    <dgm:style>
+      <a:lnRef idx="1">
+        <a:scrgbClr r="0" g="0" b="0"/>
+      </a:lnRef>
+      <a:fillRef idx="1">
+        <a:scrgbClr r="0" g="0" b="0"/>
+      </a:fillRef>
+      <a:effectRef idx="0">
+        <a:scrgbClr r="0" g="0" b="0"/>
+      </a:effectRef>
+      <a:fontRef idx="minor"/>
+    </dgm:style>
+  </dgm:styleLbl>
+  <dgm:styleLbl name="bgAcc1">
+    <dgm:scene3d>
+      <a:camera prst="orthographicFront"/>
+      <a:lightRig rig="threePt" dir="t"/>
+    </dgm:scene3d>
+    <dgm:sp3d/>
+    <dgm:txPr/>
+    <dgm:style>
+      <a:lnRef idx="2">
+        <a:scrgbClr r="0" g="0" b="0"/>
+      </a:lnRef>
+      <a:fillRef idx="1">
+        <a:scrgbClr r="0" g="0" b="0"/>
+      </a:fillRef>
+      <a:effectRef idx="0">
+        <a:scrgbClr r="0" g="0" b="0"/>
+      </a:effectRef>
+      <a:fontRef idx="minor"/>
+    </dgm:style>
+  </dgm:styleLbl>
+  <dgm:styleLbl name="solidFgAcc1">
+    <dgm:scene3d>
+      <a:camera prst="orthographicFront"/>
+      <a:lightRig rig="threePt" dir="t"/>
+    </dgm:scene3d>
+    <dgm:sp3d/>
+    <dgm:txPr/>
+    <dgm:style>
+      <a:lnRef idx="2">
+        <a:scrgbClr r="0" g="0" b="0"/>
+      </a:lnRef>
+      <a:fillRef idx="1">
+        <a:scrgbClr r="0" g="0" b="0"/>
+      </a:fillRef>
+      <a:effectRef idx="0">
+        <a:scrgbClr r="0" g="0" b="0"/>
+      </a:effectRef>
+      <a:fontRef idx="minor"/>
+    </dgm:style>
+  </dgm:styleLbl>
+  <dgm:styleLbl name="solidAlignAcc1">
+    <dgm:scene3d>
+      <a:camera prst="orthographicFront"/>
+      <a:lightRig rig="threePt" dir="t"/>
+    </dgm:scene3d>
+    <dgm:sp3d/>
+    <dgm:txPr/>
+    <dgm:style>
+      <a:lnRef idx="2">
+        <a:scrgbClr r="0" g="0" b="0"/>
+      </a:lnRef>
+      <a:fillRef idx="1">
+        <a:scrgbClr r="0" g="0" b="0"/>
+      </a:fillRef>
+      <a:effectRef idx="0">
+        <a:scrgbClr r="0" g="0" b="0"/>
+      </a:effectRef>
+      <a:fontRef idx="minor"/>
+    </dgm:style>
+  </dgm:styleLbl>
+  <dgm:styleLbl name="solidBgAcc1">
+    <dgm:scene3d>
+      <a:camera prst="orthographicFront"/>
+      <a:lightRig rig="threePt" dir="t"/>
+    </dgm:scene3d>
+    <dgm:sp3d/>
+    <dgm:txPr/>
+    <dgm:style>
+      <a:lnRef idx="2">
+        <a:scrgbClr r="0" g="0" b="0"/>
+      </a:lnRef>
+      <a:fillRef idx="1">
+        <a:scrgbClr r="0" g="0" b="0"/>
+      </a:fillRef>
+      <a:effectRef idx="0">
+        <a:scrgbClr r="0" g="0" b="0"/>
+      </a:effectRef>
+      <a:fontRef idx="minor"/>
+    </dgm:style>
+  </dgm:styleLbl>
+  <dgm:styleLbl name="fgAccFollowNode1">
+    <dgm:scene3d>
+      <a:camera prst="orthographicFront"/>
+      <a:lightRig rig="threePt" dir="t"/>
+    </dgm:scene3d>
+    <dgm:sp3d/>
+    <dgm:txPr/>
+    <dgm:style>
+      <a:lnRef idx="2">
+        <a:scrgbClr r="0" g="0" b="0"/>
+      </a:lnRef>
+      <a:fillRef idx="1">
+        <a:scrgbClr r="0" g="0" b="0"/>
+      </a:fillRef>
+      <a:effectRef idx="0">
+        <a:scrgbClr r="0" g="0" b="0"/>
+      </a:effectRef>
+      <a:fontRef idx="minor"/>
+    </dgm:style>
+  </dgm:styleLbl>
+  <dgm:styleLbl name="alignAccFollowNode1">
+    <dgm:scene3d>
+      <a:camera prst="orthographicFront"/>
+      <a:lightRig rig="threePt" dir="t"/>
+    </dgm:scene3d>
+    <dgm:sp3d/>
+    <dgm:txPr/>
+    <dgm:style>
+      <a:lnRef idx="2">
+        <a:scrgbClr r="0" g="0" b="0"/>
+      </a:lnRef>
+      <a:fillRef idx="1">
+        <a:scrgbClr r="0" g="0" b="0"/>
+      </a:fillRef>
+      <a:effectRef idx="0">
+        <a:scrgbClr r="0" g="0" b="0"/>
+      </a:effectRef>
+      <a:fontRef idx="minor"/>
+    </dgm:style>
+  </dgm:styleLbl>
+  <dgm:styleLbl name="bgAccFollowNode1">
+    <dgm:scene3d>
+      <a:camera prst="orthographicFront"/>
+      <a:lightRig rig="threePt" dir="t"/>
+    </dgm:scene3d>
+    <dgm:sp3d/>
+    <dgm:txPr/>
+    <dgm:style>
+      <a:lnRef idx="2">
+        <a:scrgbClr r="0" g="0" b="0"/>
+      </a:lnRef>
+      <a:fillRef idx="1">
+        <a:scrgbClr r="0" g="0" b="0"/>
+      </a:fillRef>
+      <a:effectRef idx="0">
+        <a:scrgbClr r="0" g="0" b="0"/>
+      </a:effectRef>
+      <a:fontRef idx="minor"/>
+    </dgm:style>
+  </dgm:styleLbl>
+  <dgm:styleLbl name="fgAcc0">
+    <dgm:scene3d>
+      <a:camera prst="orthographicFront"/>
+      <a:lightRig rig="threePt" dir="t"/>
+    </dgm:scene3d>
+    <dgm:sp3d/>
+    <dgm:txPr/>
+    <dgm:style>
+      <a:lnRef idx="2">
+        <a:scrgbClr r="0" g="0" b="0"/>
+      </a:lnRef>
+      <a:fillRef idx="1">
+        <a:scrgbClr r="0" g="0" b="0"/>
+      </a:fillRef>
+      <a:effectRef idx="0">
+        <a:scrgbClr r="0" g="0" b="0"/>
+      </a:effectRef>
+      <a:fontRef idx="minor"/>
+    </dgm:style>
+  </dgm:styleLbl>
+  <dgm:styleLbl name="fgAcc2">
+    <dgm:scene3d>
+      <a:camera prst="orthographicFront"/>
+      <a:lightRig rig="threePt" dir="t"/>
+    </dgm:scene3d>
+    <dgm:sp3d/>
+    <dgm:txPr/>
+    <dgm:style>
+      <a:lnRef idx="2">
+        <a:scrgbClr r="0" g="0" b="0"/>
+      </a:lnRef>
+      <a:fillRef idx="1">
+        <a:scrgbClr r="0" g="0" b="0"/>
+      </a:fillRef>
+      <a:effectRef idx="0">
+        <a:scrgbClr r="0" g="0" b="0"/>
+      </a:effectRef>
+      <a:fontRef idx="minor"/>
+    </dgm:style>
+  </dgm:styleLbl>
+  <dgm:styleLbl name="fgAcc3">
+    <dgm:scene3d>
+      <a:camera prst="orthographicFront"/>
+      <a:lightRig rig="threePt" dir="t"/>
+    </dgm:scene3d>
+    <dgm:sp3d/>
+    <dgm:txPr/>
+    <dgm:style>
+      <a:lnRef idx="2">
+        <a:scrgbClr r="0" g="0" b="0"/>
+      </a:lnRef>
+      <a:fillRef idx="1">
+        <a:scrgbClr r="0" g="0" b="0"/>
+      </a:fillRef>
+      <a:effectRef idx="0">
+        <a:scrgbClr r="0" g="0" b="0"/>
+      </a:effectRef>
+      <a:fontRef idx="minor"/>
+    </dgm:style>
+  </dgm:styleLbl>
+  <dgm:styleLbl name="fgAcc4">
+    <dgm:scene3d>
+      <a:camera prst="orthographicFront"/>
+      <a:lightRig rig="threePt" dir="t"/>
+    </dgm:scene3d>
+    <dgm:sp3d/>
+    <dgm:txPr/>
+    <dgm:style>
+      <a:lnRef idx="2">
+        <a:scrgbClr r="0" g="0" b="0"/>
+      </a:lnRef>
+      <a:fillRef idx="1">
+        <a:scrgbClr r="0" g="0" b="0"/>
+      </a:fillRef>
+      <a:effectRef idx="0">
+        <a:scrgbClr r="0" g="0" b="0"/>
+      </a:effectRef>
+      <a:fontRef idx="minor"/>
+    </dgm:style>
+  </dgm:styleLbl>
+  <dgm:styleLbl name="bgShp">
+    <dgm:scene3d>
+      <a:camera prst="orthographicFront"/>
+      <a:lightRig rig="threePt" dir="t"/>
+    </dgm:scene3d>
+    <dgm:sp3d/>
+    <dgm:txPr/>
+    <dgm:style>
+      <a:lnRef idx="0">
+        <a:scrgbClr r="0" g="0" b="0"/>
+      </a:lnRef>
+      <a:fillRef idx="1">
+        <a:scrgbClr r="0" g="0" b="0"/>
+      </a:fillRef>
+      <a:effectRef idx="0">
+        <a:scrgbClr r="0" g="0" b="0"/>
+      </a:effectRef>
+      <a:fontRef idx="minor"/>
+    </dgm:style>
+  </dgm:styleLbl>
+  <dgm:styleLbl name="dkBgShp">
+    <dgm:scene3d>
+      <a:camera prst="orthographicFront"/>
+      <a:lightRig rig="threePt" dir="t"/>
+    </dgm:scene3d>
+    <dgm:sp3d/>
+    <dgm:txPr/>
+    <dgm:style>
+      <a:lnRef idx="0">
+        <a:scrgbClr r="0" g="0" b="0"/>
+      </a:lnRef>
+      <a:fillRef idx="1">
+        <a:scrgbClr r="0" g="0" b="0"/>
+      </a:fillRef>
+      <a:effectRef idx="0">
+        <a:scrgbClr r="0" g="0" b="0"/>
+      </a:effectRef>
+      <a:fontRef idx="minor"/>
+    </dgm:style>
+  </dgm:styleLbl>
+  <dgm:styleLbl name="trBgShp">
+    <dgm:scene3d>
+      <a:camera prst="orthographicFront"/>
+      <a:lightRig rig="threePt" dir="t"/>
+    </dgm:scene3d>
+    <dgm:sp3d/>
+    <dgm:txPr/>
+    <dgm:style>
+      <a:lnRef idx="0">
+        <a:scrgbClr r="0" g="0" b="0"/>
+      </a:lnRef>
+      <a:fillRef idx="1">
+        <a:scrgbClr r="0" g="0" b="0"/>
+      </a:fillRef>
+      <a:effectRef idx="0">
+        <a:scrgbClr r="0" g="0" b="0"/>
+      </a:effectRef>
+      <a:fontRef idx="minor"/>
+    </dgm:style>
+  </dgm:styleLbl>
+  <dgm:styleLbl name="fgShp">
+    <dgm:scene3d>
+      <a:camera prst="orthographicFront"/>
+      <a:lightRig rig="threePt" dir="t"/>
+    </dgm:scene3d>
+    <dgm:sp3d/>
+    <dgm:txPr/>
+    <dgm:style>
+      <a:lnRef idx="2">
+        <a:scrgbClr r="0" g="0" b="0"/>
+      </a:lnRef>
+      <a:fillRef idx="1">
+        <a:scrgbClr r="0" g="0" b="0"/>
+      </a:fillRef>
+      <a:effectRef idx="0">
+        <a:scrgbClr r="0" g="0" b="0"/>
+      </a:effectRef>
+      <a:fontRef idx="minor"/>
+    </dgm:style>
+  </dgm:styleLbl>
+  <dgm:styleLbl name="revTx">
+    <dgm:scene3d>
+      <a:camera prst="orthographicFront"/>
+      <a:lightRig rig="threePt" dir="t"/>
+    </dgm:scene3d>
+    <dgm:sp3d/>
+    <dgm:txPr/>
+    <dgm:style>
+      <a:lnRef idx="0">
+        <a:scrgbClr r="0" g="0" b="0"/>
+      </a:lnRef>
+      <a:fillRef idx="0">
+        <a:scrgbClr r="0" g="0" b="0"/>
+      </a:fillRef>
+      <a:effectRef idx="0">
+        <a:scrgbClr r="0" g="0" b="0"/>
+      </a:effectRef>
+      <a:fontRef idx="minor"/>
+    </dgm:style>
+  </dgm:styleLbl>
+</dgm:styleDef>
+</file>
+
 <file path=word/theme/theme1.xml><?xml version="1.0" encoding="utf-8"?>
 <a:theme xmlns:a="http://schemas.openxmlformats.org/drawingml/2006/main" name="Tema do Office">
   <a:themeElements>
@@ -1167,4 +7870,16 @@
     </a:ext>
   </a:extLst>
 </a:theme>
+</file>
+
+<file path=customXml/item1.xml><?xml version="1.0" encoding="utf-8"?>
+<b:Sources xmlns:b="http://schemas.openxmlformats.org/officeDocument/2006/bibliography" xmlns="http://schemas.openxmlformats.org/officeDocument/2006/bibliography" SelectedStyle="\APASixthEditionOfficeOnline.xsl" StyleName="APA" Version="6"/>
+</file>
+
+<file path=customXml/itemProps1.xml><?xml version="1.0" encoding="utf-8"?>
+<ds:datastoreItem xmlns:ds="http://schemas.openxmlformats.org/officeDocument/2006/customXml" ds:itemID="{8983D93D-6FD3-42C7-B38A-CABDD5DC70C8}">
+  <ds:schemaRefs>
+    <ds:schemaRef ds:uri="http://schemas.openxmlformats.org/officeDocument/2006/bibliography"/>
+  </ds:schemaRefs>
+</ds:datastoreItem>
 </file>